--- a/submission/Infineon-AppNote-Template.docx
+++ b/submission/Infineon-AppNote-Template.docx
@@ -1,73 +1,58 @@
 
 <file path=word/document.xml><?xml version="1.0" encoding="utf-8"?>
-<w:document xmlns:wpc="http://schemas.microsoft.com/office/word/2010/wordprocessingCanvas" xmlns:cx="http://schemas.microsoft.com/office/drawing/2014/chartex" xmlns:cx1="http://schemas.microsoft.com/office/drawing/2015/9/8/chartex" xmlns:cx2="http://schemas.microsoft.com/office/drawing/2015/10/21/chartex" xmlns:cx3="http://schemas.microsoft.com/office/drawing/2016/5/9/chartex" xmlns:cx4="http://schemas.microsoft.com/office/drawing/2016/5/10/chartex" xmlns:cx5="http://schemas.microsoft.com/office/drawing/2016/5/11/chartex" xmlns:cx6="http://schemas.microsoft.com/office/drawing/2016/5/12/chartex" xmlns:cx7="http://schemas.microsoft.com/office/drawing/2016/5/13/chartex" xmlns:cx8="http://schemas.microsoft.com/office/drawing/2016/5/14/chartex" xmlns:mc="http://schemas.openxmlformats.org/markup-compatibility/2006" xmlns:aink="http://schemas.microsoft.com/office/drawing/2016/ink" xmlns:am3d="http://schemas.microsoft.com/office/drawing/2017/model3d" xmlns:o="urn:schemas-microsoft-com:office:office" xmlns:r="http://schemas.openxmlformats.org/officeDocument/2006/relationships" xmlns:m="http://schemas.openxmlformats.org/officeDocument/2006/math" xmlns:v="urn:schemas-microsoft-com:vml" xmlns:wp14="http://schemas.microsoft.com/office/word/2010/wordprocessingDrawing" xmlns:wp="http://schemas.openxmlformats.org/drawingml/2006/wordprocessingDrawing" xmlns:w10="urn:schemas-microsoft-com:office:word" xmlns:w="http://schemas.openxmlformats.org/wordprocessingml/2006/main" xmlns:w14="http://schemas.microsoft.com/office/word/2010/wordml" xmlns:w15="http://schemas.microsoft.com/office/word/2012/wordml" xmlns:w16cid="http://schemas.microsoft.com/office/word/2016/wordml/cid" xmlns:w16se="http://schemas.microsoft.com/office/word/2015/wordml/symex" xmlns:wpg="http://schemas.microsoft.com/office/word/2010/wordprocessingGroup" xmlns:wpi="http://schemas.microsoft.com/office/word/2010/wordprocessingInk" xmlns:wne="http://schemas.microsoft.com/office/word/2006/wordml" xmlns:wps="http://schemas.microsoft.com/office/word/2010/wordprocessingShape" mc:Ignorable="w14 w15 w16se w16cid wp14">
+<w:document xmlns:wpc="http://schemas.microsoft.com/office/word/2010/wordprocessingCanvas" xmlns:cx="http://schemas.microsoft.com/office/drawing/2014/chartex" xmlns:cx1="http://schemas.microsoft.com/office/drawing/2015/9/8/chartex" xmlns:cx2="http://schemas.microsoft.com/office/drawing/2015/10/21/chartex" xmlns:cx3="http://schemas.microsoft.com/office/drawing/2016/5/9/chartex" xmlns:cx4="http://schemas.microsoft.com/office/drawing/2016/5/10/chartex" xmlns:cx5="http://schemas.microsoft.com/office/drawing/2016/5/11/chartex" xmlns:cx6="http://schemas.microsoft.com/office/drawing/2016/5/12/chartex" xmlns:cx7="http://schemas.microsoft.com/office/drawing/2016/5/13/chartex" xmlns:cx8="http://schemas.microsoft.com/office/drawing/2016/5/14/chartex" xmlns:mc="http://schemas.openxmlformats.org/markup-compatibility/2006" xmlns:aink="http://schemas.microsoft.com/office/drawing/2016/ink" xmlns:am3d="http://schemas.microsoft.com/office/drawing/2017/model3d" xmlns:o="urn:schemas-microsoft-com:office:office" xmlns:oel="http://schemas.microsoft.com/office/2019/extlst" xmlns:r="http://schemas.openxmlformats.org/officeDocument/2006/relationships" xmlns:m="http://schemas.openxmlformats.org/officeDocument/2006/math" xmlns:v="urn:schemas-microsoft-com:vml" xmlns:wp14="http://schemas.microsoft.com/office/word/2010/wordprocessingDrawing" xmlns:wp="http://schemas.openxmlformats.org/drawingml/2006/wordprocessingDrawing" xmlns:w10="urn:schemas-microsoft-com:office:word" xmlns:w="http://schemas.openxmlformats.org/wordprocessingml/2006/main" xmlns:w14="http://schemas.microsoft.com/office/word/2010/wordml" xmlns:w15="http://schemas.microsoft.com/office/word/2012/wordml" xmlns:w16cex="http://schemas.microsoft.com/office/word/2018/wordml/cex" xmlns:w16cid="http://schemas.microsoft.com/office/word/2016/wordml/cid" xmlns:w16="http://schemas.microsoft.com/office/word/2018/wordml" xmlns:w16sdtdh="http://schemas.microsoft.com/office/word/2020/wordml/sdtdatahash" xmlns:w16se="http://schemas.microsoft.com/office/word/2015/wordml/symex" xmlns:wpg="http://schemas.microsoft.com/office/word/2010/wordprocessingGroup" xmlns:wpi="http://schemas.microsoft.com/office/word/2010/wordprocessingInk" xmlns:wne="http://schemas.microsoft.com/office/word/2006/wordml" xmlns:wps="http://schemas.microsoft.com/office/word/2010/wordprocessingShape" mc:Ignorable="w14 w15 w16se w16cid w16 w16cex w16sdtdh wp14">
   <w:body>
-    <w:bookmarkStart w:id="0" w:name="_Toc385505508"/>
-    <w:bookmarkStart w:id="1" w:name="_GoBack"/>
-    <w:bookmarkEnd w:id="1"/>
     <w:p>
       <w:pPr>
         <w:pStyle w:val="CoverTitle"/>
       </w:pPr>
+      <w:bookmarkStart w:id="0" w:name="_Toc385505508"/>
       <w:r>
-        <w:fldChar w:fldCharType="begin"/>
-      </w:r>
-      <w:r>
-        <w:instrText xml:space="preserve"> DOCPROPERTY  Title  \* MERGEFORMAT </w:instrText>
-      </w:r>
-      <w:r>
-        <w:fldChar w:fldCharType="separate"/>
-      </w:r>
-      <w:r>
-        <w:t>Title</w:t>
-      </w:r>
-      <w:r>
-        <w:fldChar w:fldCharType="end"/>
+        <w:t>People Counting with Radar and ML</w:t>
       </w:r>
     </w:p>
     <w:p>
       <w:pPr>
         <w:pStyle w:val="CoverTitleContinued"/>
       </w:pPr>
+      <w:fldSimple w:instr=" DOCPROPERTY  Title_continued  \* MERGEFORMAT ">
+        <w:r>
+          <w:t>Team Threshold</w:t>
+        </w:r>
+      </w:fldSimple>
       <w:r>
-        <w:fldChar w:fldCharType="begin"/>
+        <w:t xml:space="preserve"> from Aachen</w:t>
       </w:r>
+    </w:p>
+    <w:p>
+      <w:pPr>
+        <w:pStyle w:val="HeadingPreface"/>
+      </w:pPr>
+      <w:bookmarkStart w:id="1" w:name="_Toc430947631"/>
+      <w:bookmarkStart w:id="2" w:name="_Toc431284129"/>
+      <w:bookmarkStart w:id="3" w:name="_Toc431374932"/>
+      <w:bookmarkStart w:id="4" w:name="_Toc431889535"/>
+      <w:bookmarkStart w:id="5" w:name="_Toc431980074"/>
+      <w:bookmarkStart w:id="6" w:name="_Toc488846629"/>
+      <w:commentRangeStart w:id="7"/>
       <w:r>
-        <w:instrText xml:space="preserve"> DOCPROPERTY  Title_continued  \* MERGEFORMAT </w:instrText>
-      </w:r>
-      <w:r>
-        <w:fldChar w:fldCharType="separate"/>
+        <w:t xml:space="preserve">About </w:t>
       </w:r>
       <w:proofErr w:type="spellStart"/>
       <w:r>
-        <w:t>Title_continued</w:t>
+        <w:t>tis</w:t>
       </w:r>
       <w:proofErr w:type="spellEnd"/>
       <w:r>
-        <w:fldChar w:fldCharType="end"/>
-      </w:r>
-    </w:p>
-    <w:p>
-      <w:pPr>
-        <w:pStyle w:val="HeadingPreface"/>
-      </w:pPr>
-      <w:bookmarkStart w:id="2" w:name="_Toc430947631"/>
-      <w:bookmarkStart w:id="3" w:name="_Toc431284129"/>
-      <w:bookmarkStart w:id="4" w:name="_Toc431374932"/>
-      <w:bookmarkStart w:id="5" w:name="_Toc431889535"/>
-      <w:bookmarkStart w:id="6" w:name="_Toc431980074"/>
-      <w:bookmarkStart w:id="7" w:name="_Toc488846629"/>
-      <w:commentRangeStart w:id="8"/>
-      <w:r>
-        <w:t>About this document</w:t>
+        <w:t xml:space="preserve"> document</w:t>
       </w:r>
       <w:bookmarkEnd w:id="0"/>
+      <w:bookmarkEnd w:id="1"/>
       <w:bookmarkEnd w:id="2"/>
       <w:bookmarkEnd w:id="3"/>
       <w:bookmarkEnd w:id="4"/>
       <w:bookmarkEnd w:id="5"/>
-      <w:bookmarkEnd w:id="6"/>
-      <w:commentRangeEnd w:id="8"/>
+      <w:commentRangeEnd w:id="7"/>
       <w:r>
         <w:rPr>
           <w:rStyle w:val="CommentReference"/>
@@ -76,73 +61,22 @@
           <w:kern w:val="0"/>
           <w:lang w:eastAsia="en-US"/>
         </w:rPr>
-        <w:commentReference w:id="8"/>
+        <w:commentReference w:id="7"/>
       </w:r>
-      <w:bookmarkEnd w:id="7"/>
+      <w:bookmarkEnd w:id="6"/>
     </w:p>
     <w:p>
       <w:pPr>
-        <w:pStyle w:val="Heading"/>
-      </w:pPr>
-      <w:r>
-        <w:t>Scope and purpose</w:t>
-      </w:r>
+        <w:pStyle w:val="AnchorLine"/>
+      </w:pPr>
     </w:p>
     <w:p>
       <w:pPr>
-        <w:pStyle w:val="Body"/>
-      </w:pPr>
-      <w:r>
-        <w:t>…</w:t>
-      </w:r>
-      <w:proofErr w:type="spellStart"/>
-      <w:r>
-        <w:t>Texttexttext</w:t>
-      </w:r>
-      <w:proofErr w:type="spellEnd"/>
-      <w:r>
-        <w:t>...</w:t>
-      </w:r>
-    </w:p>
-    <w:p>
-      <w:pPr>
-        <w:pStyle w:val="Heading"/>
-      </w:pPr>
-      <w:r>
-        <w:t>Intended audience</w:t>
-      </w:r>
-    </w:p>
-    <w:p>
-      <w:pPr>
-        <w:pStyle w:val="Body"/>
-      </w:pPr>
-      <w:r>
-        <w:t>…</w:t>
-      </w:r>
-      <w:proofErr w:type="spellStart"/>
-      <w:r>
-        <w:t>Texttexttext</w:t>
-      </w:r>
-      <w:proofErr w:type="spellEnd"/>
-      <w:r>
-        <w:t>…</w:t>
-      </w:r>
-      <w:r>
-        <w:t xml:space="preserve"> </w:t>
-      </w:r>
-    </w:p>
-    <w:p>
-      <w:pPr>
-        <w:pStyle w:val="AnchorLine"/>
-      </w:pPr>
-    </w:p>
-    <w:p>
-      <w:pPr>
         <w:sectPr>
-          <w:headerReference w:type="default" r:id="rId11"/>
-          <w:footerReference w:type="default" r:id="rId12"/>
-          <w:headerReference w:type="first" r:id="rId13"/>
-          <w:footerReference w:type="first" r:id="rId14"/>
+          <w:headerReference w:type="default" r:id="rId12"/>
+          <w:footerReference w:type="default" r:id="rId13"/>
+          <w:headerReference w:type="first" r:id="rId14"/>
+          <w:footerReference w:type="first" r:id="rId15"/>
           <w:footnotePr>
             <w:numRestart w:val="eachPage"/>
           </w:footnotePr>
@@ -159,19 +93,19 @@
       <w:pPr>
         <w:pStyle w:val="HeadingPreface"/>
       </w:pPr>
-      <w:bookmarkStart w:id="9" w:name="_Toc431889536"/>
-      <w:bookmarkStart w:id="10" w:name="_Toc431980075"/>
-      <w:bookmarkStart w:id="11" w:name="_Toc488846630"/>
-      <w:bookmarkStart w:id="12" w:name="_Toc430947633"/>
+      <w:bookmarkStart w:id="8" w:name="_Toc431889536"/>
+      <w:bookmarkStart w:id="9" w:name="_Toc431980075"/>
+      <w:bookmarkStart w:id="10" w:name="_Toc488846630"/>
+      <w:bookmarkStart w:id="11" w:name="_Toc430947633"/>
       <w:r>
         <w:t>Table of c</w:t>
       </w:r>
       <w:r>
         <w:t>ontents</w:t>
       </w:r>
+      <w:bookmarkEnd w:id="8"/>
       <w:bookmarkEnd w:id="9"/>
       <w:bookmarkEnd w:id="10"/>
-      <w:bookmarkEnd w:id="11"/>
     </w:p>
     <w:sdt>
       <w:sdtPr>
@@ -668,7 +602,7 @@
       <w:pPr>
         <w:pStyle w:val="Body"/>
         <w:sectPr>
-          <w:headerReference w:type="default" r:id="rId15"/>
+          <w:headerReference w:type="default" r:id="rId16"/>
           <w:footnotePr>
             <w:numRestart w:val="eachPage"/>
           </w:footnotePr>
@@ -685,99 +619,14 @@
       <w:pPr>
         <w:pStyle w:val="Heading1"/>
       </w:pPr>
-      <w:bookmarkStart w:id="13" w:name="_Toc488846631"/>
-      <w:bookmarkEnd w:id="12"/>
-      <w:r>
-        <w:lastRenderedPageBreak/>
-        <w:t>Heading 1</w:t>
-      </w:r>
-      <w:bookmarkEnd w:id="13"/>
+      <w:bookmarkStart w:id="12" w:name="_Toc488846631"/>
+      <w:bookmarkEnd w:id="11"/>
       <w:r>
         <w:t xml:space="preserve"> </w:t>
       </w:r>
-    </w:p>
-    <w:p>
-      <w:pPr>
-        <w:pStyle w:val="Attention"/>
-      </w:pPr>
+      <w:bookmarkEnd w:id="12"/>
       <w:r>
-        <w:t xml:space="preserve">Only </w:t>
-      </w:r>
-      <w:r>
-        <w:t>use the Add-Ins</w:t>
-      </w:r>
-      <w:r>
-        <w:t xml:space="preserve"> menu to format your document.</w:t>
-      </w:r>
-    </w:p>
-    <w:p>
-      <w:pPr>
-        <w:pStyle w:val="Note"/>
-      </w:pPr>
-      <w:r>
-        <w:t>Please read the Getting Started guide to learn how to use the macro’s and styles in this template.</w:t>
-      </w:r>
-    </w:p>
-    <w:p>
-      <w:pPr>
-        <w:pStyle w:val="Heading"/>
-      </w:pPr>
-      <w:r>
-        <w:t>Line n</w:t>
-      </w:r>
-      <w:r>
-        <w:t>umberin</w:t>
-      </w:r>
-      <w:r>
-        <w:t>g</w:t>
-      </w:r>
-    </w:p>
-    <w:p>
-      <w:pPr>
-        <w:pStyle w:val="Bullet"/>
-        <w:tabs>
-          <w:tab w:val="num" w:pos="312"/>
-        </w:tabs>
-        <w:ind w:left="312" w:hanging="312"/>
-      </w:pPr>
-      <w:r>
-        <w:t>To switch Line Numbering on</w:t>
-      </w:r>
-    </w:p>
-    <w:p>
-      <w:pPr>
-        <w:pStyle w:val="DashIndented"/>
-        <w:tabs>
-          <w:tab w:val="num" w:pos="539"/>
-        </w:tabs>
-        <w:ind w:left="539" w:hanging="227"/>
-      </w:pPr>
-      <w:r>
-        <w:t>Page Layout &gt; Line Numbers &gt; Restart Each Page</w:t>
-      </w:r>
-    </w:p>
-    <w:p>
-      <w:pPr>
-        <w:pStyle w:val="Bullet"/>
-        <w:tabs>
-          <w:tab w:val="num" w:pos="312"/>
-        </w:tabs>
-        <w:ind w:left="312" w:hanging="312"/>
-      </w:pPr>
-      <w:r>
-        <w:t>To switch line numbering off</w:t>
-      </w:r>
-    </w:p>
-    <w:p>
-      <w:pPr>
-        <w:pStyle w:val="DashIndented"/>
-        <w:tabs>
-          <w:tab w:val="num" w:pos="539"/>
-        </w:tabs>
-        <w:ind w:left="539" w:hanging="227"/>
-      </w:pPr>
-      <w:r>
-        <w:t>Page Layout &gt; Line Numbers &gt; None</w:t>
+        <w:t>Data overlook</w:t>
       </w:r>
       <w:r>
         <w:t xml:space="preserve"> </w:t>
@@ -785,948 +634,1249 @@
     </w:p>
     <w:p>
       <w:pPr>
-        <w:pStyle w:val="Heading"/>
+        <w:pStyle w:val="FigureTitle"/>
+        <w:numPr>
+          <w:ilvl w:val="0"/>
+          <w:numId w:val="0"/>
+        </w:numPr>
+      </w:pPr>
+    </w:p>
+    <w:p>
+      <w:pPr>
+        <w:pStyle w:val="Body"/>
+        <w:rPr>
+          <w:rFonts w:ascii="Helvetica Neue" w:hAnsi="Helvetica Neue" w:cs="Helvetica Neue"/>
+          <w:sz w:val="30"/>
+          <w:szCs w:val="30"/>
+        </w:rPr>
       </w:pPr>
       <w:r>
-        <w:t>Formatting examples</w:t>
+        <w:rPr>
+          <w:rFonts w:ascii="Helvetica Neue" w:hAnsi="Helvetica Neue" w:cs="Helvetica Neue"/>
+          <w:sz w:val="30"/>
+          <w:szCs w:val="30"/>
+        </w:rPr>
+        <w:t>We saw some peaks in the data moving with us while moving.</w:t>
       </w:r>
     </w:p>
     <w:p>
       <w:pPr>
-        <w:pStyle w:val="AnchorLine"/>
-      </w:pPr>
-    </w:p>
-    <w:tbl>
-      <w:tblPr>
-        <w:tblStyle w:val="InfineonPicture"/>
-        <w:tblW w:w="5000" w:type="pct"/>
-        <w:tblCellMar>
-          <w:left w:w="0" w:type="dxa"/>
-          <w:right w:w="0" w:type="dxa"/>
-        </w:tblCellMar>
-        <w:tblLook w:val="05E0" w:firstRow="1" w:lastRow="1" w:firstColumn="1" w:lastColumn="1" w:noHBand="0" w:noVBand="1"/>
-      </w:tblPr>
-      <w:tblGrid>
-        <w:gridCol w:w="10216"/>
-      </w:tblGrid>
-      <w:tr>
-        <w:tc>
-          <w:tcPr>
-            <w:tcW w:w="5000" w:type="pct"/>
-          </w:tcPr>
-          <w:p>
-            <w:pPr>
-              <w:pStyle w:val="TableCell-c"/>
-            </w:pPr>
-            <w:r>
-              <w:rPr>
-                <w:noProof/>
-                <w:lang w:eastAsia="en-US"/>
-              </w:rPr>
-              <w:drawing>
-                <wp:inline distT="0" distB="0" distL="0" distR="0" wp14:anchorId="4D549C23" wp14:editId="41F6CEBF">
-                  <wp:extent cx="1676400" cy="1076325"/>
-                  <wp:effectExtent l="0" t="0" r="0" b="0"/>
-                  <wp:docPr id="7" name="Picture 1" descr="Drawing_Placeholder"/>
-                  <wp:cNvGraphicFramePr>
-                    <a:graphicFrameLocks xmlns:a="http://schemas.openxmlformats.org/drawingml/2006/main" noChangeAspect="1"/>
-                  </wp:cNvGraphicFramePr>
-                  <a:graphic xmlns:a="http://schemas.openxmlformats.org/drawingml/2006/main">
-                    <a:graphicData uri="http://schemas.openxmlformats.org/drawingml/2006/picture">
-                      <pic:pic xmlns:pic="http://schemas.openxmlformats.org/drawingml/2006/picture">
-                        <pic:nvPicPr>
-                          <pic:cNvPr id="0" name="Picture 1" descr="Drawing_Placeholder"/>
-                          <pic:cNvPicPr>
-                            <a:picLocks noChangeAspect="1" noChangeArrowheads="1"/>
-                          </pic:cNvPicPr>
-                        </pic:nvPicPr>
-                        <pic:blipFill>
-                          <a:blip r:embed="rId16">
-                            <a:extLst>
-                              <a:ext uri="{28A0092B-C50C-407E-A947-70E740481C1C}">
-                                <a14:useLocalDpi xmlns:a14="http://schemas.microsoft.com/office/drawing/2010/main" val="0"/>
-                              </a:ext>
-                            </a:extLst>
-                          </a:blip>
-                          <a:srcRect t="-25166" b="-25166"/>
-                          <a:stretch>
-                            <a:fillRect/>
-                          </a:stretch>
-                        </pic:blipFill>
-                        <pic:spPr bwMode="auto">
-                          <a:xfrm>
-                            <a:off x="0" y="0"/>
-                            <a:ext cx="1676400" cy="1076325"/>
-                          </a:xfrm>
-                          <a:prstGeom prst="rect">
-                            <a:avLst/>
-                          </a:prstGeom>
-                          <a:noFill/>
-                          <a:ln>
-                            <a:noFill/>
-                          </a:ln>
-                        </pic:spPr>
-                      </pic:pic>
-                    </a:graphicData>
-                  </a:graphic>
-                </wp:inline>
-              </w:drawing>
-            </w:r>
-          </w:p>
-        </w:tc>
-      </w:tr>
-    </w:tbl>
-    <w:p>
-      <w:pPr>
-        <w:pStyle w:val="FigureTitle"/>
+        <w:pStyle w:val="Body"/>
+        <w:rPr>
+          <w:lang w:val="en-DE"/>
+        </w:rPr>
       </w:pPr>
       <w:r>
-        <w:t>Example figure</w:t>
+        <w:rPr>
+          <w:rFonts w:ascii="Helvetica Neue" w:hAnsi="Helvetica Neue" w:cs="Helvetica Neue"/>
+          <w:sz w:val="30"/>
+          <w:szCs w:val="30"/>
+        </w:rPr>
+        <w:t xml:space="preserve">Came up with ideas for supervised/unsupervised </w:t>
+      </w:r>
+      <w:r>
+        <w:rPr>
+          <w:rFonts w:ascii="Helvetica Neue" w:hAnsi="Helvetica Neue" w:cs="Helvetica Neue"/>
+          <w:sz w:val="30"/>
+          <w:szCs w:val="30"/>
+        </w:rPr>
+        <w:t>approaches</w:t>
+      </w:r>
+      <w:r>
+        <w:rPr>
+          <w:rFonts w:ascii="Helvetica Neue" w:hAnsi="Helvetica Neue" w:cs="Helvetica Neue"/>
+          <w:sz w:val="30"/>
+          <w:szCs w:val="30"/>
+        </w:rPr>
+        <w:t xml:space="preserve"> (not everything was successful, we'll guide you through it).</w:t>
       </w:r>
     </w:p>
     <w:p>
       <w:pPr>
-        <w:pStyle w:val="TableTitle"/>
+        <w:pStyle w:val="Body"/>
+      </w:pPr>
+    </w:p>
+    <w:p>
+      <w:pPr>
+        <w:pStyle w:val="Body"/>
+      </w:pPr>
+    </w:p>
+    <w:p>
+      <w:pPr>
+        <w:pStyle w:val="Body"/>
+      </w:pPr>
+    </w:p>
+    <w:p>
+      <w:pPr>
+        <w:pStyle w:val="Heading1"/>
       </w:pPr>
       <w:r>
-        <w:t>Table A</w:t>
-      </w:r>
-    </w:p>
-    <w:tbl>
-      <w:tblPr>
-        <w:tblpPr w:leftFromText="181" w:rightFromText="181" w:bottomFromText="284" w:vertAnchor="text" w:tblpY="1"/>
-        <w:tblOverlap w:val="never"/>
-        <w:tblW w:w="0" w:type="auto"/>
-        <w:tblBorders>
-          <w:top w:val="single" w:sz="4" w:space="0" w:color="auto"/>
-          <w:bottom w:val="single" w:sz="4" w:space="0" w:color="auto"/>
-          <w:insideH w:val="single" w:sz="4" w:space="0" w:color="auto"/>
-          <w:insideV w:val="single" w:sz="4" w:space="0" w:color="auto"/>
-        </w:tblBorders>
-        <w:tblCellMar>
-          <w:left w:w="85" w:type="dxa"/>
-          <w:right w:w="0" w:type="dxa"/>
-        </w:tblCellMar>
-        <w:tblLook w:val="01E0" w:firstRow="1" w:lastRow="1" w:firstColumn="1" w:lastColumn="1" w:noHBand="0" w:noVBand="0"/>
-      </w:tblPr>
-      <w:tblGrid>
-        <w:gridCol w:w="2481"/>
-        <w:gridCol w:w="2481"/>
-        <w:gridCol w:w="2480"/>
-        <w:gridCol w:w="2764"/>
-      </w:tblGrid>
-      <w:tr>
-        <w:trPr>
-          <w:tblHeader/>
-        </w:trPr>
-        <w:tc>
-          <w:tcPr>
-            <w:tcW w:w="2481" w:type="dxa"/>
-          </w:tcPr>
-          <w:p>
-            <w:pPr>
-              <w:pStyle w:val="TableHead-l"/>
-            </w:pPr>
-            <w:proofErr w:type="spellStart"/>
-            <w:r>
-              <w:t>TableHead</w:t>
-            </w:r>
-            <w:proofErr w:type="spellEnd"/>
-            <w:r>
-              <w:t>-l</w:t>
-            </w:r>
-          </w:p>
-        </w:tc>
-        <w:tc>
-          <w:tcPr>
-            <w:tcW w:w="2481" w:type="dxa"/>
-          </w:tcPr>
-          <w:p>
-            <w:pPr>
-              <w:pStyle w:val="TableHead"/>
-            </w:pPr>
-            <w:proofErr w:type="spellStart"/>
-            <w:r>
-              <w:t>TableHead</w:t>
-            </w:r>
-            <w:proofErr w:type="spellEnd"/>
-          </w:p>
-        </w:tc>
-        <w:tc>
-          <w:tcPr>
-            <w:tcW w:w="2480" w:type="dxa"/>
-          </w:tcPr>
-          <w:p>
-            <w:pPr>
-              <w:pStyle w:val="TableHead"/>
-            </w:pPr>
-            <w:proofErr w:type="spellStart"/>
-            <w:r>
-              <w:t>TableHead</w:t>
-            </w:r>
-            <w:proofErr w:type="spellEnd"/>
-          </w:p>
-        </w:tc>
-        <w:tc>
-          <w:tcPr>
-            <w:tcW w:w="2764" w:type="dxa"/>
-          </w:tcPr>
-          <w:p>
-            <w:pPr>
-              <w:pStyle w:val="TableHead-c"/>
-            </w:pPr>
-            <w:proofErr w:type="spellStart"/>
-            <w:r>
-              <w:t>TableHead</w:t>
-            </w:r>
-            <w:proofErr w:type="spellEnd"/>
-            <w:r>
-              <w:t>-c</w:t>
-            </w:r>
-          </w:p>
-        </w:tc>
-      </w:tr>
-      <w:tr>
-        <w:tc>
-          <w:tcPr>
-            <w:tcW w:w="2481" w:type="dxa"/>
-          </w:tcPr>
-          <w:p>
-            <w:pPr>
-              <w:pStyle w:val="TableCell-l"/>
-            </w:pPr>
-            <w:proofErr w:type="spellStart"/>
-            <w:r>
-              <w:t>TableCell</w:t>
-            </w:r>
-            <w:proofErr w:type="spellEnd"/>
-            <w:r>
-              <w:t>-l</w:t>
-            </w:r>
-          </w:p>
-        </w:tc>
-        <w:tc>
-          <w:tcPr>
-            <w:tcW w:w="2481" w:type="dxa"/>
-          </w:tcPr>
-          <w:p>
-            <w:pPr>
-              <w:pStyle w:val="TableCell"/>
-            </w:pPr>
-            <w:proofErr w:type="spellStart"/>
-            <w:r>
-              <w:t>TableCell</w:t>
-            </w:r>
-            <w:proofErr w:type="spellEnd"/>
-          </w:p>
-        </w:tc>
-        <w:tc>
-          <w:tcPr>
-            <w:tcW w:w="2480" w:type="dxa"/>
-          </w:tcPr>
-          <w:p>
-            <w:pPr>
-              <w:pStyle w:val="TableCell"/>
-            </w:pPr>
-            <w:proofErr w:type="spellStart"/>
-            <w:r>
-              <w:t>TableCell</w:t>
-            </w:r>
-            <w:proofErr w:type="spellEnd"/>
-          </w:p>
-        </w:tc>
-        <w:tc>
-          <w:tcPr>
-            <w:tcW w:w="2764" w:type="dxa"/>
-          </w:tcPr>
-          <w:p>
-            <w:pPr>
-              <w:pStyle w:val="TableCell-c"/>
-            </w:pPr>
-            <w:proofErr w:type="spellStart"/>
-            <w:r>
-              <w:t>TableCell</w:t>
-            </w:r>
-            <w:proofErr w:type="spellEnd"/>
-            <w:r>
-              <w:t>-c</w:t>
-            </w:r>
-          </w:p>
-        </w:tc>
-      </w:tr>
-      <w:tr>
-        <w:tc>
-          <w:tcPr>
-            <w:tcW w:w="10206" w:type="dxa"/>
-            <w:gridSpan w:val="4"/>
-          </w:tcPr>
-          <w:p>
-            <w:pPr>
-              <w:pStyle w:val="TableCellBold-l"/>
-            </w:pPr>
-            <w:proofErr w:type="spellStart"/>
-            <w:r>
-              <w:t>TableCellBold</w:t>
-            </w:r>
-            <w:proofErr w:type="spellEnd"/>
-            <w:r>
-              <w:t>-I</w:t>
-            </w:r>
-          </w:p>
-        </w:tc>
-      </w:tr>
-      <w:tr>
-        <w:tc>
-          <w:tcPr>
-            <w:tcW w:w="2481" w:type="dxa"/>
-          </w:tcPr>
-          <w:p>
-            <w:pPr>
-              <w:pStyle w:val="TableCell-l"/>
-            </w:pPr>
-            <w:proofErr w:type="spellStart"/>
-            <w:r>
-              <w:t>TableCell</w:t>
-            </w:r>
-            <w:proofErr w:type="spellEnd"/>
-            <w:r>
-              <w:t>-l</w:t>
-            </w:r>
-          </w:p>
-        </w:tc>
-        <w:tc>
-          <w:tcPr>
-            <w:tcW w:w="2481" w:type="dxa"/>
-          </w:tcPr>
-          <w:p>
-            <w:pPr>
-              <w:pStyle w:val="TableCell"/>
-            </w:pPr>
-            <w:proofErr w:type="spellStart"/>
-            <w:r>
-              <w:t>TableCell</w:t>
-            </w:r>
-            <w:proofErr w:type="spellEnd"/>
-          </w:p>
-        </w:tc>
-        <w:tc>
-          <w:tcPr>
-            <w:tcW w:w="2480" w:type="dxa"/>
-          </w:tcPr>
-          <w:p>
-            <w:pPr>
-              <w:pStyle w:val="TableCellBold"/>
-            </w:pPr>
-            <w:proofErr w:type="spellStart"/>
-            <w:r>
-              <w:t>TableCellBold</w:t>
-            </w:r>
-            <w:proofErr w:type="spellEnd"/>
-          </w:p>
-        </w:tc>
-        <w:tc>
-          <w:tcPr>
-            <w:tcW w:w="2764" w:type="dxa"/>
-          </w:tcPr>
-          <w:p>
-            <w:pPr>
-              <w:pStyle w:val="TableCell-c"/>
-            </w:pPr>
-            <w:proofErr w:type="spellStart"/>
-            <w:r>
-              <w:t>TableCell</w:t>
-            </w:r>
-            <w:proofErr w:type="spellEnd"/>
-            <w:r>
-              <w:t>-c</w:t>
-            </w:r>
-          </w:p>
-        </w:tc>
-      </w:tr>
-    </w:tbl>
-    <w:tbl>
-      <w:tblPr>
-        <w:tblStyle w:val="InfineonStandard"/>
-        <w:tblW w:w="0" w:type="auto"/>
-        <w:tblLook w:val="05E0" w:firstRow="1" w:lastRow="1" w:firstColumn="1" w:lastColumn="1" w:noHBand="0" w:noVBand="1"/>
-      </w:tblPr>
-      <w:tblGrid>
-        <w:gridCol w:w="10263"/>
-      </w:tblGrid>
-      <w:tr>
-        <w:trPr>
-          <w:tblHeader/>
-        </w:trPr>
-        <w:tc>
-          <w:tcPr>
-            <w:tcW w:w="10263" w:type="dxa"/>
-            <w:tcBorders>
-              <w:top w:val="nil"/>
-              <w:bottom w:val="single" w:sz="4" w:space="0" w:color="auto"/>
-            </w:tcBorders>
-            <w:shd w:val="clear" w:color="auto" w:fill="auto"/>
-          </w:tcPr>
-          <w:p>
-            <w:pPr>
-              <w:pStyle w:val="CodeTableTitle"/>
-            </w:pPr>
-          </w:p>
-        </w:tc>
-      </w:tr>
-      <w:tr>
-        <w:tc>
-          <w:tcPr>
-            <w:tcW w:w="10263" w:type="dxa"/>
-            <w:tcBorders>
-              <w:left w:val="single" w:sz="4" w:space="0" w:color="auto"/>
-              <w:right w:val="single" w:sz="4" w:space="0" w:color="auto"/>
-            </w:tcBorders>
-            <w:shd w:val="clear" w:color="auto" w:fill="auto"/>
-          </w:tcPr>
-          <w:p>
-            <w:pPr>
-              <w:pStyle w:val="CodeInCodeTable"/>
-            </w:pPr>
-            <w:r>
-              <w:t>Code in code table</w:t>
-            </w:r>
-          </w:p>
-        </w:tc>
-      </w:tr>
-    </w:tbl>
-    <w:p>
-      <w:pPr>
-        <w:pStyle w:val="Body"/>
-      </w:pPr>
-      <w:r>
-        <w:t>Body text.</w:t>
+        <w:t>Preprocessing</w:t>
       </w:r>
     </w:p>
     <w:p>
       <w:pPr>
-        <w:pStyle w:val="Bullet"/>
-        <w:tabs>
-          <w:tab w:val="num" w:pos="312"/>
-        </w:tabs>
-        <w:ind w:left="312" w:hanging="312"/>
+        <w:rPr>
+          <w:b/>
+          <w:snapToGrid w:val="0"/>
+          <w:kern w:val="28"/>
+          <w:sz w:val="32"/>
+          <w:lang w:eastAsia="de-DE"/>
+        </w:rPr>
+      </w:pPr>
+    </w:p>
+    <w:p>
+      <w:pPr>
+        <w:pStyle w:val="Body"/>
+        <w:rPr>
+          <w:rFonts w:ascii="Helvetica Neue" w:hAnsi="Helvetica Neue" w:cs="Helvetica Neue"/>
+          <w:sz w:val="30"/>
+          <w:szCs w:val="30"/>
+        </w:rPr>
       </w:pPr>
       <w:r>
-        <w:t>A bullet</w:t>
+        <w:rPr>
+          <w:rFonts w:ascii="Helvetica Neue" w:hAnsi="Helvetica Neue" w:cs="Helvetica Neue"/>
+          <w:sz w:val="30"/>
+          <w:szCs w:val="30"/>
+        </w:rPr>
+        <w:t xml:space="preserve">We </w:t>
+      </w:r>
+      <w:r>
+        <w:rPr>
+          <w:rFonts w:ascii="Helvetica Neue" w:hAnsi="Helvetica Neue" w:cs="Helvetica Neue"/>
+          <w:sz w:val="30"/>
+          <w:szCs w:val="30"/>
+        </w:rPr>
+        <w:t xml:space="preserve">used different blurring functions to find the best representation of the data. We also erased the line, that represents the velocity of the static objects and is not so relevant to our problem. </w:t>
       </w:r>
     </w:p>
     <w:p>
       <w:pPr>
-        <w:pStyle w:val="DashIndented"/>
-        <w:tabs>
-          <w:tab w:val="num" w:pos="539"/>
-        </w:tabs>
-        <w:ind w:left="539" w:hanging="227"/>
-      </w:pPr>
-      <w:proofErr w:type="spellStart"/>
-      <w:r>
-        <w:t>Dashindented</w:t>
-      </w:r>
-      <w:proofErr w:type="spellEnd"/>
+        <w:rPr>
+          <w:lang w:eastAsia="de-DE"/>
+        </w:rPr>
+      </w:pPr>
     </w:p>
     <w:p>
       <w:pPr>
-        <w:pStyle w:val="DashIndented"/>
-        <w:tabs>
-          <w:tab w:val="num" w:pos="539"/>
-        </w:tabs>
-        <w:ind w:left="539" w:hanging="227"/>
-      </w:pPr>
-      <w:proofErr w:type="spellStart"/>
+        <w:pStyle w:val="Heading1"/>
+      </w:pPr>
       <w:r>
-        <w:t>Dashindented</w:t>
-      </w:r>
-      <w:proofErr w:type="spellEnd"/>
-    </w:p>
-    <w:p>
-      <w:pPr>
-        <w:pStyle w:val="Bullet"/>
-        <w:tabs>
-          <w:tab w:val="num" w:pos="312"/>
-        </w:tabs>
-        <w:ind w:left="312" w:hanging="312"/>
-      </w:pPr>
-      <w:r>
-        <w:t>A bullet</w:t>
+        <w:t>Unsupervised</w:t>
       </w:r>
     </w:p>
     <w:p>
       <w:pPr>
-        <w:pStyle w:val="Bullet"/>
-        <w:tabs>
-          <w:tab w:val="num" w:pos="312"/>
-        </w:tabs>
-        <w:ind w:left="312" w:hanging="312"/>
+        <w:pStyle w:val="Body"/>
+      </w:pPr>
+    </w:p>
+    <w:p>
+      <w:pPr>
+        <w:tabs>
+          <w:tab w:val="left" w:pos="560"/>
+          <w:tab w:val="left" w:pos="1120"/>
+          <w:tab w:val="left" w:pos="1680"/>
+          <w:tab w:val="left" w:pos="2240"/>
+          <w:tab w:val="left" w:pos="2800"/>
+          <w:tab w:val="left" w:pos="3360"/>
+          <w:tab w:val="left" w:pos="3920"/>
+          <w:tab w:val="left" w:pos="4480"/>
+          <w:tab w:val="left" w:pos="5040"/>
+          <w:tab w:val="left" w:pos="5600"/>
+          <w:tab w:val="left" w:pos="6160"/>
+          <w:tab w:val="left" w:pos="6720"/>
+        </w:tabs>
+        <w:autoSpaceDE w:val="0"/>
+        <w:autoSpaceDN w:val="0"/>
+        <w:adjustRightInd w:val="0"/>
+        <w:rPr>
+          <w:rFonts w:ascii="Helvetica Neue" w:hAnsi="Helvetica Neue" w:cs="Helvetica Neue"/>
+          <w:sz w:val="30"/>
+          <w:szCs w:val="30"/>
+        </w:rPr>
       </w:pPr>
       <w:r>
-        <w:t>A bullet</w:t>
+        <w:rPr>
+          <w:rFonts w:ascii="Helvetica Neue" w:hAnsi="Helvetica Neue" w:cs="Helvetica Neue"/>
+          <w:sz w:val="30"/>
+          <w:szCs w:val="30"/>
+        </w:rPr>
+        <w:tab/>
+        <w:t>•</w:t>
+      </w:r>
+      <w:r>
+        <w:rPr>
+          <w:rFonts w:ascii="Helvetica Neue" w:hAnsi="Helvetica Neue" w:cs="Helvetica Neue"/>
+          <w:sz w:val="30"/>
+          <w:szCs w:val="30"/>
+        </w:rPr>
+        <w:tab/>
+        <w:t xml:space="preserve">gaussian blurring. </w:t>
+      </w:r>
+      <w:r>
+        <w:rPr>
+          <w:rFonts w:ascii="Helvetica Neue" w:hAnsi="Helvetica Neue" w:cs="Helvetica Neue"/>
+          <w:b/>
+          <w:bCs/>
+          <w:sz w:val="30"/>
+          <w:szCs w:val="30"/>
+        </w:rPr>
+        <w:t>Result:</w:t>
+      </w:r>
+      <w:r>
+        <w:rPr>
+          <w:rFonts w:ascii="Helvetica Neue" w:hAnsi="Helvetica Neue" w:cs="Helvetica Neue"/>
+          <w:sz w:val="30"/>
+          <w:szCs w:val="30"/>
+        </w:rPr>
+        <w:t xml:space="preserve"> nothing good, peaks come together</w:t>
       </w:r>
     </w:p>
     <w:p>
       <w:pPr>
-        <w:pStyle w:val="Heading2"/>
-      </w:pPr>
-      <w:bookmarkStart w:id="14" w:name="_Toc430947634"/>
-      <w:bookmarkStart w:id="15" w:name="_Toc431284132"/>
-      <w:bookmarkStart w:id="16" w:name="_Toc431374935"/>
-      <w:bookmarkStart w:id="17" w:name="_Toc431889538"/>
-      <w:bookmarkStart w:id="18" w:name="_Toc431980077"/>
-      <w:bookmarkStart w:id="19" w:name="_Toc488846632"/>
+        <w:tabs>
+          <w:tab w:val="left" w:pos="560"/>
+          <w:tab w:val="left" w:pos="1120"/>
+          <w:tab w:val="left" w:pos="1680"/>
+          <w:tab w:val="left" w:pos="2240"/>
+          <w:tab w:val="left" w:pos="2800"/>
+          <w:tab w:val="left" w:pos="3360"/>
+          <w:tab w:val="left" w:pos="3920"/>
+          <w:tab w:val="left" w:pos="4480"/>
+          <w:tab w:val="left" w:pos="5040"/>
+          <w:tab w:val="left" w:pos="5600"/>
+          <w:tab w:val="left" w:pos="6160"/>
+          <w:tab w:val="left" w:pos="6720"/>
+        </w:tabs>
+        <w:autoSpaceDE w:val="0"/>
+        <w:autoSpaceDN w:val="0"/>
+        <w:adjustRightInd w:val="0"/>
+        <w:rPr>
+          <w:rFonts w:ascii="Helvetica Neue" w:hAnsi="Helvetica Neue" w:cs="Helvetica Neue"/>
+          <w:sz w:val="30"/>
+          <w:szCs w:val="30"/>
+        </w:rPr>
+      </w:pPr>
       <w:r>
-        <w:t>Heading 2</w:t>
+        <w:rPr>
+          <w:rFonts w:ascii="Helvetica Neue" w:hAnsi="Helvetica Neue" w:cs="Helvetica Neue"/>
+          <w:sz w:val="30"/>
+          <w:szCs w:val="30"/>
+        </w:rPr>
+        <w:tab/>
+        <w:t>•</w:t>
       </w:r>
-      <w:bookmarkEnd w:id="14"/>
-      <w:bookmarkEnd w:id="15"/>
-      <w:bookmarkEnd w:id="16"/>
-      <w:bookmarkEnd w:id="17"/>
-      <w:bookmarkEnd w:id="18"/>
-      <w:bookmarkEnd w:id="19"/>
+      <w:r>
+        <w:rPr>
+          <w:rFonts w:ascii="Helvetica Neue" w:hAnsi="Helvetica Neue" w:cs="Helvetica Neue"/>
+          <w:sz w:val="30"/>
+          <w:szCs w:val="30"/>
+        </w:rPr>
+        <w:tab/>
+        <w:t xml:space="preserve">open morphology to reduce some noise. </w:t>
+      </w:r>
+      <w:r>
+        <w:rPr>
+          <w:rFonts w:ascii="Helvetica Neue" w:hAnsi="Helvetica Neue" w:cs="Helvetica Neue"/>
+          <w:b/>
+          <w:bCs/>
+          <w:sz w:val="30"/>
+          <w:szCs w:val="30"/>
+        </w:rPr>
+        <w:t>Result:</w:t>
+      </w:r>
+      <w:r>
+        <w:rPr>
+          <w:rFonts w:ascii="Helvetica Neue" w:hAnsi="Helvetica Neue" w:cs="Helvetica Neue"/>
+          <w:sz w:val="30"/>
+          <w:szCs w:val="30"/>
+        </w:rPr>
+        <w:t xml:space="preserve"> was not so </w:t>
+      </w:r>
+      <w:r>
+        <w:rPr>
+          <w:rFonts w:ascii="Helvetica Neue" w:hAnsi="Helvetica Neue" w:cs="Helvetica Neue"/>
+          <w:sz w:val="30"/>
+          <w:szCs w:val="30"/>
+        </w:rPr>
+        <w:t>necessary</w:t>
+      </w:r>
+      <w:r>
+        <w:rPr>
+          <w:rFonts w:ascii="Helvetica Neue" w:hAnsi="Helvetica Neue" w:cs="Helvetica Neue"/>
+          <w:sz w:val="30"/>
+          <w:szCs w:val="30"/>
+        </w:rPr>
+        <w:t>, as there was not a lot of noise; further models proved it.</w:t>
+      </w:r>
+    </w:p>
+    <w:p>
+      <w:pPr>
+        <w:tabs>
+          <w:tab w:val="left" w:pos="560"/>
+          <w:tab w:val="left" w:pos="1120"/>
+          <w:tab w:val="left" w:pos="1680"/>
+          <w:tab w:val="left" w:pos="2240"/>
+          <w:tab w:val="left" w:pos="2800"/>
+          <w:tab w:val="left" w:pos="3360"/>
+          <w:tab w:val="left" w:pos="3920"/>
+          <w:tab w:val="left" w:pos="4480"/>
+          <w:tab w:val="left" w:pos="5040"/>
+          <w:tab w:val="left" w:pos="5600"/>
+          <w:tab w:val="left" w:pos="6160"/>
+          <w:tab w:val="left" w:pos="6720"/>
+        </w:tabs>
+        <w:autoSpaceDE w:val="0"/>
+        <w:autoSpaceDN w:val="0"/>
+        <w:adjustRightInd w:val="0"/>
+        <w:rPr>
+          <w:rFonts w:ascii="Helvetica Neue" w:hAnsi="Helvetica Neue" w:cs="Helvetica Neue"/>
+          <w:sz w:val="30"/>
+          <w:szCs w:val="30"/>
+        </w:rPr>
+      </w:pPr>
+      <w:r>
+        <w:rPr>
+          <w:rFonts w:ascii="Helvetica Neue" w:hAnsi="Helvetica Neue" w:cs="Helvetica Neue"/>
+          <w:sz w:val="30"/>
+          <w:szCs w:val="30"/>
+        </w:rPr>
+        <w:tab/>
+        <w:t>•</w:t>
+      </w:r>
+      <w:r>
+        <w:rPr>
+          <w:rFonts w:ascii="Helvetica Neue" w:hAnsi="Helvetica Neue" w:cs="Helvetica Neue"/>
+          <w:sz w:val="30"/>
+          <w:szCs w:val="30"/>
+        </w:rPr>
+        <w:tab/>
+        <w:t xml:space="preserve">(A little more complex) Thought about sliding in the histogram and finding peaks on range of the velocity by every point of range. </w:t>
+      </w:r>
+      <w:r>
+        <w:rPr>
+          <w:rFonts w:ascii="Helvetica Neue" w:hAnsi="Helvetica Neue" w:cs="Helvetica Neue"/>
+          <w:sz w:val="30"/>
+          <w:szCs w:val="30"/>
+        </w:rPr>
+        <w:t>Previously</w:t>
+      </w:r>
+      <w:r>
+        <w:rPr>
+          <w:rFonts w:ascii="Helvetica Neue" w:hAnsi="Helvetica Neue" w:cs="Helvetica Neue"/>
+          <w:sz w:val="30"/>
+          <w:szCs w:val="30"/>
+        </w:rPr>
+        <w:t xml:space="preserve"> the second derivative of gaussian was applied, to </w:t>
+      </w:r>
+      <w:r>
+        <w:rPr>
+          <w:rFonts w:ascii="Helvetica Neue" w:hAnsi="Helvetica Neue" w:cs="Helvetica Neue"/>
+          <w:sz w:val="30"/>
+          <w:szCs w:val="30"/>
+        </w:rPr>
+        <w:t>emphasize</w:t>
+      </w:r>
+      <w:r>
+        <w:rPr>
+          <w:rFonts w:ascii="Helvetica Neue" w:hAnsi="Helvetica Neue" w:cs="Helvetica Neue"/>
+          <w:sz w:val="30"/>
+          <w:szCs w:val="30"/>
+        </w:rPr>
+        <w:t xml:space="preserve"> peaks. </w:t>
+      </w:r>
+      <w:r>
+        <w:rPr>
+          <w:rFonts w:ascii="Helvetica Neue" w:hAnsi="Helvetica Neue" w:cs="Helvetica Neue"/>
+          <w:b/>
+          <w:bCs/>
+          <w:sz w:val="30"/>
+          <w:szCs w:val="30"/>
+        </w:rPr>
+        <w:t>Result:</w:t>
+      </w:r>
+      <w:r>
+        <w:rPr>
+          <w:rFonts w:ascii="Helvetica Neue" w:hAnsi="Helvetica Neue" w:cs="Helvetica Neue"/>
+          <w:sz w:val="30"/>
+          <w:szCs w:val="30"/>
+        </w:rPr>
+        <w:t xml:space="preserve"> didn't show any distinguishing features between data over 0,1,2,3 people.</w:t>
+      </w:r>
+    </w:p>
+    <w:p>
+      <w:pPr>
+        <w:pStyle w:val="Body"/>
+      </w:pPr>
+      <w:r>
+        <w:rPr>
+          <w:rFonts w:ascii="Helvetica Neue" w:hAnsi="Helvetica Neue" w:cs="Helvetica Neue"/>
+          <w:sz w:val="30"/>
+          <w:szCs w:val="30"/>
+        </w:rPr>
+        <w:tab/>
+        <w:t>•</w:t>
+      </w:r>
+      <w:r>
+        <w:rPr>
+          <w:rFonts w:ascii="Helvetica Neue" w:hAnsi="Helvetica Neue" w:cs="Helvetica Neue"/>
+          <w:sz w:val="30"/>
+          <w:szCs w:val="30"/>
+        </w:rPr>
+        <w:tab/>
+      </w:r>
+      <w:r>
+        <w:rPr>
+          <w:rFonts w:ascii="Helvetica Neue" w:hAnsi="Helvetica Neue" w:cs="Helvetica Neue"/>
+          <w:sz w:val="30"/>
+          <w:szCs w:val="30"/>
+        </w:rPr>
+        <w:t>Saliency</w:t>
+      </w:r>
+      <w:r>
+        <w:rPr>
+          <w:rFonts w:ascii="Helvetica Neue" w:hAnsi="Helvetica Neue" w:cs="Helvetica Neue"/>
+          <w:sz w:val="30"/>
+          <w:szCs w:val="30"/>
+        </w:rPr>
+        <w:t xml:space="preserve"> map.</w:t>
+      </w:r>
+    </w:p>
+    <w:p>
+      <w:pPr>
+        <w:pStyle w:val="Heading1"/>
+      </w:pPr>
+      <w:r>
+        <w:t xml:space="preserve">Supervised </w:t>
+      </w:r>
+    </w:p>
+    <w:p>
+      <w:pPr>
+        <w:pStyle w:val="Body"/>
+      </w:pPr>
+    </w:p>
+    <w:p>
+      <w:pPr>
+        <w:tabs>
+          <w:tab w:val="left" w:pos="560"/>
+          <w:tab w:val="left" w:pos="1120"/>
+          <w:tab w:val="left" w:pos="1680"/>
+          <w:tab w:val="left" w:pos="2240"/>
+          <w:tab w:val="left" w:pos="2800"/>
+          <w:tab w:val="left" w:pos="3360"/>
+          <w:tab w:val="left" w:pos="3920"/>
+          <w:tab w:val="left" w:pos="4480"/>
+          <w:tab w:val="left" w:pos="5040"/>
+          <w:tab w:val="left" w:pos="5600"/>
+          <w:tab w:val="left" w:pos="6160"/>
+          <w:tab w:val="left" w:pos="6720"/>
+        </w:tabs>
+        <w:autoSpaceDE w:val="0"/>
+        <w:autoSpaceDN w:val="0"/>
+        <w:adjustRightInd w:val="0"/>
+        <w:rPr>
+          <w:rFonts w:ascii="Helvetica Neue" w:hAnsi="Helvetica Neue" w:cs="Helvetica Neue"/>
+          <w:b/>
+          <w:bCs/>
+          <w:sz w:val="30"/>
+          <w:szCs w:val="30"/>
+        </w:rPr>
+      </w:pPr>
+      <w:r>
+        <w:rPr>
+          <w:rFonts w:ascii="Helvetica Neue" w:hAnsi="Helvetica Neue" w:cs="Helvetica Neue"/>
+          <w:b/>
+          <w:bCs/>
+          <w:sz w:val="30"/>
+          <w:szCs w:val="30"/>
+        </w:rPr>
+        <w:t>First approach was wo create a CNN</w:t>
+      </w:r>
+    </w:p>
+    <w:p>
+      <w:pPr>
+        <w:tabs>
+          <w:tab w:val="left" w:pos="560"/>
+          <w:tab w:val="left" w:pos="1120"/>
+          <w:tab w:val="left" w:pos="1680"/>
+          <w:tab w:val="left" w:pos="2240"/>
+          <w:tab w:val="left" w:pos="2800"/>
+          <w:tab w:val="left" w:pos="3360"/>
+          <w:tab w:val="left" w:pos="3920"/>
+          <w:tab w:val="left" w:pos="4480"/>
+          <w:tab w:val="left" w:pos="5040"/>
+          <w:tab w:val="left" w:pos="5600"/>
+          <w:tab w:val="left" w:pos="6160"/>
+          <w:tab w:val="left" w:pos="6720"/>
+        </w:tabs>
+        <w:autoSpaceDE w:val="0"/>
+        <w:autoSpaceDN w:val="0"/>
+        <w:adjustRightInd w:val="0"/>
+        <w:rPr>
+          <w:rFonts w:ascii="Helvetica Neue" w:hAnsi="Helvetica Neue" w:cs="Helvetica Neue"/>
+          <w:b/>
+          <w:bCs/>
+          <w:sz w:val="30"/>
+          <w:szCs w:val="30"/>
+        </w:rPr>
+      </w:pPr>
+    </w:p>
+    <w:p>
+      <w:pPr>
+        <w:tabs>
+          <w:tab w:val="left" w:pos="560"/>
+          <w:tab w:val="left" w:pos="1120"/>
+          <w:tab w:val="left" w:pos="1680"/>
+          <w:tab w:val="left" w:pos="2240"/>
+          <w:tab w:val="left" w:pos="2800"/>
+          <w:tab w:val="left" w:pos="3360"/>
+          <w:tab w:val="left" w:pos="3920"/>
+          <w:tab w:val="left" w:pos="4480"/>
+          <w:tab w:val="left" w:pos="5040"/>
+          <w:tab w:val="left" w:pos="5600"/>
+          <w:tab w:val="left" w:pos="6160"/>
+          <w:tab w:val="left" w:pos="6720"/>
+        </w:tabs>
+        <w:autoSpaceDE w:val="0"/>
+        <w:autoSpaceDN w:val="0"/>
+        <w:adjustRightInd w:val="0"/>
+        <w:rPr>
+          <w:rFonts w:ascii="Helvetica Neue" w:hAnsi="Helvetica Neue" w:cs="Helvetica Neue"/>
+          <w:b/>
+          <w:bCs/>
+          <w:sz w:val="30"/>
+          <w:szCs w:val="30"/>
+        </w:rPr>
+      </w:pPr>
+      <w:r>
+        <w:rPr>
+          <w:rFonts w:ascii="Helvetica Neue" w:hAnsi="Helvetica Neue" w:cs="Helvetica Neue"/>
+          <w:b/>
+          <w:bCs/>
+          <w:sz w:val="30"/>
+          <w:szCs w:val="30"/>
+        </w:rPr>
+        <w:t>Data construction:</w:t>
+      </w:r>
+    </w:p>
+    <w:p>
+      <w:pPr>
+        <w:tabs>
+          <w:tab w:val="left" w:pos="560"/>
+          <w:tab w:val="left" w:pos="1120"/>
+          <w:tab w:val="left" w:pos="1680"/>
+          <w:tab w:val="left" w:pos="2240"/>
+          <w:tab w:val="left" w:pos="2800"/>
+          <w:tab w:val="left" w:pos="3360"/>
+          <w:tab w:val="left" w:pos="3920"/>
+          <w:tab w:val="left" w:pos="4480"/>
+          <w:tab w:val="left" w:pos="5040"/>
+          <w:tab w:val="left" w:pos="5600"/>
+          <w:tab w:val="left" w:pos="6160"/>
+          <w:tab w:val="left" w:pos="6720"/>
+        </w:tabs>
+        <w:autoSpaceDE w:val="0"/>
+        <w:autoSpaceDN w:val="0"/>
+        <w:adjustRightInd w:val="0"/>
+        <w:rPr>
+          <w:rFonts w:ascii="Helvetica Neue" w:hAnsi="Helvetica Neue" w:cs="Helvetica Neue"/>
+          <w:sz w:val="30"/>
+          <w:szCs w:val="30"/>
+        </w:rPr>
+      </w:pPr>
+      <w:r>
+        <w:rPr>
+          <w:rFonts w:ascii="Helvetica Neue" w:hAnsi="Helvetica Neue" w:cs="Helvetica Neue"/>
+          <w:sz w:val="30"/>
+          <w:szCs w:val="30"/>
+        </w:rPr>
+        <w:t>Each datapoint has a following shape (10,3,64,64), it means that every datapoint corresponds to 500ms measurement approximately, with 10 frames, 3 radars and a doppler(</w:t>
+      </w:r>
+      <w:proofErr w:type="spellStart"/>
+      <w:r>
+        <w:rPr>
+          <w:rFonts w:ascii="Helvetica Neue" w:hAnsi="Helvetica Neue" w:cs="Helvetica Neue"/>
+          <w:sz w:val="30"/>
+          <w:szCs w:val="30"/>
+        </w:rPr>
+        <w:t>blabla</w:t>
+      </w:r>
+      <w:proofErr w:type="spellEnd"/>
+      <w:r>
+        <w:rPr>
+          <w:rFonts w:ascii="Helvetica Neue" w:hAnsi="Helvetica Neue" w:cs="Helvetica Neue"/>
+          <w:sz w:val="30"/>
+          <w:szCs w:val="30"/>
+        </w:rPr>
+        <w:t>) image of the shape 64x64.</w:t>
+      </w:r>
+    </w:p>
+    <w:p>
+      <w:pPr>
+        <w:tabs>
+          <w:tab w:val="left" w:pos="560"/>
+          <w:tab w:val="left" w:pos="1120"/>
+          <w:tab w:val="left" w:pos="1680"/>
+          <w:tab w:val="left" w:pos="2240"/>
+          <w:tab w:val="left" w:pos="2800"/>
+          <w:tab w:val="left" w:pos="3360"/>
+          <w:tab w:val="left" w:pos="3920"/>
+          <w:tab w:val="left" w:pos="4480"/>
+          <w:tab w:val="left" w:pos="5040"/>
+          <w:tab w:val="left" w:pos="5600"/>
+          <w:tab w:val="left" w:pos="6160"/>
+          <w:tab w:val="left" w:pos="6720"/>
+        </w:tabs>
+        <w:autoSpaceDE w:val="0"/>
+        <w:autoSpaceDN w:val="0"/>
+        <w:adjustRightInd w:val="0"/>
+        <w:rPr>
+          <w:rFonts w:ascii="Helvetica Neue" w:hAnsi="Helvetica Neue" w:cs="Helvetica Neue"/>
+          <w:sz w:val="30"/>
+          <w:szCs w:val="30"/>
+        </w:rPr>
+      </w:pPr>
+      <w:r>
+        <w:rPr>
+          <w:rFonts w:ascii="Helvetica Neue" w:hAnsi="Helvetica Neue" w:cs="Helvetica Neue"/>
+          <w:sz w:val="30"/>
+          <w:szCs w:val="30"/>
+        </w:rPr>
+        <w:t xml:space="preserve">We reshaped the data as following: summed over 5 frames with </w:t>
+      </w:r>
+      <w:proofErr w:type="spellStart"/>
+      <w:r>
+        <w:rPr>
+          <w:rFonts w:ascii="Helvetica Neue" w:hAnsi="Helvetica Neue" w:cs="Helvetica Neue"/>
+          <w:sz w:val="30"/>
+          <w:szCs w:val="30"/>
+        </w:rPr>
+        <w:t>normailsation</w:t>
+      </w:r>
+      <w:proofErr w:type="spellEnd"/>
+      <w:r>
+        <w:rPr>
+          <w:rFonts w:ascii="Helvetica Neue" w:hAnsi="Helvetica Neue" w:cs="Helvetica Neue"/>
+          <w:sz w:val="30"/>
+          <w:szCs w:val="30"/>
+        </w:rPr>
+        <w:t xml:space="preserve"> to reduce amount of input points over 500ms to 1, reshaped the image to 64x64x3. In this way we obtain the shape of a normal picture with RGB corresponding to values of the 3 radars.</w:t>
+      </w:r>
+    </w:p>
+    <w:p>
+      <w:pPr>
+        <w:tabs>
+          <w:tab w:val="left" w:pos="560"/>
+          <w:tab w:val="left" w:pos="1120"/>
+          <w:tab w:val="left" w:pos="1680"/>
+          <w:tab w:val="left" w:pos="2240"/>
+          <w:tab w:val="left" w:pos="2800"/>
+          <w:tab w:val="left" w:pos="3360"/>
+          <w:tab w:val="left" w:pos="3920"/>
+          <w:tab w:val="left" w:pos="4480"/>
+          <w:tab w:val="left" w:pos="5040"/>
+          <w:tab w:val="left" w:pos="5600"/>
+          <w:tab w:val="left" w:pos="6160"/>
+          <w:tab w:val="left" w:pos="6720"/>
+        </w:tabs>
+        <w:autoSpaceDE w:val="0"/>
+        <w:autoSpaceDN w:val="0"/>
+        <w:adjustRightInd w:val="0"/>
+        <w:rPr>
+          <w:rFonts w:ascii="Helvetica Neue" w:hAnsi="Helvetica Neue" w:cs="Helvetica Neue"/>
+          <w:sz w:val="30"/>
+          <w:szCs w:val="30"/>
+        </w:rPr>
+      </w:pPr>
+      <w:r>
+        <w:rPr>
+          <w:rFonts w:ascii="Helvetica Neue" w:hAnsi="Helvetica Neue" w:cs="Helvetica Neue"/>
+          <w:sz w:val="30"/>
+          <w:szCs w:val="30"/>
+        </w:rPr>
+        <w:t xml:space="preserve">We measured for 3 Minutes each state (0,1,2,3 </w:t>
+      </w:r>
+      <w:proofErr w:type="spellStart"/>
+      <w:r>
+        <w:rPr>
+          <w:rFonts w:ascii="Helvetica Neue" w:hAnsi="Helvetica Neue" w:cs="Helvetica Neue"/>
+          <w:sz w:val="30"/>
+          <w:szCs w:val="30"/>
+        </w:rPr>
+        <w:t>peaople</w:t>
+      </w:r>
+      <w:proofErr w:type="spellEnd"/>
+      <w:r>
+        <w:rPr>
+          <w:rFonts w:ascii="Helvetica Neue" w:hAnsi="Helvetica Neue" w:cs="Helvetica Neue"/>
+          <w:sz w:val="30"/>
+          <w:szCs w:val="30"/>
+        </w:rPr>
+        <w:t xml:space="preserve">). Further we reduced our data only to </w:t>
+      </w:r>
+      <w:proofErr w:type="spellStart"/>
+      <w:r>
+        <w:rPr>
+          <w:rFonts w:ascii="Helvetica Neue" w:hAnsi="Helvetica Neue" w:cs="Helvetica Neue"/>
+          <w:sz w:val="30"/>
+          <w:szCs w:val="30"/>
+        </w:rPr>
+        <w:t>th</w:t>
+      </w:r>
+      <w:proofErr w:type="spellEnd"/>
+      <w:r>
+        <w:rPr>
+          <w:rFonts w:ascii="Helvetica Neue" w:hAnsi="Helvetica Neue" w:cs="Helvetica Neue"/>
+          <w:sz w:val="30"/>
+          <w:szCs w:val="30"/>
+        </w:rPr>
+        <w:t xml:space="preserve"> moving objects and ignored the static line in the middle, as it is not representative for the task.</w:t>
+      </w:r>
+    </w:p>
+    <w:p>
+      <w:pPr>
+        <w:tabs>
+          <w:tab w:val="left" w:pos="560"/>
+          <w:tab w:val="left" w:pos="1120"/>
+          <w:tab w:val="left" w:pos="1680"/>
+          <w:tab w:val="left" w:pos="2240"/>
+          <w:tab w:val="left" w:pos="2800"/>
+          <w:tab w:val="left" w:pos="3360"/>
+          <w:tab w:val="left" w:pos="3920"/>
+          <w:tab w:val="left" w:pos="4480"/>
+          <w:tab w:val="left" w:pos="5040"/>
+          <w:tab w:val="left" w:pos="5600"/>
+          <w:tab w:val="left" w:pos="6160"/>
+          <w:tab w:val="left" w:pos="6720"/>
+        </w:tabs>
+        <w:autoSpaceDE w:val="0"/>
+        <w:autoSpaceDN w:val="0"/>
+        <w:adjustRightInd w:val="0"/>
+        <w:rPr>
+          <w:rFonts w:ascii="Helvetica Neue" w:hAnsi="Helvetica Neue" w:cs="Helvetica Neue"/>
+          <w:sz w:val="30"/>
+          <w:szCs w:val="30"/>
+        </w:rPr>
+      </w:pPr>
+      <w:r>
+        <w:rPr>
+          <w:rFonts w:ascii="Helvetica Neue" w:hAnsi="Helvetica Neue" w:cs="Helvetica Neue"/>
+          <w:sz w:val="30"/>
+          <w:szCs w:val="30"/>
+        </w:rPr>
+        <w:t xml:space="preserve">We took 10% of this data for test and set validation split in the model to </w:t>
+      </w:r>
+      <w:proofErr w:type="spellStart"/>
+      <w:r>
+        <w:rPr>
+          <w:rFonts w:ascii="Helvetica Neue" w:hAnsi="Helvetica Neue" w:cs="Helvetica Neue"/>
+          <w:sz w:val="30"/>
+          <w:szCs w:val="30"/>
+        </w:rPr>
+        <w:t>futher</w:t>
+      </w:r>
+      <w:proofErr w:type="spellEnd"/>
+      <w:r>
+        <w:rPr>
+          <w:rFonts w:ascii="Helvetica Neue" w:hAnsi="Helvetica Neue" w:cs="Helvetica Neue"/>
+          <w:sz w:val="30"/>
+          <w:szCs w:val="30"/>
+        </w:rPr>
+        <w:t xml:space="preserve"> 10%. The reason for a rather smaller test/validation set is </w:t>
+      </w:r>
+      <w:proofErr w:type="spellStart"/>
+      <w:r>
+        <w:rPr>
+          <w:rFonts w:ascii="Helvetica Neue" w:hAnsi="Helvetica Neue" w:cs="Helvetica Neue"/>
+          <w:sz w:val="30"/>
+          <w:szCs w:val="30"/>
+        </w:rPr>
+        <w:t>beacuse</w:t>
+      </w:r>
+      <w:proofErr w:type="spellEnd"/>
+      <w:r>
+        <w:rPr>
+          <w:rFonts w:ascii="Helvetica Neue" w:hAnsi="Helvetica Neue" w:cs="Helvetica Neue"/>
+          <w:sz w:val="30"/>
+          <w:szCs w:val="30"/>
+        </w:rPr>
+        <w:t xml:space="preserve"> of the small amount of data.</w:t>
+      </w:r>
+    </w:p>
+    <w:p>
+      <w:pPr>
+        <w:tabs>
+          <w:tab w:val="left" w:pos="560"/>
+          <w:tab w:val="left" w:pos="1120"/>
+          <w:tab w:val="left" w:pos="1680"/>
+          <w:tab w:val="left" w:pos="2240"/>
+          <w:tab w:val="left" w:pos="2800"/>
+          <w:tab w:val="left" w:pos="3360"/>
+          <w:tab w:val="left" w:pos="3920"/>
+          <w:tab w:val="left" w:pos="4480"/>
+          <w:tab w:val="left" w:pos="5040"/>
+          <w:tab w:val="left" w:pos="5600"/>
+          <w:tab w:val="left" w:pos="6160"/>
+          <w:tab w:val="left" w:pos="6720"/>
+        </w:tabs>
+        <w:autoSpaceDE w:val="0"/>
+        <w:autoSpaceDN w:val="0"/>
+        <w:adjustRightInd w:val="0"/>
+        <w:rPr>
+          <w:rFonts w:ascii="Helvetica Neue" w:hAnsi="Helvetica Neue" w:cs="Helvetica Neue"/>
+          <w:b/>
+          <w:bCs/>
+          <w:sz w:val="30"/>
+          <w:szCs w:val="30"/>
+        </w:rPr>
+      </w:pPr>
+    </w:p>
+    <w:p>
+      <w:pPr>
+        <w:tabs>
+          <w:tab w:val="left" w:pos="560"/>
+          <w:tab w:val="left" w:pos="1120"/>
+          <w:tab w:val="left" w:pos="1680"/>
+          <w:tab w:val="left" w:pos="2240"/>
+          <w:tab w:val="left" w:pos="2800"/>
+          <w:tab w:val="left" w:pos="3360"/>
+          <w:tab w:val="left" w:pos="3920"/>
+          <w:tab w:val="left" w:pos="4480"/>
+          <w:tab w:val="left" w:pos="5040"/>
+          <w:tab w:val="left" w:pos="5600"/>
+          <w:tab w:val="left" w:pos="6160"/>
+          <w:tab w:val="left" w:pos="6720"/>
+        </w:tabs>
+        <w:autoSpaceDE w:val="0"/>
+        <w:autoSpaceDN w:val="0"/>
+        <w:adjustRightInd w:val="0"/>
+        <w:rPr>
+          <w:rFonts w:ascii="Helvetica Neue" w:hAnsi="Helvetica Neue" w:cs="Helvetica Neue"/>
+          <w:b/>
+          <w:bCs/>
+          <w:sz w:val="30"/>
+          <w:szCs w:val="30"/>
+        </w:rPr>
+      </w:pPr>
+      <w:r>
+        <w:rPr>
+          <w:rFonts w:ascii="Helvetica Neue" w:hAnsi="Helvetica Neue" w:cs="Helvetica Neue"/>
+          <w:b/>
+          <w:bCs/>
+          <w:sz w:val="30"/>
+          <w:szCs w:val="30"/>
+        </w:rPr>
+        <w:t>CNN Architecture</w:t>
+      </w:r>
+    </w:p>
+    <w:p>
+      <w:pPr>
+        <w:tabs>
+          <w:tab w:val="left" w:pos="560"/>
+          <w:tab w:val="left" w:pos="1120"/>
+          <w:tab w:val="left" w:pos="1680"/>
+          <w:tab w:val="left" w:pos="2240"/>
+          <w:tab w:val="left" w:pos="2800"/>
+          <w:tab w:val="left" w:pos="3360"/>
+          <w:tab w:val="left" w:pos="3920"/>
+          <w:tab w:val="left" w:pos="4480"/>
+          <w:tab w:val="left" w:pos="5040"/>
+          <w:tab w:val="left" w:pos="5600"/>
+          <w:tab w:val="left" w:pos="6160"/>
+          <w:tab w:val="left" w:pos="6720"/>
+        </w:tabs>
+        <w:autoSpaceDE w:val="0"/>
+        <w:autoSpaceDN w:val="0"/>
+        <w:adjustRightInd w:val="0"/>
+        <w:rPr>
+          <w:rFonts w:ascii="Helvetica Neue" w:hAnsi="Helvetica Neue" w:cs="Helvetica Neue"/>
+          <w:sz w:val="30"/>
+          <w:szCs w:val="30"/>
+        </w:rPr>
+      </w:pPr>
+      <w:r>
+        <w:rPr>
+          <w:rFonts w:ascii="Helvetica Neue" w:hAnsi="Helvetica Neue" w:cs="Helvetica Neue"/>
+          <w:sz w:val="30"/>
+          <w:szCs w:val="30"/>
+        </w:rPr>
+        <w:t xml:space="preserve">The code to CNN can be found </w:t>
+      </w:r>
+      <w:hyperlink r:id="rId17" w:history="1">
+        <w:r>
+          <w:rPr>
+            <w:rFonts w:ascii="Helvetica Neue" w:hAnsi="Helvetica Neue" w:cs="Helvetica Neue"/>
+            <w:color w:val="923796"/>
+            <w:sz w:val="30"/>
+            <w:szCs w:val="30"/>
+          </w:rPr>
+          <w:t>here</w:t>
+        </w:r>
+      </w:hyperlink>
+      <w:r>
+        <w:rPr>
+          <w:rFonts w:ascii="Helvetica Neue" w:hAnsi="Helvetica Neue" w:cs="Helvetica Neue"/>
+          <w:sz w:val="30"/>
+          <w:szCs w:val="30"/>
+        </w:rPr>
+        <w:t>.</w:t>
+      </w:r>
+    </w:p>
+    <w:p>
+      <w:pPr>
+        <w:pStyle w:val="Body"/>
+        <w:rPr>
+          <w:rFonts w:ascii="Helvetica Neue" w:hAnsi="Helvetica Neue" w:cs="Helvetica Neue"/>
+          <w:sz w:val="30"/>
+          <w:szCs w:val="30"/>
+        </w:rPr>
+      </w:pPr>
+      <w:r>
+        <w:rPr>
+          <w:rFonts w:ascii="Helvetica Neue" w:hAnsi="Helvetica Neue" w:cs="Helvetica Neue"/>
+          <w:sz w:val="30"/>
+          <w:szCs w:val="30"/>
+        </w:rPr>
+        <w:t xml:space="preserve">The amount of data doesn't give us a lot of freedom that's why amount of </w:t>
+      </w:r>
+      <w:proofErr w:type="spellStart"/>
+      <w:r>
+        <w:rPr>
+          <w:rFonts w:ascii="Helvetica Neue" w:hAnsi="Helvetica Neue" w:cs="Helvetica Neue"/>
+          <w:sz w:val="30"/>
+          <w:szCs w:val="30"/>
+        </w:rPr>
+        <w:t>paramenters</w:t>
+      </w:r>
+      <w:proofErr w:type="spellEnd"/>
+      <w:r>
+        <w:rPr>
+          <w:rFonts w:ascii="Helvetica Neue" w:hAnsi="Helvetica Neue" w:cs="Helvetica Neue"/>
+          <w:sz w:val="30"/>
+          <w:szCs w:val="30"/>
+        </w:rPr>
+        <w:t xml:space="preserve"> is rather smaller than it is </w:t>
+      </w:r>
+      <w:r>
+        <w:rPr>
+          <w:rFonts w:ascii="Helvetica Neue" w:hAnsi="Helvetica Neue" w:cs="Helvetica Neue"/>
+          <w:b/>
+          <w:bCs/>
+          <w:sz w:val="30"/>
+          <w:szCs w:val="30"/>
+        </w:rPr>
+        <w:t>usually the case</w:t>
+      </w:r>
+      <w:r>
+        <w:rPr>
+          <w:rFonts w:ascii="Helvetica Neue" w:hAnsi="Helvetica Neue" w:cs="Helvetica Neue"/>
+          <w:sz w:val="30"/>
+          <w:szCs w:val="30"/>
+        </w:rPr>
+        <w:t>.</w:t>
+      </w:r>
+    </w:p>
+    <w:p>
+      <w:pPr>
+        <w:pStyle w:val="Body"/>
+        <w:rPr>
+          <w:rFonts w:ascii="Helvetica Neue" w:hAnsi="Helvetica Neue" w:cs="Helvetica Neue"/>
+          <w:sz w:val="30"/>
+          <w:szCs w:val="30"/>
+        </w:rPr>
+      </w:pPr>
+    </w:p>
+    <w:p>
+      <w:pPr>
+        <w:tabs>
+          <w:tab w:val="left" w:pos="560"/>
+          <w:tab w:val="left" w:pos="1120"/>
+          <w:tab w:val="left" w:pos="1680"/>
+          <w:tab w:val="left" w:pos="2240"/>
+          <w:tab w:val="left" w:pos="2800"/>
+          <w:tab w:val="left" w:pos="3360"/>
+          <w:tab w:val="left" w:pos="3920"/>
+          <w:tab w:val="left" w:pos="4480"/>
+          <w:tab w:val="left" w:pos="5040"/>
+          <w:tab w:val="left" w:pos="5600"/>
+          <w:tab w:val="left" w:pos="6160"/>
+          <w:tab w:val="left" w:pos="6720"/>
+        </w:tabs>
+        <w:autoSpaceDE w:val="0"/>
+        <w:autoSpaceDN w:val="0"/>
+        <w:adjustRightInd w:val="0"/>
+        <w:rPr>
+          <w:rFonts w:ascii="Helvetica Neue" w:hAnsi="Helvetica Neue" w:cs="Helvetica Neue"/>
+          <w:b/>
+          <w:bCs/>
+          <w:sz w:val="30"/>
+          <w:szCs w:val="30"/>
+        </w:rPr>
+      </w:pPr>
+      <w:r>
+        <w:rPr>
+          <w:rFonts w:ascii="Helvetica Neue" w:hAnsi="Helvetica Neue" w:cs="Helvetica Neue"/>
+          <w:b/>
+          <w:bCs/>
+          <w:sz w:val="30"/>
+          <w:szCs w:val="30"/>
+        </w:rPr>
+        <w:t>LSTM&amp;CNN</w:t>
+      </w:r>
+    </w:p>
+    <w:p>
+      <w:pPr>
+        <w:tabs>
+          <w:tab w:val="left" w:pos="560"/>
+          <w:tab w:val="left" w:pos="1120"/>
+          <w:tab w:val="left" w:pos="1680"/>
+          <w:tab w:val="left" w:pos="2240"/>
+          <w:tab w:val="left" w:pos="2800"/>
+          <w:tab w:val="left" w:pos="3360"/>
+          <w:tab w:val="left" w:pos="3920"/>
+          <w:tab w:val="left" w:pos="4480"/>
+          <w:tab w:val="left" w:pos="5040"/>
+          <w:tab w:val="left" w:pos="5600"/>
+          <w:tab w:val="left" w:pos="6160"/>
+          <w:tab w:val="left" w:pos="6720"/>
+        </w:tabs>
+        <w:autoSpaceDE w:val="0"/>
+        <w:autoSpaceDN w:val="0"/>
+        <w:adjustRightInd w:val="0"/>
+        <w:rPr>
+          <w:rFonts w:ascii="Helvetica Neue" w:hAnsi="Helvetica Neue" w:cs="Helvetica Neue"/>
+          <w:b/>
+          <w:bCs/>
+          <w:sz w:val="30"/>
+          <w:szCs w:val="30"/>
+        </w:rPr>
+      </w:pPr>
+    </w:p>
+    <w:p>
+      <w:pPr>
+        <w:tabs>
+          <w:tab w:val="left" w:pos="560"/>
+          <w:tab w:val="left" w:pos="1120"/>
+          <w:tab w:val="left" w:pos="1680"/>
+          <w:tab w:val="left" w:pos="2240"/>
+          <w:tab w:val="left" w:pos="2800"/>
+          <w:tab w:val="left" w:pos="3360"/>
+          <w:tab w:val="left" w:pos="3920"/>
+          <w:tab w:val="left" w:pos="4480"/>
+          <w:tab w:val="left" w:pos="5040"/>
+          <w:tab w:val="left" w:pos="5600"/>
+          <w:tab w:val="left" w:pos="6160"/>
+          <w:tab w:val="left" w:pos="6720"/>
+        </w:tabs>
+        <w:autoSpaceDE w:val="0"/>
+        <w:autoSpaceDN w:val="0"/>
+        <w:adjustRightInd w:val="0"/>
+        <w:rPr>
+          <w:rFonts w:ascii="Helvetica Neue" w:hAnsi="Helvetica Neue" w:cs="Helvetica Neue"/>
+          <w:b/>
+          <w:bCs/>
+          <w:sz w:val="30"/>
+          <w:szCs w:val="30"/>
+        </w:rPr>
+      </w:pPr>
+      <w:r>
+        <w:rPr>
+          <w:rFonts w:ascii="Helvetica Neue" w:hAnsi="Helvetica Neue" w:cs="Helvetica Neue"/>
+          <w:b/>
+          <w:bCs/>
+          <w:sz w:val="30"/>
+          <w:szCs w:val="30"/>
+        </w:rPr>
+        <w:t>Data construction</w:t>
+      </w:r>
+    </w:p>
+    <w:p>
+      <w:pPr>
+        <w:tabs>
+          <w:tab w:val="left" w:pos="560"/>
+          <w:tab w:val="left" w:pos="1120"/>
+          <w:tab w:val="left" w:pos="1680"/>
+          <w:tab w:val="left" w:pos="2240"/>
+          <w:tab w:val="left" w:pos="2800"/>
+          <w:tab w:val="left" w:pos="3360"/>
+          <w:tab w:val="left" w:pos="3920"/>
+          <w:tab w:val="left" w:pos="4480"/>
+          <w:tab w:val="left" w:pos="5040"/>
+          <w:tab w:val="left" w:pos="5600"/>
+          <w:tab w:val="left" w:pos="6160"/>
+          <w:tab w:val="left" w:pos="6720"/>
+        </w:tabs>
+        <w:autoSpaceDE w:val="0"/>
+        <w:autoSpaceDN w:val="0"/>
+        <w:adjustRightInd w:val="0"/>
+        <w:rPr>
+          <w:rFonts w:ascii="Helvetica Neue" w:hAnsi="Helvetica Neue" w:cs="Helvetica Neue"/>
+          <w:sz w:val="30"/>
+          <w:szCs w:val="30"/>
+        </w:rPr>
+      </w:pPr>
+      <w:r>
+        <w:rPr>
+          <w:rFonts w:ascii="Helvetica Neue" w:hAnsi="Helvetica Neue" w:cs="Helvetica Neue"/>
+          <w:sz w:val="30"/>
+          <w:szCs w:val="30"/>
+        </w:rPr>
+        <w:t xml:space="preserve">Data construction is very similar but in this </w:t>
+      </w:r>
+      <w:proofErr w:type="gramStart"/>
+      <w:r>
+        <w:rPr>
+          <w:rFonts w:ascii="Helvetica Neue" w:hAnsi="Helvetica Neue" w:cs="Helvetica Neue"/>
+          <w:sz w:val="30"/>
+          <w:szCs w:val="30"/>
+        </w:rPr>
+        <w:t>case</w:t>
+      </w:r>
+      <w:proofErr w:type="gramEnd"/>
+      <w:r>
+        <w:rPr>
+          <w:rFonts w:ascii="Helvetica Neue" w:hAnsi="Helvetica Neue" w:cs="Helvetica Neue"/>
+          <w:sz w:val="30"/>
+          <w:szCs w:val="30"/>
+        </w:rPr>
+        <w:t xml:space="preserve"> we take 20 frames instead of 10 as we want to collect more data in some period to feed our NN with it. We used different RNNs (</w:t>
+      </w:r>
+      <w:proofErr w:type="gramStart"/>
+      <w:r>
+        <w:rPr>
+          <w:rFonts w:ascii="Helvetica Neue" w:hAnsi="Helvetica Neue" w:cs="Helvetica Neue"/>
+          <w:sz w:val="30"/>
+          <w:szCs w:val="30"/>
+        </w:rPr>
+        <w:t>i.e.</w:t>
+      </w:r>
+      <w:proofErr w:type="gramEnd"/>
+      <w:r>
+        <w:rPr>
+          <w:rFonts w:ascii="Helvetica Neue" w:hAnsi="Helvetica Neue" w:cs="Helvetica Neue"/>
+          <w:sz w:val="30"/>
+          <w:szCs w:val="30"/>
+        </w:rPr>
+        <w:t xml:space="preserve"> GRU) but the best was the LSTM.</w:t>
+      </w:r>
+    </w:p>
+    <w:p>
+      <w:pPr>
+        <w:tabs>
+          <w:tab w:val="left" w:pos="560"/>
+          <w:tab w:val="left" w:pos="1120"/>
+          <w:tab w:val="left" w:pos="1680"/>
+          <w:tab w:val="left" w:pos="2240"/>
+          <w:tab w:val="left" w:pos="2800"/>
+          <w:tab w:val="left" w:pos="3360"/>
+          <w:tab w:val="left" w:pos="3920"/>
+          <w:tab w:val="left" w:pos="4480"/>
+          <w:tab w:val="left" w:pos="5040"/>
+          <w:tab w:val="left" w:pos="5600"/>
+          <w:tab w:val="left" w:pos="6160"/>
+          <w:tab w:val="left" w:pos="6720"/>
+        </w:tabs>
+        <w:autoSpaceDE w:val="0"/>
+        <w:autoSpaceDN w:val="0"/>
+        <w:adjustRightInd w:val="0"/>
+        <w:rPr>
+          <w:rFonts w:ascii="Helvetica Neue" w:hAnsi="Helvetica Neue" w:cs="Helvetica Neue"/>
+          <w:b/>
+          <w:bCs/>
+          <w:sz w:val="30"/>
+          <w:szCs w:val="30"/>
+        </w:rPr>
+      </w:pPr>
+    </w:p>
+    <w:p>
+      <w:pPr>
+        <w:tabs>
+          <w:tab w:val="left" w:pos="560"/>
+          <w:tab w:val="left" w:pos="1120"/>
+          <w:tab w:val="left" w:pos="1680"/>
+          <w:tab w:val="left" w:pos="2240"/>
+          <w:tab w:val="left" w:pos="2800"/>
+          <w:tab w:val="left" w:pos="3360"/>
+          <w:tab w:val="left" w:pos="3920"/>
+          <w:tab w:val="left" w:pos="4480"/>
+          <w:tab w:val="left" w:pos="5040"/>
+          <w:tab w:val="left" w:pos="5600"/>
+          <w:tab w:val="left" w:pos="6160"/>
+          <w:tab w:val="left" w:pos="6720"/>
+        </w:tabs>
+        <w:autoSpaceDE w:val="0"/>
+        <w:autoSpaceDN w:val="0"/>
+        <w:adjustRightInd w:val="0"/>
+        <w:rPr>
+          <w:rFonts w:ascii="Helvetica Neue" w:hAnsi="Helvetica Neue" w:cs="Helvetica Neue"/>
+          <w:b/>
+          <w:bCs/>
+          <w:sz w:val="30"/>
+          <w:szCs w:val="30"/>
+        </w:rPr>
+      </w:pPr>
+      <w:r>
+        <w:rPr>
+          <w:rFonts w:ascii="Helvetica Neue" w:hAnsi="Helvetica Neue" w:cs="Helvetica Neue"/>
+          <w:b/>
+          <w:bCs/>
+          <w:sz w:val="30"/>
+          <w:szCs w:val="30"/>
+        </w:rPr>
+        <w:t>LSTM Architecture</w:t>
+      </w:r>
+    </w:p>
+    <w:p>
+      <w:pPr>
+        <w:pStyle w:val="Body"/>
+      </w:pPr>
+      <w:r>
+        <w:rPr>
+          <w:rFonts w:ascii="Helvetica Neue" w:hAnsi="Helvetica Neue" w:cs="Helvetica Neue"/>
+          <w:sz w:val="30"/>
+          <w:szCs w:val="30"/>
+        </w:rPr>
+        <w:t xml:space="preserve">We constructed the CNN architecture and fed the data in it, without summing over the frames, because we need time coordinate. CNN layers are fed into the extra </w:t>
+      </w:r>
+      <w:proofErr w:type="spellStart"/>
+      <w:r>
+        <w:rPr>
+          <w:rFonts w:ascii="Helvetica Neue" w:hAnsi="Helvetica Neue" w:cs="Helvetica Neue"/>
+          <w:sz w:val="30"/>
+          <w:szCs w:val="30"/>
+        </w:rPr>
+        <w:t>TimeDistributed</w:t>
+      </w:r>
+      <w:proofErr w:type="spellEnd"/>
+      <w:r>
+        <w:rPr>
+          <w:rFonts w:ascii="Helvetica Neue" w:hAnsi="Helvetica Neue" w:cs="Helvetica Neue"/>
+          <w:sz w:val="30"/>
+          <w:szCs w:val="30"/>
+        </w:rPr>
+        <w:t xml:space="preserve"> layers which take care of the time domain. Afterwards we flatten the data and feed it into the LSTM wit 10 units, finishing with dropout and dense layer to the 4 classes.</w:t>
+      </w:r>
+    </w:p>
+    <w:p>
+      <w:pPr>
+        <w:pStyle w:val="Heading1"/>
+        <w:numPr>
+          <w:ilvl w:val="0"/>
+          <w:numId w:val="0"/>
+        </w:numPr>
+      </w:pPr>
       <w:r>
         <w:t xml:space="preserve"> </w:t>
       </w:r>
     </w:p>
     <w:p>
       <w:pPr>
-        <w:pStyle w:val="Body"/>
-      </w:pPr>
-      <w:r>
-        <w:t>Body text.</w:t>
-      </w:r>
-    </w:p>
-    <w:p>
-      <w:pPr>
-        <w:pStyle w:val="Heading"/>
-      </w:pPr>
-      <w:r>
-        <w:t>Heading</w:t>
-      </w:r>
-    </w:p>
-    <w:p>
-      <w:pPr>
-        <w:pStyle w:val="Body"/>
-      </w:pPr>
-      <w:r>
-        <w:t>Body text.</w:t>
-      </w:r>
-    </w:p>
-    <w:p>
-      <w:pPr>
-        <w:pStyle w:val="Body"/>
-      </w:pPr>
-      <w:r>
-        <w:lastRenderedPageBreak/>
-        <w:t>Body text.</w:t>
-      </w:r>
-    </w:p>
-    <w:p>
-      <w:pPr>
-        <w:pStyle w:val="Heading3"/>
-      </w:pPr>
-      <w:bookmarkStart w:id="20" w:name="_Toc430947635"/>
-      <w:bookmarkStart w:id="21" w:name="_Toc431284133"/>
-      <w:bookmarkStart w:id="22" w:name="_Toc431374936"/>
-      <w:bookmarkStart w:id="23" w:name="_Toc431889539"/>
-      <w:bookmarkStart w:id="24" w:name="_Toc431980078"/>
-      <w:bookmarkStart w:id="25" w:name="_Toc488846633"/>
-      <w:r>
-        <w:t>Heading 3</w:t>
-      </w:r>
-      <w:bookmarkEnd w:id="20"/>
-      <w:bookmarkEnd w:id="21"/>
-      <w:bookmarkEnd w:id="22"/>
-      <w:bookmarkEnd w:id="23"/>
-      <w:bookmarkEnd w:id="24"/>
-      <w:bookmarkEnd w:id="25"/>
-      <w:r>
-        <w:t xml:space="preserve"> </w:t>
-      </w:r>
-    </w:p>
-    <w:p>
-      <w:pPr>
-        <w:pStyle w:val="Body"/>
-      </w:pPr>
-      <w:r>
-        <w:t>Body text.</w:t>
-      </w:r>
-    </w:p>
-    <w:p>
-      <w:pPr>
-        <w:pStyle w:val="Heading4"/>
-      </w:pPr>
-      <w:bookmarkStart w:id="26" w:name="_Toc430947636"/>
-      <w:bookmarkStart w:id="27" w:name="_Toc431284134"/>
-      <w:bookmarkStart w:id="28" w:name="_Toc431374937"/>
-      <w:bookmarkStart w:id="29" w:name="_Toc431889540"/>
-      <w:bookmarkStart w:id="30" w:name="_Toc431980079"/>
-      <w:bookmarkStart w:id="31" w:name="_Toc488846634"/>
-      <w:r>
-        <w:t>Heading 4</w:t>
-      </w:r>
-      <w:bookmarkEnd w:id="26"/>
-      <w:bookmarkEnd w:id="27"/>
-      <w:bookmarkEnd w:id="28"/>
-      <w:bookmarkEnd w:id="29"/>
-      <w:bookmarkEnd w:id="30"/>
-      <w:bookmarkEnd w:id="31"/>
-    </w:p>
-    <w:p>
-      <w:pPr>
-        <w:pStyle w:val="Body"/>
-      </w:pPr>
-      <w:r>
-        <w:t>Body t</w:t>
-      </w:r>
-      <w:r>
-        <w:t>ext</w:t>
-      </w:r>
-      <w:r>
-        <w:t>.</w:t>
-      </w:r>
-    </w:p>
-    <w:p>
-      <w:pPr>
-        <w:pStyle w:val="Code"/>
-      </w:pPr>
-      <w:r>
-        <w:t>// some code</w:t>
-      </w:r>
-    </w:p>
-    <w:p>
-      <w:pPr>
-        <w:pStyle w:val="Code"/>
-      </w:pPr>
-      <w:r>
-        <w:t>0110</w:t>
-      </w:r>
-      <w:r>
-        <w:tab/>
-      </w:r>
-      <w:proofErr w:type="spellStart"/>
-      <w:r>
-        <w:t>abcdefghi</w:t>
-      </w:r>
-      <w:proofErr w:type="spellEnd"/>
-    </w:p>
-    <w:tbl>
-      <w:tblPr>
-        <w:tblStyle w:val="InfineonStandard"/>
-        <w:tblW w:w="0" w:type="auto"/>
-        <w:tblLook w:val="05E0" w:firstRow="1" w:lastRow="1" w:firstColumn="1" w:lastColumn="1" w:noHBand="0" w:noVBand="1"/>
-      </w:tblPr>
-      <w:tblGrid>
-        <w:gridCol w:w="10263"/>
-      </w:tblGrid>
-      <w:tr>
-        <w:trPr>
-          <w:tblHeader/>
-        </w:trPr>
-        <w:tc>
-          <w:tcPr>
-            <w:tcW w:w="10422" w:type="dxa"/>
-            <w:tcBorders>
-              <w:top w:val="nil"/>
-              <w:bottom w:val="single" w:sz="4" w:space="0" w:color="auto"/>
-            </w:tcBorders>
-            <w:shd w:val="clear" w:color="auto" w:fill="auto"/>
-          </w:tcPr>
-          <w:p>
-            <w:pPr>
-              <w:pStyle w:val="CodeTableTitle"/>
-            </w:pPr>
-          </w:p>
-        </w:tc>
-      </w:tr>
-      <w:tr>
-        <w:tc>
-          <w:tcPr>
-            <w:tcW w:w="10422" w:type="dxa"/>
-            <w:tcBorders>
-              <w:left w:val="single" w:sz="4" w:space="0" w:color="auto"/>
-              <w:right w:val="single" w:sz="4" w:space="0" w:color="auto"/>
-            </w:tcBorders>
-            <w:shd w:val="clear" w:color="auto" w:fill="auto"/>
-          </w:tcPr>
-          <w:p>
-            <w:pPr>
-              <w:pStyle w:val="CodeInCodeTable"/>
-              <w:numPr>
-                <w:ilvl w:val="0"/>
-                <w:numId w:val="34"/>
-              </w:numPr>
-            </w:pPr>
-          </w:p>
-        </w:tc>
-      </w:tr>
-    </w:tbl>
-    <w:p>
-      <w:pPr>
-        <w:pStyle w:val="Body"/>
-      </w:pPr>
-    </w:p>
-    <w:p>
-      <w:pPr>
-        <w:pStyle w:val="Reference"/>
+        <w:pStyle w:val="Heading1"/>
         <w:numPr>
           <w:ilvl w:val="0"/>
-          <w:numId w:val="19"/>
+          <w:numId w:val="0"/>
         </w:numPr>
-        <w:rPr>
-          <w:rStyle w:val="CodeFragment"/>
-        </w:rPr>
-      </w:pPr>
-      <w:r>
-        <w:t xml:space="preserve">A Reference. See the code examples at </w:t>
-      </w:r>
-      <w:hyperlink r:id="rId17" w:history="1">
-        <w:r>
-          <w:rPr>
-            <w:rStyle w:val="Hypertext"/>
-          </w:rPr>
-          <w:t>www.infineon.com</w:t>
-        </w:r>
-      </w:hyperlink>
-    </w:p>
-    <w:p>
-      <w:pPr>
-        <w:pStyle w:val="Body"/>
-      </w:pPr>
-    </w:p>
-    <w:p>
-      <w:pPr>
-        <w:pStyle w:val="Body"/>
-      </w:pPr>
-    </w:p>
-    <w:p>
-      <w:pPr>
-        <w:pStyle w:val="Body"/>
-        <w:sectPr>
-          <w:footnotePr>
-            <w:numRestart w:val="eachPage"/>
-          </w:footnotePr>
-          <w:type w:val="continuous"/>
-          <w:pgSz w:w="11907" w:h="16840" w:code="9"/>
-          <w:pgMar w:top="1701" w:right="850" w:bottom="993" w:left="851" w:header="285" w:footer="371" w:gutter="0"/>
-          <w:cols w:space="720"/>
-          <w:formProt w:val="0"/>
-          <w:docGrid w:linePitch="299"/>
-        </w:sectPr>
-      </w:pPr>
-    </w:p>
-    <w:p>
-      <w:pPr>
-        <w:pStyle w:val="Attention"/>
-      </w:pPr>
-      <w:r>
-        <w:br w:type="page"/>
-      </w:r>
-    </w:p>
-    <w:p>
-      <w:pPr>
-        <w:pStyle w:val="HeadingPreface"/>
-      </w:pPr>
-      <w:bookmarkStart w:id="32" w:name="_Toc430947637"/>
-      <w:bookmarkStart w:id="33" w:name="_Toc431284135"/>
-      <w:bookmarkStart w:id="34" w:name="_Toc431374938"/>
-      <w:bookmarkStart w:id="35" w:name="_Toc431889541"/>
-      <w:bookmarkStart w:id="36" w:name="_Toc431980080"/>
-      <w:bookmarkStart w:id="37" w:name="_Toc488846635"/>
-      <w:r>
-        <w:lastRenderedPageBreak/>
-        <w:t>Revision</w:t>
-      </w:r>
-      <w:r>
-        <w:t xml:space="preserve"> h</w:t>
-      </w:r>
-      <w:r>
-        <w:t>istory</w:t>
-      </w:r>
-      <w:bookmarkEnd w:id="32"/>
-      <w:bookmarkEnd w:id="33"/>
-      <w:bookmarkEnd w:id="34"/>
-      <w:bookmarkEnd w:id="35"/>
-      <w:bookmarkEnd w:id="36"/>
-      <w:bookmarkEnd w:id="37"/>
-    </w:p>
-    <w:tbl>
-      <w:tblPr>
-        <w:tblW w:w="0" w:type="auto"/>
-        <w:tblInd w:w="85" w:type="dxa"/>
-        <w:tblBorders>
-          <w:top w:val="single" w:sz="4" w:space="0" w:color="auto"/>
-          <w:bottom w:val="single" w:sz="4" w:space="0" w:color="auto"/>
-          <w:insideH w:val="single" w:sz="4" w:space="0" w:color="auto"/>
-          <w:insideV w:val="single" w:sz="4" w:space="0" w:color="auto"/>
-        </w:tblBorders>
-        <w:tblCellMar>
-          <w:left w:w="85" w:type="dxa"/>
-          <w:right w:w="0" w:type="dxa"/>
-        </w:tblCellMar>
-        <w:tblLook w:val="05E0" w:firstRow="1" w:lastRow="1" w:firstColumn="1" w:lastColumn="1" w:noHBand="0" w:noVBand="1"/>
-      </w:tblPr>
-      <w:tblGrid>
-        <w:gridCol w:w="1485"/>
-        <w:gridCol w:w="1917"/>
-        <w:gridCol w:w="6804"/>
-      </w:tblGrid>
-      <w:tr>
-        <w:trPr>
-          <w:tblHeader/>
-        </w:trPr>
-        <w:tc>
-          <w:tcPr>
-            <w:tcW w:w="1485" w:type="dxa"/>
-            <w:shd w:val="clear" w:color="auto" w:fill="auto"/>
-          </w:tcPr>
-          <w:p>
-            <w:pPr>
-              <w:pStyle w:val="TableHead-l"/>
-            </w:pPr>
-            <w:r>
-              <w:t>Document version</w:t>
-            </w:r>
-          </w:p>
-        </w:tc>
-        <w:tc>
-          <w:tcPr>
-            <w:tcW w:w="1917" w:type="dxa"/>
-            <w:shd w:val="clear" w:color="auto" w:fill="auto"/>
-          </w:tcPr>
-          <w:p>
-            <w:pPr>
-              <w:pStyle w:val="TableHead"/>
-            </w:pPr>
-            <w:r>
-              <w:t>Date of release</w:t>
-            </w:r>
-          </w:p>
-        </w:tc>
-        <w:tc>
-          <w:tcPr>
-            <w:tcW w:w="6804" w:type="dxa"/>
-          </w:tcPr>
-          <w:p>
-            <w:pPr>
-              <w:pStyle w:val="TableHead"/>
-            </w:pPr>
-            <w:r>
-              <w:t>Description of change</w:t>
-            </w:r>
-            <w:r>
-              <w:t>s</w:t>
-            </w:r>
-          </w:p>
-        </w:tc>
-      </w:tr>
-      <w:tr>
-        <w:tc>
-          <w:tcPr>
-            <w:tcW w:w="1485" w:type="dxa"/>
-            <w:shd w:val="clear" w:color="auto" w:fill="auto"/>
-          </w:tcPr>
-          <w:p>
-            <w:pPr>
-              <w:pStyle w:val="TableCell-l"/>
-            </w:pPr>
-          </w:p>
-        </w:tc>
-        <w:tc>
-          <w:tcPr>
-            <w:tcW w:w="1917" w:type="dxa"/>
-            <w:shd w:val="clear" w:color="auto" w:fill="auto"/>
-          </w:tcPr>
-          <w:p>
-            <w:pPr>
-              <w:pStyle w:val="TableCell"/>
-            </w:pPr>
-          </w:p>
-        </w:tc>
-        <w:tc>
-          <w:tcPr>
-            <w:tcW w:w="6804" w:type="dxa"/>
-          </w:tcPr>
-          <w:p>
-            <w:pPr>
-              <w:pStyle w:val="TableCell"/>
-            </w:pPr>
-          </w:p>
-        </w:tc>
-      </w:tr>
-      <w:tr>
-        <w:tc>
-          <w:tcPr>
-            <w:tcW w:w="1485" w:type="dxa"/>
-            <w:shd w:val="clear" w:color="auto" w:fill="auto"/>
-          </w:tcPr>
-          <w:p>
-            <w:pPr>
-              <w:pStyle w:val="TableCell-l"/>
-            </w:pPr>
-          </w:p>
-        </w:tc>
-        <w:tc>
-          <w:tcPr>
-            <w:tcW w:w="1917" w:type="dxa"/>
-            <w:shd w:val="clear" w:color="auto" w:fill="auto"/>
-          </w:tcPr>
-          <w:p>
-            <w:pPr>
-              <w:pStyle w:val="TableCell"/>
-            </w:pPr>
-          </w:p>
-        </w:tc>
-        <w:tc>
-          <w:tcPr>
-            <w:tcW w:w="6804" w:type="dxa"/>
-          </w:tcPr>
-          <w:p>
-            <w:pPr>
-              <w:pStyle w:val="TableCell"/>
-            </w:pPr>
-          </w:p>
-        </w:tc>
-      </w:tr>
-      <w:tr>
-        <w:tc>
-          <w:tcPr>
-            <w:tcW w:w="1485" w:type="dxa"/>
-            <w:shd w:val="clear" w:color="auto" w:fill="auto"/>
-          </w:tcPr>
-          <w:p>
-            <w:pPr>
-              <w:pStyle w:val="TableCell-l"/>
-            </w:pPr>
-          </w:p>
-        </w:tc>
-        <w:tc>
-          <w:tcPr>
-            <w:tcW w:w="1917" w:type="dxa"/>
-            <w:shd w:val="clear" w:color="auto" w:fill="auto"/>
-          </w:tcPr>
-          <w:p>
-            <w:pPr>
-              <w:pStyle w:val="TableCell"/>
-            </w:pPr>
-          </w:p>
-        </w:tc>
-        <w:tc>
-          <w:tcPr>
-            <w:tcW w:w="6804" w:type="dxa"/>
-          </w:tcPr>
-          <w:p>
-            <w:pPr>
-              <w:pStyle w:val="TableCell"/>
-            </w:pPr>
-          </w:p>
-        </w:tc>
-      </w:tr>
-    </w:tbl>
-    <w:p>
-      <w:pPr>
-        <w:pStyle w:val="FigureTitle"/>
         <w:sectPr>
           <w:headerReference w:type="default" r:id="rId18"/>
           <w:footnotePr>
@@ -1759,7 +1909,6 @@
         </w:sectPr>
       </w:pPr>
       <w:r>
-        <w:lastRenderedPageBreak/>
         <w:t xml:space="preserve"> </w:t>
       </w:r>
     </w:p>
@@ -1787,8 +1936,8 @@
 </file>
 
 <file path=word/comments.xml><?xml version="1.0" encoding="utf-8"?>
-<w:comments xmlns:wpc="http://schemas.microsoft.com/office/word/2010/wordprocessingCanvas" xmlns:cx="http://schemas.microsoft.com/office/drawing/2014/chartex" xmlns:cx1="http://schemas.microsoft.com/office/drawing/2015/9/8/chartex" xmlns:cx2="http://schemas.microsoft.com/office/drawing/2015/10/21/chartex" xmlns:cx3="http://schemas.microsoft.com/office/drawing/2016/5/9/chartex" xmlns:cx4="http://schemas.microsoft.com/office/drawing/2016/5/10/chartex" xmlns:cx5="http://schemas.microsoft.com/office/drawing/2016/5/11/chartex" xmlns:cx6="http://schemas.microsoft.com/office/drawing/2016/5/12/chartex" xmlns:cx7="http://schemas.microsoft.com/office/drawing/2016/5/13/chartex" xmlns:cx8="http://schemas.microsoft.com/office/drawing/2016/5/14/chartex" xmlns:mc="http://schemas.openxmlformats.org/markup-compatibility/2006" xmlns:aink="http://schemas.microsoft.com/office/drawing/2016/ink" xmlns:am3d="http://schemas.microsoft.com/office/drawing/2017/model3d" xmlns:o="urn:schemas-microsoft-com:office:office" xmlns:r="http://schemas.openxmlformats.org/officeDocument/2006/relationships" xmlns:m="http://schemas.openxmlformats.org/officeDocument/2006/math" xmlns:v="urn:schemas-microsoft-com:vml" xmlns:wp14="http://schemas.microsoft.com/office/word/2010/wordprocessingDrawing" xmlns:wp="http://schemas.openxmlformats.org/drawingml/2006/wordprocessingDrawing" xmlns:w10="urn:schemas-microsoft-com:office:word" xmlns:w="http://schemas.openxmlformats.org/wordprocessingml/2006/main" xmlns:w14="http://schemas.microsoft.com/office/word/2010/wordml" xmlns:w15="http://schemas.microsoft.com/office/word/2012/wordml" xmlns:w16cid="http://schemas.microsoft.com/office/word/2016/wordml/cid" xmlns:w16se="http://schemas.microsoft.com/office/word/2015/wordml/symex" xmlns:wpg="http://schemas.microsoft.com/office/word/2010/wordprocessingGroup" xmlns:wpi="http://schemas.microsoft.com/office/word/2010/wordprocessingInk" xmlns:wne="http://schemas.microsoft.com/office/word/2006/wordml" xmlns:wps="http://schemas.microsoft.com/office/word/2010/wordprocessingShape" mc:Ignorable="w14 w15 w16se w16cid wp14">
-  <w:comment w:id="8" w:author="McKenzie Ian (IFGB ATV MCD DOC)" w:date="2017-04-26T12:46:00Z" w:initials="MIAMD">
+<w:comments xmlns:wpc="http://schemas.microsoft.com/office/word/2010/wordprocessingCanvas" xmlns:cx="http://schemas.microsoft.com/office/drawing/2014/chartex" xmlns:cx1="http://schemas.microsoft.com/office/drawing/2015/9/8/chartex" xmlns:cx2="http://schemas.microsoft.com/office/drawing/2015/10/21/chartex" xmlns:cx3="http://schemas.microsoft.com/office/drawing/2016/5/9/chartex" xmlns:cx4="http://schemas.microsoft.com/office/drawing/2016/5/10/chartex" xmlns:cx5="http://schemas.microsoft.com/office/drawing/2016/5/11/chartex" xmlns:cx6="http://schemas.microsoft.com/office/drawing/2016/5/12/chartex" xmlns:cx7="http://schemas.microsoft.com/office/drawing/2016/5/13/chartex" xmlns:cx8="http://schemas.microsoft.com/office/drawing/2016/5/14/chartex" xmlns:mc="http://schemas.openxmlformats.org/markup-compatibility/2006" xmlns:aink="http://schemas.microsoft.com/office/drawing/2016/ink" xmlns:am3d="http://schemas.microsoft.com/office/drawing/2017/model3d" xmlns:o="urn:schemas-microsoft-com:office:office" xmlns:oel="http://schemas.microsoft.com/office/2019/extlst" xmlns:r="http://schemas.openxmlformats.org/officeDocument/2006/relationships" xmlns:m="http://schemas.openxmlformats.org/officeDocument/2006/math" xmlns:v="urn:schemas-microsoft-com:vml" xmlns:wp14="http://schemas.microsoft.com/office/word/2010/wordprocessingDrawing" xmlns:wp="http://schemas.openxmlformats.org/drawingml/2006/wordprocessingDrawing" xmlns:w10="urn:schemas-microsoft-com:office:word" xmlns:w="http://schemas.openxmlformats.org/wordprocessingml/2006/main" xmlns:w14="http://schemas.microsoft.com/office/word/2010/wordml" xmlns:w15="http://schemas.microsoft.com/office/word/2012/wordml" xmlns:w16cex="http://schemas.microsoft.com/office/word/2018/wordml/cex" xmlns:w16cid="http://schemas.microsoft.com/office/word/2016/wordml/cid" xmlns:w16="http://schemas.microsoft.com/office/word/2018/wordml" xmlns:w16sdtdh="http://schemas.microsoft.com/office/word/2020/wordml/sdtdatahash" xmlns:w16se="http://schemas.microsoft.com/office/word/2015/wordml/symex" xmlns:wpg="http://schemas.microsoft.com/office/word/2010/wordprocessingGroup" xmlns:wpi="http://schemas.microsoft.com/office/word/2010/wordprocessingInk" xmlns:wne="http://schemas.microsoft.com/office/word/2006/wordml" xmlns:wps="http://schemas.microsoft.com/office/word/2010/wordprocessingShape" mc:Ignorable="w14 w15 w16se w16cid w16 w16cex w16sdtdh wp14">
+  <w:comment w:id="7" w:author="McKenzie Ian (IFGB ATV MCD DOC)" w:date="2017-04-26T12:46:00Z" w:initials="MIAMD">
     <w:p>
       <w:pPr>
         <w:pStyle w:val="CommentText"/>
@@ -1865,14 +2014,12 @@
       <w:r>
         <w:t xml:space="preserve">  and insert </w:t>
       </w:r>
-      <w:proofErr w:type="spellStart"/>
       <w:r>
         <w:rPr>
           <w:rStyle w:val="Bold"/>
         </w:rPr>
         <w:t>InfineonTOC</w:t>
       </w:r>
-      <w:proofErr w:type="spellEnd"/>
       <w:r>
         <w:t xml:space="preserve">.  Once inserted use </w:t>
       </w:r>
@@ -1951,19 +2098,25 @@
 </file>
 
 <file path=word/commentsExtended.xml><?xml version="1.0" encoding="utf-8"?>
-<w15:commentsEx xmlns:wpc="http://schemas.microsoft.com/office/word/2010/wordprocessingCanvas" xmlns:cx="http://schemas.microsoft.com/office/drawing/2014/chartex" xmlns:cx1="http://schemas.microsoft.com/office/drawing/2015/9/8/chartex" xmlns:cx2="http://schemas.microsoft.com/office/drawing/2015/10/21/chartex" xmlns:cx3="http://schemas.microsoft.com/office/drawing/2016/5/9/chartex" xmlns:cx4="http://schemas.microsoft.com/office/drawing/2016/5/10/chartex" xmlns:cx5="http://schemas.microsoft.com/office/drawing/2016/5/11/chartex" xmlns:cx6="http://schemas.microsoft.com/office/drawing/2016/5/12/chartex" xmlns:cx7="http://schemas.microsoft.com/office/drawing/2016/5/13/chartex" xmlns:cx8="http://schemas.microsoft.com/office/drawing/2016/5/14/chartex" xmlns:mc="http://schemas.openxmlformats.org/markup-compatibility/2006" xmlns:aink="http://schemas.microsoft.com/office/drawing/2016/ink" xmlns:am3d="http://schemas.microsoft.com/office/drawing/2017/model3d" xmlns:o="urn:schemas-microsoft-com:office:office" xmlns:r="http://schemas.openxmlformats.org/officeDocument/2006/relationships" xmlns:m="http://schemas.openxmlformats.org/officeDocument/2006/math" xmlns:v="urn:schemas-microsoft-com:vml" xmlns:wp14="http://schemas.microsoft.com/office/word/2010/wordprocessingDrawing" xmlns:wp="http://schemas.openxmlformats.org/drawingml/2006/wordprocessingDrawing" xmlns:w10="urn:schemas-microsoft-com:office:word" xmlns:w="http://schemas.openxmlformats.org/wordprocessingml/2006/main" xmlns:w14="http://schemas.microsoft.com/office/word/2010/wordml" xmlns:w15="http://schemas.microsoft.com/office/word/2012/wordml" xmlns:w16cid="http://schemas.microsoft.com/office/word/2016/wordml/cid" xmlns:w16se="http://schemas.microsoft.com/office/word/2015/wordml/symex" xmlns:wpg="http://schemas.microsoft.com/office/word/2010/wordprocessingGroup" xmlns:wpi="http://schemas.microsoft.com/office/word/2010/wordprocessingInk" xmlns:wne="http://schemas.microsoft.com/office/word/2006/wordml" xmlns:wps="http://schemas.microsoft.com/office/word/2010/wordprocessingShape" mc:Ignorable="w14 w15 w16se w16cid wp14">
+<w15:commentsEx xmlns:wpc="http://schemas.microsoft.com/office/word/2010/wordprocessingCanvas" xmlns:cx="http://schemas.microsoft.com/office/drawing/2014/chartex" xmlns:cx1="http://schemas.microsoft.com/office/drawing/2015/9/8/chartex" xmlns:cx2="http://schemas.microsoft.com/office/drawing/2015/10/21/chartex" xmlns:cx3="http://schemas.microsoft.com/office/drawing/2016/5/9/chartex" xmlns:cx4="http://schemas.microsoft.com/office/drawing/2016/5/10/chartex" xmlns:cx5="http://schemas.microsoft.com/office/drawing/2016/5/11/chartex" xmlns:cx6="http://schemas.microsoft.com/office/drawing/2016/5/12/chartex" xmlns:cx7="http://schemas.microsoft.com/office/drawing/2016/5/13/chartex" xmlns:cx8="http://schemas.microsoft.com/office/drawing/2016/5/14/chartex" xmlns:mc="http://schemas.openxmlformats.org/markup-compatibility/2006" xmlns:aink="http://schemas.microsoft.com/office/drawing/2016/ink" xmlns:am3d="http://schemas.microsoft.com/office/drawing/2017/model3d" xmlns:o="urn:schemas-microsoft-com:office:office" xmlns:oel="http://schemas.microsoft.com/office/2019/extlst" xmlns:r="http://schemas.openxmlformats.org/officeDocument/2006/relationships" xmlns:m="http://schemas.openxmlformats.org/officeDocument/2006/math" xmlns:v="urn:schemas-microsoft-com:vml" xmlns:wp14="http://schemas.microsoft.com/office/word/2010/wordprocessingDrawing" xmlns:wp="http://schemas.openxmlformats.org/drawingml/2006/wordprocessingDrawing" xmlns:w10="urn:schemas-microsoft-com:office:word" xmlns:w="http://schemas.openxmlformats.org/wordprocessingml/2006/main" xmlns:w14="http://schemas.microsoft.com/office/word/2010/wordml" xmlns:w15="http://schemas.microsoft.com/office/word/2012/wordml" xmlns:w16cex="http://schemas.microsoft.com/office/word/2018/wordml/cex" xmlns:w16cid="http://schemas.microsoft.com/office/word/2016/wordml/cid" xmlns:w16="http://schemas.microsoft.com/office/word/2018/wordml" xmlns:w16sdtdh="http://schemas.microsoft.com/office/word/2020/wordml/sdtdatahash" xmlns:w16se="http://schemas.microsoft.com/office/word/2015/wordml/symex" xmlns:wpg="http://schemas.microsoft.com/office/word/2010/wordprocessingGroup" xmlns:wpi="http://schemas.microsoft.com/office/word/2010/wordprocessingInk" xmlns:wne="http://schemas.microsoft.com/office/word/2006/wordml" xmlns:wps="http://schemas.microsoft.com/office/word/2010/wordprocessingShape" mc:Ignorable="w14 w15 w16se w16cid w16 w16cex w16sdtdh wp14">
   <w15:commentEx w15:paraId="3D484431" w15:done="0"/>
 </w15:commentsEx>
 </file>
 
+<file path=word/commentsExtensible.xml><?xml version="1.0" encoding="utf-8"?>
+<w16cex:commentsExtensible xmlns:wpc="http://schemas.microsoft.com/office/word/2010/wordprocessingCanvas" xmlns:cx="http://schemas.microsoft.com/office/drawing/2014/chartex" xmlns:cx1="http://schemas.microsoft.com/office/drawing/2015/9/8/chartex" xmlns:cx2="http://schemas.microsoft.com/office/drawing/2015/10/21/chartex" xmlns:cx3="http://schemas.microsoft.com/office/drawing/2016/5/9/chartex" xmlns:cx4="http://schemas.microsoft.com/office/drawing/2016/5/10/chartex" xmlns:cx5="http://schemas.microsoft.com/office/drawing/2016/5/11/chartex" xmlns:cx6="http://schemas.microsoft.com/office/drawing/2016/5/12/chartex" xmlns:cx7="http://schemas.microsoft.com/office/drawing/2016/5/13/chartex" xmlns:cx8="http://schemas.microsoft.com/office/drawing/2016/5/14/chartex" xmlns:mc="http://schemas.openxmlformats.org/markup-compatibility/2006" xmlns:aink="http://schemas.microsoft.com/office/drawing/2016/ink" xmlns:am3d="http://schemas.microsoft.com/office/drawing/2017/model3d" xmlns:o="urn:schemas-microsoft-com:office:office" xmlns:oel="http://schemas.microsoft.com/office/2019/extlst" xmlns:r="http://schemas.openxmlformats.org/officeDocument/2006/relationships" xmlns:m="http://schemas.openxmlformats.org/officeDocument/2006/math" xmlns:v="urn:schemas-microsoft-com:vml" xmlns:wp14="http://schemas.microsoft.com/office/word/2010/wordprocessingDrawing" xmlns:wp="http://schemas.openxmlformats.org/drawingml/2006/wordprocessingDrawing" xmlns:w10="urn:schemas-microsoft-com:office:word" xmlns:w="http://schemas.openxmlformats.org/wordprocessingml/2006/main" xmlns:w14="http://schemas.microsoft.com/office/word/2010/wordml" xmlns:w15="http://schemas.microsoft.com/office/word/2012/wordml" xmlns:w16cex="http://schemas.microsoft.com/office/word/2018/wordml/cex" xmlns:w16cid="http://schemas.microsoft.com/office/word/2016/wordml/cid" xmlns:w16="http://schemas.microsoft.com/office/word/2018/wordml" xmlns:w16sdtdh="http://schemas.microsoft.com/office/word/2020/wordml/sdtdatahash" xmlns:w16se="http://schemas.microsoft.com/office/word/2015/wordml/symex" xmlns:wpg="http://schemas.microsoft.com/office/word/2010/wordprocessingGroup" xmlns:wpi="http://schemas.microsoft.com/office/word/2010/wordprocessingInk" xmlns:wne="http://schemas.microsoft.com/office/word/2006/wordml" xmlns:wps="http://schemas.microsoft.com/office/word/2010/wordprocessingShape" mc:Ignorable="w14 w15 w16se w16cid w16 w16cex w16sdtdh wp14">
+  <w16cex:commentExtensible w16cex:durableId="261FDFDB" w16cex:dateUtc="2017-04-26T10:46:00Z"/>
+</w16cex:commentsExtensible>
+</file>
+
 <file path=word/commentsIds.xml><?xml version="1.0" encoding="utf-8"?>
-<w16cid:commentsIds xmlns:wpc="http://schemas.microsoft.com/office/word/2010/wordprocessingCanvas" xmlns:cx="http://schemas.microsoft.com/office/drawing/2014/chartex" xmlns:cx1="http://schemas.microsoft.com/office/drawing/2015/9/8/chartex" xmlns:cx2="http://schemas.microsoft.com/office/drawing/2015/10/21/chartex" xmlns:cx3="http://schemas.microsoft.com/office/drawing/2016/5/9/chartex" xmlns:cx4="http://schemas.microsoft.com/office/drawing/2016/5/10/chartex" xmlns:cx5="http://schemas.microsoft.com/office/drawing/2016/5/11/chartex" xmlns:cx6="http://schemas.microsoft.com/office/drawing/2016/5/12/chartex" xmlns:cx7="http://schemas.microsoft.com/office/drawing/2016/5/13/chartex" xmlns:cx8="http://schemas.microsoft.com/office/drawing/2016/5/14/chartex" xmlns:mc="http://schemas.openxmlformats.org/markup-compatibility/2006" xmlns:aink="http://schemas.microsoft.com/office/drawing/2016/ink" xmlns:am3d="http://schemas.microsoft.com/office/drawing/2017/model3d" xmlns:o="urn:schemas-microsoft-com:office:office" xmlns:r="http://schemas.openxmlformats.org/officeDocument/2006/relationships" xmlns:m="http://schemas.openxmlformats.org/officeDocument/2006/math" xmlns:v="urn:schemas-microsoft-com:vml" xmlns:wp14="http://schemas.microsoft.com/office/word/2010/wordprocessingDrawing" xmlns:wp="http://schemas.openxmlformats.org/drawingml/2006/wordprocessingDrawing" xmlns:w10="urn:schemas-microsoft-com:office:word" xmlns:w="http://schemas.openxmlformats.org/wordprocessingml/2006/main" xmlns:w14="http://schemas.microsoft.com/office/word/2010/wordml" xmlns:w15="http://schemas.microsoft.com/office/word/2012/wordml" xmlns:w16cid="http://schemas.microsoft.com/office/word/2016/wordml/cid" xmlns:w16se="http://schemas.microsoft.com/office/word/2015/wordml/symex" xmlns:wpg="http://schemas.microsoft.com/office/word/2010/wordprocessingGroup" xmlns:wpi="http://schemas.microsoft.com/office/word/2010/wordprocessingInk" xmlns:wne="http://schemas.microsoft.com/office/word/2006/wordml" xmlns:wps="http://schemas.microsoft.com/office/word/2010/wordprocessingShape" mc:Ignorable="w14 w15 w16se w16cid wp14">
+<w16cid:commentsIds xmlns:wpc="http://schemas.microsoft.com/office/word/2010/wordprocessingCanvas" xmlns:cx="http://schemas.microsoft.com/office/drawing/2014/chartex" xmlns:cx1="http://schemas.microsoft.com/office/drawing/2015/9/8/chartex" xmlns:cx2="http://schemas.microsoft.com/office/drawing/2015/10/21/chartex" xmlns:cx3="http://schemas.microsoft.com/office/drawing/2016/5/9/chartex" xmlns:cx4="http://schemas.microsoft.com/office/drawing/2016/5/10/chartex" xmlns:cx5="http://schemas.microsoft.com/office/drawing/2016/5/11/chartex" xmlns:cx6="http://schemas.microsoft.com/office/drawing/2016/5/12/chartex" xmlns:cx7="http://schemas.microsoft.com/office/drawing/2016/5/13/chartex" xmlns:cx8="http://schemas.microsoft.com/office/drawing/2016/5/14/chartex" xmlns:mc="http://schemas.openxmlformats.org/markup-compatibility/2006" xmlns:aink="http://schemas.microsoft.com/office/drawing/2016/ink" xmlns:am3d="http://schemas.microsoft.com/office/drawing/2017/model3d" xmlns:o="urn:schemas-microsoft-com:office:office" xmlns:oel="http://schemas.microsoft.com/office/2019/extlst" xmlns:r="http://schemas.openxmlformats.org/officeDocument/2006/relationships" xmlns:m="http://schemas.openxmlformats.org/officeDocument/2006/math" xmlns:v="urn:schemas-microsoft-com:vml" xmlns:wp14="http://schemas.microsoft.com/office/word/2010/wordprocessingDrawing" xmlns:wp="http://schemas.openxmlformats.org/drawingml/2006/wordprocessingDrawing" xmlns:w10="urn:schemas-microsoft-com:office:word" xmlns:w="http://schemas.openxmlformats.org/wordprocessingml/2006/main" xmlns:w14="http://schemas.microsoft.com/office/word/2010/wordml" xmlns:w15="http://schemas.microsoft.com/office/word/2012/wordml" xmlns:w16cex="http://schemas.microsoft.com/office/word/2018/wordml/cex" xmlns:w16cid="http://schemas.microsoft.com/office/word/2016/wordml/cid" xmlns:w16="http://schemas.microsoft.com/office/word/2018/wordml" xmlns:w16sdtdh="http://schemas.microsoft.com/office/word/2020/wordml/sdtdatahash" xmlns:w16se="http://schemas.microsoft.com/office/word/2015/wordml/symex" xmlns:wpg="http://schemas.microsoft.com/office/word/2010/wordprocessingGroup" xmlns:wpi="http://schemas.microsoft.com/office/word/2010/wordprocessingInk" xmlns:wne="http://schemas.microsoft.com/office/word/2006/wordml" xmlns:wps="http://schemas.microsoft.com/office/word/2010/wordprocessingShape" mc:Ignorable="w14 w15 w16se w16cid w16 w16cex w16sdtdh wp14">
   <w16cid:commentId w16cid:paraId="3D484431" w16cid:durableId="261FDFDB"/>
 </w16cid:commentsIds>
 </file>
 
 <file path=word/endnotes.xml><?xml version="1.0" encoding="utf-8"?>
-<w:endnotes xmlns:wpc="http://schemas.microsoft.com/office/word/2010/wordprocessingCanvas" xmlns:cx="http://schemas.microsoft.com/office/drawing/2014/chartex" xmlns:cx1="http://schemas.microsoft.com/office/drawing/2015/9/8/chartex" xmlns:cx2="http://schemas.microsoft.com/office/drawing/2015/10/21/chartex" xmlns:cx3="http://schemas.microsoft.com/office/drawing/2016/5/9/chartex" xmlns:cx4="http://schemas.microsoft.com/office/drawing/2016/5/10/chartex" xmlns:cx5="http://schemas.microsoft.com/office/drawing/2016/5/11/chartex" xmlns:cx6="http://schemas.microsoft.com/office/drawing/2016/5/12/chartex" xmlns:cx7="http://schemas.microsoft.com/office/drawing/2016/5/13/chartex" xmlns:cx8="http://schemas.microsoft.com/office/drawing/2016/5/14/chartex" xmlns:mc="http://schemas.openxmlformats.org/markup-compatibility/2006" xmlns:aink="http://schemas.microsoft.com/office/drawing/2016/ink" xmlns:am3d="http://schemas.microsoft.com/office/drawing/2017/model3d" xmlns:o="urn:schemas-microsoft-com:office:office" xmlns:r="http://schemas.openxmlformats.org/officeDocument/2006/relationships" xmlns:m="http://schemas.openxmlformats.org/officeDocument/2006/math" xmlns:v="urn:schemas-microsoft-com:vml" xmlns:wp14="http://schemas.microsoft.com/office/word/2010/wordprocessingDrawing" xmlns:wp="http://schemas.openxmlformats.org/drawingml/2006/wordprocessingDrawing" xmlns:w10="urn:schemas-microsoft-com:office:word" xmlns:w="http://schemas.openxmlformats.org/wordprocessingml/2006/main" xmlns:w14="http://schemas.microsoft.com/office/word/2010/wordml" xmlns:w15="http://schemas.microsoft.com/office/word/2012/wordml" xmlns:w16cid="http://schemas.microsoft.com/office/word/2016/wordml/cid" xmlns:w16se="http://schemas.microsoft.com/office/word/2015/wordml/symex" xmlns:wpg="http://schemas.microsoft.com/office/word/2010/wordprocessingGroup" xmlns:wpi="http://schemas.microsoft.com/office/word/2010/wordprocessingInk" xmlns:wne="http://schemas.microsoft.com/office/word/2006/wordml" xmlns:wps="http://schemas.microsoft.com/office/word/2010/wordprocessingShape" mc:Ignorable="w14 w15 w16se w16cid wp14">
+<w:endnotes xmlns:wpc="http://schemas.microsoft.com/office/word/2010/wordprocessingCanvas" xmlns:cx="http://schemas.microsoft.com/office/drawing/2014/chartex" xmlns:cx1="http://schemas.microsoft.com/office/drawing/2015/9/8/chartex" xmlns:cx2="http://schemas.microsoft.com/office/drawing/2015/10/21/chartex" xmlns:cx3="http://schemas.microsoft.com/office/drawing/2016/5/9/chartex" xmlns:cx4="http://schemas.microsoft.com/office/drawing/2016/5/10/chartex" xmlns:cx5="http://schemas.microsoft.com/office/drawing/2016/5/11/chartex" xmlns:cx6="http://schemas.microsoft.com/office/drawing/2016/5/12/chartex" xmlns:cx7="http://schemas.microsoft.com/office/drawing/2016/5/13/chartex" xmlns:cx8="http://schemas.microsoft.com/office/drawing/2016/5/14/chartex" xmlns:mc="http://schemas.openxmlformats.org/markup-compatibility/2006" xmlns:aink="http://schemas.microsoft.com/office/drawing/2016/ink" xmlns:am3d="http://schemas.microsoft.com/office/drawing/2017/model3d" xmlns:o="urn:schemas-microsoft-com:office:office" xmlns:oel="http://schemas.microsoft.com/office/2019/extlst" xmlns:r="http://schemas.openxmlformats.org/officeDocument/2006/relationships" xmlns:m="http://schemas.openxmlformats.org/officeDocument/2006/math" xmlns:v="urn:schemas-microsoft-com:vml" xmlns:wp14="http://schemas.microsoft.com/office/word/2010/wordprocessingDrawing" xmlns:wp="http://schemas.openxmlformats.org/drawingml/2006/wordprocessingDrawing" xmlns:w10="urn:schemas-microsoft-com:office:word" xmlns:w="http://schemas.openxmlformats.org/wordprocessingml/2006/main" xmlns:w14="http://schemas.microsoft.com/office/word/2010/wordml" xmlns:w15="http://schemas.microsoft.com/office/word/2012/wordml" xmlns:w16cex="http://schemas.microsoft.com/office/word/2018/wordml/cex" xmlns:w16cid="http://schemas.microsoft.com/office/word/2016/wordml/cid" xmlns:w16="http://schemas.microsoft.com/office/word/2018/wordml" xmlns:w16sdtdh="http://schemas.microsoft.com/office/word/2020/wordml/sdtdatahash" xmlns:w16se="http://schemas.microsoft.com/office/word/2015/wordml/symex" xmlns:wpg="http://schemas.microsoft.com/office/word/2010/wordprocessingGroup" xmlns:wpi="http://schemas.microsoft.com/office/word/2010/wordprocessingInk" xmlns:wne="http://schemas.microsoft.com/office/word/2006/wordml" xmlns:wps="http://schemas.microsoft.com/office/word/2010/wordprocessingShape" mc:Ignorable="w14 w15 w16se w16cid w16 w16cex w16sdtdh wp14">
   <w:endnote w:type="separator" w:id="-1">
     <w:p>
       <w:r>
@@ -1982,16 +2135,26 @@
 </file>
 
 <file path=word/footer1.xml><?xml version="1.0" encoding="utf-8"?>
-<w:ftr xmlns:wpc="http://schemas.microsoft.com/office/word/2010/wordprocessingCanvas" xmlns:cx="http://schemas.microsoft.com/office/drawing/2014/chartex" xmlns:cx1="http://schemas.microsoft.com/office/drawing/2015/9/8/chartex" xmlns:cx2="http://schemas.microsoft.com/office/drawing/2015/10/21/chartex" xmlns:cx3="http://schemas.microsoft.com/office/drawing/2016/5/9/chartex" xmlns:cx4="http://schemas.microsoft.com/office/drawing/2016/5/10/chartex" xmlns:cx5="http://schemas.microsoft.com/office/drawing/2016/5/11/chartex" xmlns:cx6="http://schemas.microsoft.com/office/drawing/2016/5/12/chartex" xmlns:cx7="http://schemas.microsoft.com/office/drawing/2016/5/13/chartex" xmlns:cx8="http://schemas.microsoft.com/office/drawing/2016/5/14/chartex" xmlns:mc="http://schemas.openxmlformats.org/markup-compatibility/2006" xmlns:aink="http://schemas.microsoft.com/office/drawing/2016/ink" xmlns:am3d="http://schemas.microsoft.com/office/drawing/2017/model3d" xmlns:o="urn:schemas-microsoft-com:office:office" xmlns:r="http://schemas.openxmlformats.org/officeDocument/2006/relationships" xmlns:m="http://schemas.openxmlformats.org/officeDocument/2006/math" xmlns:v="urn:schemas-microsoft-com:vml" xmlns:wp14="http://schemas.microsoft.com/office/word/2010/wordprocessingDrawing" xmlns:wp="http://schemas.openxmlformats.org/drawingml/2006/wordprocessingDrawing" xmlns:w10="urn:schemas-microsoft-com:office:word" xmlns:w="http://schemas.openxmlformats.org/wordprocessingml/2006/main" xmlns:w14="http://schemas.microsoft.com/office/word/2010/wordml" xmlns:w15="http://schemas.microsoft.com/office/word/2012/wordml" xmlns:w16cid="http://schemas.microsoft.com/office/word/2016/wordml/cid" xmlns:w16se="http://schemas.microsoft.com/office/word/2015/wordml/symex" xmlns:wpg="http://schemas.microsoft.com/office/word/2010/wordprocessingGroup" xmlns:wpi="http://schemas.microsoft.com/office/word/2010/wordprocessingInk" xmlns:wne="http://schemas.microsoft.com/office/word/2006/wordml" xmlns:wps="http://schemas.microsoft.com/office/word/2010/wordprocessingShape" mc:Ignorable="w14 w15 w16se w16cid wp14">
+<w:ftr xmlns:wpc="http://schemas.microsoft.com/office/word/2010/wordprocessingCanvas" xmlns:cx="http://schemas.microsoft.com/office/drawing/2014/chartex" xmlns:cx1="http://schemas.microsoft.com/office/drawing/2015/9/8/chartex" xmlns:cx2="http://schemas.microsoft.com/office/drawing/2015/10/21/chartex" xmlns:cx3="http://schemas.microsoft.com/office/drawing/2016/5/9/chartex" xmlns:cx4="http://schemas.microsoft.com/office/drawing/2016/5/10/chartex" xmlns:cx5="http://schemas.microsoft.com/office/drawing/2016/5/11/chartex" xmlns:cx6="http://schemas.microsoft.com/office/drawing/2016/5/12/chartex" xmlns:cx7="http://schemas.microsoft.com/office/drawing/2016/5/13/chartex" xmlns:cx8="http://schemas.microsoft.com/office/drawing/2016/5/14/chartex" xmlns:mc="http://schemas.openxmlformats.org/markup-compatibility/2006" xmlns:aink="http://schemas.microsoft.com/office/drawing/2016/ink" xmlns:am3d="http://schemas.microsoft.com/office/drawing/2017/model3d" xmlns:o="urn:schemas-microsoft-com:office:office" xmlns:oel="http://schemas.microsoft.com/office/2019/extlst" xmlns:r="http://schemas.openxmlformats.org/officeDocument/2006/relationships" xmlns:m="http://schemas.openxmlformats.org/officeDocument/2006/math" xmlns:v="urn:schemas-microsoft-com:vml" xmlns:wp14="http://schemas.microsoft.com/office/word/2010/wordprocessingDrawing" xmlns:wp="http://schemas.openxmlformats.org/drawingml/2006/wordprocessingDrawing" xmlns:w10="urn:schemas-microsoft-com:office:word" xmlns:w="http://schemas.openxmlformats.org/wordprocessingml/2006/main" xmlns:w14="http://schemas.microsoft.com/office/word/2010/wordml" xmlns:w15="http://schemas.microsoft.com/office/word/2012/wordml" xmlns:w16cex="http://schemas.microsoft.com/office/word/2018/wordml/cex" xmlns:w16cid="http://schemas.microsoft.com/office/word/2016/wordml/cid" xmlns:w16="http://schemas.microsoft.com/office/word/2018/wordml" xmlns:w16sdtdh="http://schemas.microsoft.com/office/word/2020/wordml/sdtdatahash" xmlns:w16se="http://schemas.microsoft.com/office/word/2015/wordml/symex" xmlns:wpg="http://schemas.microsoft.com/office/word/2010/wordprocessingGroup" xmlns:wpi="http://schemas.microsoft.com/office/word/2010/wordprocessingInk" xmlns:wne="http://schemas.microsoft.com/office/word/2006/wordml" xmlns:wps="http://schemas.microsoft.com/office/word/2010/wordprocessingShape" mc:Ignorable="w14 w15 w16se w16cid w16 w16cex w16sdtdh wp14">
   <w:p>
     <w:pPr>
       <w:pStyle w:val="Footer"/>
     </w:pPr>
-    <w:fldSimple w:instr=" DOCPROPERTY  Doc_Type  \* MERGEFORMAT ">
-      <w:r>
-        <w:t>Application Note</w:t>
-      </w:r>
-    </w:fldSimple>
+    <w:r>
+      <w:fldChar w:fldCharType="begin"/>
+    </w:r>
+    <w:r>
+      <w:instrText xml:space="preserve"> DOCPROPERTY  Doc_Type  \* MERGEFORMAT </w:instrText>
+    </w:r>
+    <w:r>
+      <w:fldChar w:fldCharType="separate"/>
+    </w:r>
+    <w:r>
+      <w:t>Application Note</w:t>
+    </w:r>
+    <w:r>
+      <w:fldChar w:fldCharType="end"/>
+    </w:r>
     <w:r>
       <w:tab/>
     </w:r>
@@ -2016,35 +2179,37 @@
     <w:r>
       <w:t xml:space="preserve"> of </w:t>
     </w:r>
+    <w:fldSimple w:instr=" NUMPAGES  \* Arabic  \* MERGEFORMAT ">
+      <w:r>
+        <w:rPr>
+          <w:noProof/>
+        </w:rPr>
+        <w:t>5</w:t>
+      </w:r>
+    </w:fldSimple>
+    <w:r>
+      <w:tab/>
+    </w:r>
     <w:r>
       <w:fldChar w:fldCharType="begin"/>
     </w:r>
     <w:r>
-      <w:instrText xml:space="preserve"> NUMPAGES  \* Arabic  \* MERGEFORMAT </w:instrText>
+      <w:instrText xml:space="preserve"> DOCPROPERTY  Doc_State  \* MERGEFORMAT </w:instrText>
     </w:r>
     <w:r>
       <w:fldChar w:fldCharType="separate"/>
     </w:r>
     <w:r>
-      <w:rPr>
-        <w:noProof/>
-      </w:rPr>
-      <w:t>5</w:t>
+      <w:t xml:space="preserve">V </w:t>
     </w:r>
+    <w:proofErr w:type="gramStart"/>
     <w:r>
-      <w:rPr>
-        <w:noProof/>
-      </w:rPr>
+      <w:t>X.Y</w:t>
+    </w:r>
+    <w:proofErr w:type="gramEnd"/>
+    <w:r>
       <w:fldChar w:fldCharType="end"/>
     </w:r>
-    <w:r>
-      <w:tab/>
-    </w:r>
-    <w:fldSimple w:instr=" DOCPROPERTY  Doc_State  \* MERGEFORMAT ">
-      <w:r>
-        <w:t>V X.Y</w:t>
-      </w:r>
-    </w:fldSimple>
     <w:r>
       <w:t xml:space="preserve"> </w:t>
     </w:r>
@@ -2087,16 +2252,26 @@
 </file>
 
 <file path=word/footer2.xml><?xml version="1.0" encoding="utf-8"?>
-<w:ftr xmlns:wpc="http://schemas.microsoft.com/office/word/2010/wordprocessingCanvas" xmlns:cx="http://schemas.microsoft.com/office/drawing/2014/chartex" xmlns:cx1="http://schemas.microsoft.com/office/drawing/2015/9/8/chartex" xmlns:cx2="http://schemas.microsoft.com/office/drawing/2015/10/21/chartex" xmlns:cx3="http://schemas.microsoft.com/office/drawing/2016/5/9/chartex" xmlns:cx4="http://schemas.microsoft.com/office/drawing/2016/5/10/chartex" xmlns:cx5="http://schemas.microsoft.com/office/drawing/2016/5/11/chartex" xmlns:cx6="http://schemas.microsoft.com/office/drawing/2016/5/12/chartex" xmlns:cx7="http://schemas.microsoft.com/office/drawing/2016/5/13/chartex" xmlns:cx8="http://schemas.microsoft.com/office/drawing/2016/5/14/chartex" xmlns:mc="http://schemas.openxmlformats.org/markup-compatibility/2006" xmlns:aink="http://schemas.microsoft.com/office/drawing/2016/ink" xmlns:am3d="http://schemas.microsoft.com/office/drawing/2017/model3d" xmlns:o="urn:schemas-microsoft-com:office:office" xmlns:r="http://schemas.openxmlformats.org/officeDocument/2006/relationships" xmlns:m="http://schemas.openxmlformats.org/officeDocument/2006/math" xmlns:v="urn:schemas-microsoft-com:vml" xmlns:wp14="http://schemas.microsoft.com/office/word/2010/wordprocessingDrawing" xmlns:wp="http://schemas.openxmlformats.org/drawingml/2006/wordprocessingDrawing" xmlns:w10="urn:schemas-microsoft-com:office:word" xmlns:w="http://schemas.openxmlformats.org/wordprocessingml/2006/main" xmlns:w14="http://schemas.microsoft.com/office/word/2010/wordml" xmlns:w15="http://schemas.microsoft.com/office/word/2012/wordml" xmlns:w16cid="http://schemas.microsoft.com/office/word/2016/wordml/cid" xmlns:w16se="http://schemas.microsoft.com/office/word/2015/wordml/symex" xmlns:wpg="http://schemas.microsoft.com/office/word/2010/wordprocessingGroup" xmlns:wpi="http://schemas.microsoft.com/office/word/2010/wordprocessingInk" xmlns:wne="http://schemas.microsoft.com/office/word/2006/wordml" xmlns:wps="http://schemas.microsoft.com/office/word/2010/wordprocessingShape" mc:Ignorable="w14 w15 w16se w16cid wp14">
+<w:ftr xmlns:wpc="http://schemas.microsoft.com/office/word/2010/wordprocessingCanvas" xmlns:cx="http://schemas.microsoft.com/office/drawing/2014/chartex" xmlns:cx1="http://schemas.microsoft.com/office/drawing/2015/9/8/chartex" xmlns:cx2="http://schemas.microsoft.com/office/drawing/2015/10/21/chartex" xmlns:cx3="http://schemas.microsoft.com/office/drawing/2016/5/9/chartex" xmlns:cx4="http://schemas.microsoft.com/office/drawing/2016/5/10/chartex" xmlns:cx5="http://schemas.microsoft.com/office/drawing/2016/5/11/chartex" xmlns:cx6="http://schemas.microsoft.com/office/drawing/2016/5/12/chartex" xmlns:cx7="http://schemas.microsoft.com/office/drawing/2016/5/13/chartex" xmlns:cx8="http://schemas.microsoft.com/office/drawing/2016/5/14/chartex" xmlns:mc="http://schemas.openxmlformats.org/markup-compatibility/2006" xmlns:aink="http://schemas.microsoft.com/office/drawing/2016/ink" xmlns:am3d="http://schemas.microsoft.com/office/drawing/2017/model3d" xmlns:o="urn:schemas-microsoft-com:office:office" xmlns:oel="http://schemas.microsoft.com/office/2019/extlst" xmlns:r="http://schemas.openxmlformats.org/officeDocument/2006/relationships" xmlns:m="http://schemas.openxmlformats.org/officeDocument/2006/math" xmlns:v="urn:schemas-microsoft-com:vml" xmlns:wp14="http://schemas.microsoft.com/office/word/2010/wordprocessingDrawing" xmlns:wp="http://schemas.openxmlformats.org/drawingml/2006/wordprocessingDrawing" xmlns:w10="urn:schemas-microsoft-com:office:word" xmlns:w="http://schemas.openxmlformats.org/wordprocessingml/2006/main" xmlns:w14="http://schemas.microsoft.com/office/word/2010/wordml" xmlns:w15="http://schemas.microsoft.com/office/word/2012/wordml" xmlns:w16cex="http://schemas.microsoft.com/office/word/2018/wordml/cex" xmlns:w16cid="http://schemas.microsoft.com/office/word/2016/wordml/cid" xmlns:w16="http://schemas.microsoft.com/office/word/2018/wordml" xmlns:w16sdtdh="http://schemas.microsoft.com/office/word/2020/wordml/sdtdatahash" xmlns:w16se="http://schemas.microsoft.com/office/word/2015/wordml/symex" xmlns:wpg="http://schemas.microsoft.com/office/word/2010/wordprocessingGroup" xmlns:wpi="http://schemas.microsoft.com/office/word/2010/wordprocessingInk" xmlns:wne="http://schemas.microsoft.com/office/word/2006/wordml" xmlns:wps="http://schemas.microsoft.com/office/word/2010/wordprocessingShape" mc:Ignorable="w14 w15 w16se w16cid w16 w16cex w16sdtdh wp14">
   <w:p>
     <w:pPr>
       <w:pStyle w:val="Footer"/>
     </w:pPr>
-    <w:fldSimple w:instr=" DOCPROPERTY  Doc_Type  \* MERGEFORMAT ">
-      <w:r>
-        <w:t>Application Note</w:t>
-      </w:r>
-    </w:fldSimple>
+    <w:r>
+      <w:fldChar w:fldCharType="begin"/>
+    </w:r>
+    <w:r>
+      <w:instrText xml:space="preserve"> DOCPROPERTY  Doc_Type  \* MERGEFORMAT </w:instrText>
+    </w:r>
+    <w:r>
+      <w:fldChar w:fldCharType="separate"/>
+    </w:r>
+    <w:r>
+      <w:t>Application Note</w:t>
+    </w:r>
+    <w:r>
+      <w:fldChar w:fldCharType="end"/>
+    </w:r>
     <w:r>
       <w:tab/>
     </w:r>
@@ -2111,11 +2286,26 @@
     <w:r>
       <w:tab/>
     </w:r>
-    <w:fldSimple w:instr=" DOCPROPERTY  Doc_State  \* MERGEFORMAT ">
-      <w:r>
-        <w:t>V X.Y</w:t>
-      </w:r>
-    </w:fldSimple>
+    <w:r>
+      <w:fldChar w:fldCharType="begin"/>
+    </w:r>
+    <w:r>
+      <w:instrText xml:space="preserve"> DOCPROPERTY  Doc_State  \* MERGEFORMAT </w:instrText>
+    </w:r>
+    <w:r>
+      <w:fldChar w:fldCharType="separate"/>
+    </w:r>
+    <w:r>
+      <w:t xml:space="preserve">V </w:t>
+    </w:r>
+    <w:proofErr w:type="gramStart"/>
+    <w:r>
+      <w:t>X.Y</w:t>
+    </w:r>
+    <w:proofErr w:type="gramEnd"/>
+    <w:r>
+      <w:fldChar w:fldCharType="end"/>
+    </w:r>
   </w:p>
   <w:p>
     <w:pPr>
@@ -2178,14 +2368,27 @@
     <w:r>
       <w:t xml:space="preserve"> of </w:t>
     </w:r>
-    <w:fldSimple w:instr=" NUMPAGES  \* Arabic  \* MERGEFORMAT ">
-      <w:r>
-        <w:rPr>
-          <w:noProof/>
-        </w:rPr>
-        <w:t>5</w:t>
-      </w:r>
-    </w:fldSimple>
+    <w:r>
+      <w:fldChar w:fldCharType="begin"/>
+    </w:r>
+    <w:r>
+      <w:instrText xml:space="preserve"> NUMPAGES  \* Arabic  \* MERGEFORMAT </w:instrText>
+    </w:r>
+    <w:r>
+      <w:fldChar w:fldCharType="separate"/>
+    </w:r>
+    <w:r>
+      <w:rPr>
+        <w:noProof/>
+      </w:rPr>
+      <w:t>5</w:t>
+    </w:r>
+    <w:r>
+      <w:rPr>
+        <w:noProof/>
+      </w:rPr>
+      <w:fldChar w:fldCharType="end"/>
+    </w:r>
     <w:r>
       <w:tab/>
     </w:r>
@@ -2214,7 +2417,7 @@
 </file>
 
 <file path=word/footer3.xml><?xml version="1.0" encoding="utf-8"?>
-<w:ftr xmlns:wpc="http://schemas.microsoft.com/office/word/2010/wordprocessingCanvas" xmlns:cx="http://schemas.microsoft.com/office/drawing/2014/chartex" xmlns:cx1="http://schemas.microsoft.com/office/drawing/2015/9/8/chartex" xmlns:cx2="http://schemas.microsoft.com/office/drawing/2015/10/21/chartex" xmlns:cx3="http://schemas.microsoft.com/office/drawing/2016/5/9/chartex" xmlns:cx4="http://schemas.microsoft.com/office/drawing/2016/5/10/chartex" xmlns:cx5="http://schemas.microsoft.com/office/drawing/2016/5/11/chartex" xmlns:cx6="http://schemas.microsoft.com/office/drawing/2016/5/12/chartex" xmlns:cx7="http://schemas.microsoft.com/office/drawing/2016/5/13/chartex" xmlns:cx8="http://schemas.microsoft.com/office/drawing/2016/5/14/chartex" xmlns:mc="http://schemas.openxmlformats.org/markup-compatibility/2006" xmlns:aink="http://schemas.microsoft.com/office/drawing/2016/ink" xmlns:am3d="http://schemas.microsoft.com/office/drawing/2017/model3d" xmlns:o="urn:schemas-microsoft-com:office:office" xmlns:r="http://schemas.openxmlformats.org/officeDocument/2006/relationships" xmlns:m="http://schemas.openxmlformats.org/officeDocument/2006/math" xmlns:v="urn:schemas-microsoft-com:vml" xmlns:wp14="http://schemas.microsoft.com/office/word/2010/wordprocessingDrawing" xmlns:wp="http://schemas.openxmlformats.org/drawingml/2006/wordprocessingDrawing" xmlns:w10="urn:schemas-microsoft-com:office:word" xmlns:w="http://schemas.openxmlformats.org/wordprocessingml/2006/main" xmlns:w14="http://schemas.microsoft.com/office/word/2010/wordml" xmlns:w15="http://schemas.microsoft.com/office/word/2012/wordml" xmlns:w16cid="http://schemas.microsoft.com/office/word/2016/wordml/cid" xmlns:w16se="http://schemas.microsoft.com/office/word/2015/wordml/symex" xmlns:wpg="http://schemas.microsoft.com/office/word/2010/wordprocessingGroup" xmlns:wpi="http://schemas.microsoft.com/office/word/2010/wordprocessingInk" xmlns:wne="http://schemas.microsoft.com/office/word/2006/wordml" xmlns:wps="http://schemas.microsoft.com/office/word/2010/wordprocessingShape" mc:Ignorable="w14 w15 w16se w16cid wp14">
+<w:ftr xmlns:wpc="http://schemas.microsoft.com/office/word/2010/wordprocessingCanvas" xmlns:cx="http://schemas.microsoft.com/office/drawing/2014/chartex" xmlns:cx1="http://schemas.microsoft.com/office/drawing/2015/9/8/chartex" xmlns:cx2="http://schemas.microsoft.com/office/drawing/2015/10/21/chartex" xmlns:cx3="http://schemas.microsoft.com/office/drawing/2016/5/9/chartex" xmlns:cx4="http://schemas.microsoft.com/office/drawing/2016/5/10/chartex" xmlns:cx5="http://schemas.microsoft.com/office/drawing/2016/5/11/chartex" xmlns:cx6="http://schemas.microsoft.com/office/drawing/2016/5/12/chartex" xmlns:cx7="http://schemas.microsoft.com/office/drawing/2016/5/13/chartex" xmlns:cx8="http://schemas.microsoft.com/office/drawing/2016/5/14/chartex" xmlns:mc="http://schemas.openxmlformats.org/markup-compatibility/2006" xmlns:aink="http://schemas.microsoft.com/office/drawing/2016/ink" xmlns:am3d="http://schemas.microsoft.com/office/drawing/2017/model3d" xmlns:o="urn:schemas-microsoft-com:office:office" xmlns:oel="http://schemas.microsoft.com/office/2019/extlst" xmlns:r="http://schemas.openxmlformats.org/officeDocument/2006/relationships" xmlns:m="http://schemas.openxmlformats.org/officeDocument/2006/math" xmlns:v="urn:schemas-microsoft-com:vml" xmlns:wp14="http://schemas.microsoft.com/office/word/2010/wordprocessingDrawing" xmlns:wp="http://schemas.openxmlformats.org/drawingml/2006/wordprocessingDrawing" xmlns:w10="urn:schemas-microsoft-com:office:word" xmlns:w="http://schemas.openxmlformats.org/wordprocessingml/2006/main" xmlns:w14="http://schemas.microsoft.com/office/word/2010/wordml" xmlns:w15="http://schemas.microsoft.com/office/word/2012/wordml" xmlns:w16cex="http://schemas.microsoft.com/office/word/2018/wordml/cex" xmlns:w16cid="http://schemas.microsoft.com/office/word/2016/wordml/cid" xmlns:w16="http://schemas.microsoft.com/office/word/2018/wordml" xmlns:w16sdtdh="http://schemas.microsoft.com/office/word/2020/wordml/sdtdatahash" xmlns:w16se="http://schemas.microsoft.com/office/word/2015/wordml/symex" xmlns:wpg="http://schemas.microsoft.com/office/word/2010/wordprocessingGroup" xmlns:wpi="http://schemas.microsoft.com/office/word/2010/wordprocessingInk" xmlns:wne="http://schemas.microsoft.com/office/word/2006/wordml" xmlns:wps="http://schemas.microsoft.com/office/word/2010/wordprocessingShape" mc:Ignorable="w14 w15 w16se w16cid w16 w16cex w16sdtdh wp14">
   <w:p>
     <w:pPr>
       <w:pStyle w:val="Footer"/>
@@ -2490,7 +2693,7 @@
               <v:stroke joinstyle="miter"/>
               <v:path gradientshapeok="t" o:connecttype="rect"/>
             </v:shapetype>
-            <v:shape id="Text Box 401" o:spid="_x0000_s1037" type="#_x0000_t202" style="position:absolute;margin-left:40.5pt;margin-top:587.25pt;width:138pt;height:174.75pt;z-index:251654144;visibility:visible;mso-wrap-style:square;mso-width-percent:0;mso-height-percent:0;mso-wrap-distance-left:9pt;mso-wrap-distance-top:0;mso-wrap-distance-right:9pt;mso-wrap-distance-bottom:0;mso-position-horizontal:absolute;mso-position-horizontal-relative:page;mso-position-vertical:absolute;mso-position-vertical-relative:page;mso-width-percent:0;mso-height-percent:0;mso-width-relative:page;mso-height-relative:page;v-text-anchor:top" o:gfxdata="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" filled="f" stroked="f" strokeweight="0">
+            <v:shape id="Text Box 401" o:spid="_x0000_s1037" type="#_x0000_t202" style="position:absolute;margin-left:40.5pt;margin-top:587.25pt;width:138pt;height:174.75pt;z-index:251654144;visibility:visible;mso-wrap-style:square;mso-width-percent:0;mso-height-percent:0;mso-wrap-distance-left:9pt;mso-wrap-distance-top:0;mso-wrap-distance-right:9pt;mso-wrap-distance-bottom:0;mso-position-horizontal:absolute;mso-position-horizontal-relative:page;mso-position-vertical:absolute;mso-position-vertical-relative:page;mso-width-percent:0;mso-height-percent:0;mso-width-relative:page;mso-height-relative:page;v-text-anchor:top" o:gfxdata="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" filled="f" stroked="f" strokeweight="0">
               <v:textbox inset="0,0,0,0">
                 <w:txbxContent>
                   <w:p>
@@ -2811,7 +3014,7 @@
         </mc:Choice>
         <mc:Fallback>
           <w:pict>
-            <v:shape w14:anchorId="7474E3B9" id="Text Box 2" o:spid="_x0000_s1038" type="#_x0000_t202" style="position:absolute;margin-left:.2pt;margin-top:24.9pt;width:511.15pt;height:28pt;z-index:251645952;visibility:visible;mso-wrap-style:square;mso-width-percent:0;mso-height-percent:0;mso-wrap-distance-left:9pt;mso-wrap-distance-top:0;mso-wrap-distance-right:9pt;mso-wrap-distance-bottom:0;mso-position-horizontal:absolute;mso-position-horizontal-relative:text;mso-position-vertical:absolute;mso-position-vertical-relative:text;mso-width-percent:0;mso-height-percent:0;mso-width-relative:margin;mso-height-relative:margin;v-text-anchor:top" o:gfxdata="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" filled="f" stroked="f">
+            <v:shape w14:anchorId="7474E3B9" id="Text Box 2" o:spid="_x0000_s1038" type="#_x0000_t202" style="position:absolute;margin-left:.2pt;margin-top:24.9pt;width:511.15pt;height:28pt;z-index:251645952;visibility:visible;mso-wrap-style:square;mso-width-percent:0;mso-height-percent:0;mso-wrap-distance-left:9pt;mso-wrap-distance-top:0;mso-wrap-distance-right:9pt;mso-wrap-distance-bottom:0;mso-position-horizontal:absolute;mso-position-horizontal-relative:text;mso-position-vertical:absolute;mso-position-vertical-relative:text;mso-width-percent:0;mso-height-percent:0;mso-width-relative:margin;mso-height-relative:margin;v-text-anchor:top" o:gfxdata="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" filled="f" stroked="f">
               <v:textbox inset="0,0,0,0">
                 <w:txbxContent>
                   <w:p>
@@ -2863,6 +3066,14 @@
       </mc:AlternateContent>
     </w:r>
     <w:r>
+      <w:rPr>
+        <w:noProof/>
+      </w:rPr>
+    </w:r>
+    <w:r>
+      <w:rPr>
+        <w:noProof/>
+      </w:rPr>
       <w:object w:dxaOrig="1440" w:dyaOrig="1440" w14:anchorId="18E6CA12">
         <v:shapetype id="_x0000_t75" coordsize="21600,21600" o:spt="75" o:preferrelative="t" path="m@4@5l@4@11@9@11@9@5xe" filled="f" stroked="f">
           <v:stroke joinstyle="miter"/>
@@ -2883,10 +3094,10 @@
           <v:path o:extrusionok="f" gradientshapeok="t" o:connecttype="rect"/>
           <o:lock v:ext="edit" aspectratio="t"/>
         </v:shapetype>
-        <v:shape id="_x0000_s2051" type="#_x0000_t75" style="position:absolute;margin-left:-45.75pt;margin-top:62.5pt;width:602.45pt;height:287.2pt;z-index:-251644928;mso-position-horizontal-relative:text;mso-position-vertical-relative:text">
+        <v:shape id="_x0000_s1027" type="#_x0000_t75" alt="" style="position:absolute;margin-left:-45.75pt;margin-top:62.5pt;width:602.45pt;height:287.2pt;z-index:-251644928;mso-wrap-edited:f;mso-width-percent:0;mso-height-percent:0;mso-position-horizontal-relative:text;mso-position-vertical-relative:text;mso-width-percent:0;mso-height-percent:0">
           <v:imagedata r:id="rId1" o:title=""/>
         </v:shape>
-        <o:OLEObject Type="Embed" ProgID="Visio.Drawing.15" ShapeID="_x0000_s2051" DrawAspect="Content" ObjectID="_1713364992" r:id="rId2"/>
+        <o:OLEObject Type="Embed" ProgID="Visio.Drawing.15" ShapeID="_x0000_s1027" DrawAspect="Content" ObjectID="_1715092765" r:id="rId2"/>
       </w:object>
     </w:r>
     <w:r>
@@ -3094,15 +3305,23 @@
                                 <w:r>
                                   <w:t>IMPORTANT NOTICE</w:t>
                                 </w:r>
-                                <w:bookmarkStart w:id="38" w:name="ImportantNotice"/>
-                                <w:bookmarkEnd w:id="38"/>
+                                <w:bookmarkStart w:id="13" w:name="ImportantNotice"/>
+                                <w:bookmarkEnd w:id="13"/>
                               </w:p>
                               <w:p>
                                 <w:pPr>
                                   <w:pStyle w:val="LegalText"/>
                                 </w:pPr>
                                 <w:r>
-                                  <w:t xml:space="preserve">The information contained in this application note is given as a hint for the implementation of the product only and shall in no event be regarded as a description or warranty of a certain functionality, condition or quality of the product. Before implementation of the product, the recipient of this application note must verify any function and other technical information given herein in the real application. Infineon Technologies hereby disclaims any and all warranties and liabilities of any kind (including without limitation warranties of non-infringement of intellectual property rights of any third party) with respect to any and all information given in this application note. </w:t>
+                                  <w:t xml:space="preserve">The information contained in this application note is given as a hint for the implementation of the product only and shall in no event be regarded as a description or warranty of a certain functionality, condition or quality of the product. Before implementation of the product, the recipient of this application note must verify any function and other technical information given herein in the real application. Infineon Technologies hereby disclaims </w:t>
+                                </w:r>
+                                <w:proofErr w:type="gramStart"/>
+                                <w:r>
+                                  <w:t>any and all</w:t>
+                                </w:r>
+                                <w:proofErr w:type="gramEnd"/>
+                                <w:r>
+                                  <w:t xml:space="preserve"> warranties and liabilities of any kind (including without limitation warranties of non-infringement of intellectual property rights of any third party) with respect to any and all information given in this application note. </w:t>
                                 </w:r>
                               </w:p>
                               <w:p>
@@ -3255,7 +3474,7 @@
         </mc:Choice>
         <mc:Fallback>
           <w:pict>
-            <v:shape w14:anchorId="68E2C757" id="Text Box 210" o:spid="_x0000_s1039" type="#_x0000_t202" style="position:absolute;margin-left:40pt;margin-top:575.65pt;width:511.45pt;height:249pt;z-index:251657216;visibility:visible;mso-wrap-style:square;mso-width-percent:0;mso-height-percent:0;mso-wrap-distance-left:9pt;mso-wrap-distance-top:0;mso-wrap-distance-right:9pt;mso-wrap-distance-bottom:0;mso-position-horizontal:absolute;mso-position-horizontal-relative:page;mso-position-vertical:absolute;mso-position-vertical-relative:page;mso-width-percent:0;mso-height-percent:0;mso-width-relative:page;mso-height-relative:page;v-text-anchor:top" o:gfxdata="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" filled="f" stroked="f" strokeweight="0">
+            <v:shape w14:anchorId="68E2C757" id="Text Box 210" o:spid="_x0000_s1039" type="#_x0000_t202" style="position:absolute;margin-left:40pt;margin-top:575.65pt;width:511.45pt;height:249pt;z-index:251657216;visibility:visible;mso-wrap-style:square;mso-width-percent:0;mso-height-percent:0;mso-wrap-distance-left:9pt;mso-wrap-distance-top:0;mso-wrap-distance-right:9pt;mso-wrap-distance-bottom:0;mso-position-horizontal:absolute;mso-position-horizontal-relative:page;mso-position-vertical:absolute;mso-position-vertical-relative:page;mso-width-percent:0;mso-height-percent:0;mso-width-relative:page;mso-height-relative:page;v-text-anchor:top" o:gfxdata="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" filled="f" stroked="f" strokeweight="0">
               <v:textbox inset="0,0,0,0">
                 <w:txbxContent>
                   <w:tbl>
@@ -3401,15 +3620,23 @@
                           <w:r>
                             <w:t>IMPORTANT NOTICE</w:t>
                           </w:r>
-                          <w:bookmarkStart w:id="39" w:name="ImportantNotice"/>
-                          <w:bookmarkEnd w:id="39"/>
+                          <w:bookmarkStart w:id="14" w:name="ImportantNotice"/>
+                          <w:bookmarkEnd w:id="14"/>
                         </w:p>
                         <w:p>
                           <w:pPr>
                             <w:pStyle w:val="LegalText"/>
                           </w:pPr>
                           <w:r>
-                            <w:t xml:space="preserve">The information contained in this application note is given as a hint for the implementation of the product only and shall in no event be regarded as a description or warranty of a certain functionality, condition or quality of the product. Before implementation of the product, the recipient of this application note must verify any function and other technical information given herein in the real application. Infineon Technologies hereby disclaims any and all warranties and liabilities of any kind (including without limitation warranties of non-infringement of intellectual property rights of any third party) with respect to any and all information given in this application note. </w:t>
+                            <w:t xml:space="preserve">The information contained in this application note is given as a hint for the implementation of the product only and shall in no event be regarded as a description or warranty of a certain functionality, condition or quality of the product. Before implementation of the product, the recipient of this application note must verify any function and other technical information given herein in the real application. Infineon Technologies hereby disclaims </w:t>
+                          </w:r>
+                          <w:proofErr w:type="gramStart"/>
+                          <w:r>
+                            <w:t>any and all</w:t>
+                          </w:r>
+                          <w:proofErr w:type="gramEnd"/>
+                          <w:r>
+                            <w:t xml:space="preserve"> warranties and liabilities of any kind (including without limitation warranties of non-infringement of intellectual property rights of any third party) with respect to any and all information given in this application note. </w:t>
                           </w:r>
                         </w:p>
                         <w:p>
@@ -3557,7 +3784,7 @@
 </file>
 
 <file path=word/footnotes.xml><?xml version="1.0" encoding="utf-8"?>
-<w:footnotes xmlns:wpc="http://schemas.microsoft.com/office/word/2010/wordprocessingCanvas" xmlns:cx="http://schemas.microsoft.com/office/drawing/2014/chartex" xmlns:cx1="http://schemas.microsoft.com/office/drawing/2015/9/8/chartex" xmlns:cx2="http://schemas.microsoft.com/office/drawing/2015/10/21/chartex" xmlns:cx3="http://schemas.microsoft.com/office/drawing/2016/5/9/chartex" xmlns:cx4="http://schemas.microsoft.com/office/drawing/2016/5/10/chartex" xmlns:cx5="http://schemas.microsoft.com/office/drawing/2016/5/11/chartex" xmlns:cx6="http://schemas.microsoft.com/office/drawing/2016/5/12/chartex" xmlns:cx7="http://schemas.microsoft.com/office/drawing/2016/5/13/chartex" xmlns:cx8="http://schemas.microsoft.com/office/drawing/2016/5/14/chartex" xmlns:mc="http://schemas.openxmlformats.org/markup-compatibility/2006" xmlns:aink="http://schemas.microsoft.com/office/drawing/2016/ink" xmlns:am3d="http://schemas.microsoft.com/office/drawing/2017/model3d" xmlns:o="urn:schemas-microsoft-com:office:office" xmlns:r="http://schemas.openxmlformats.org/officeDocument/2006/relationships" xmlns:m="http://schemas.openxmlformats.org/officeDocument/2006/math" xmlns:v="urn:schemas-microsoft-com:vml" xmlns:wp14="http://schemas.microsoft.com/office/word/2010/wordprocessingDrawing" xmlns:wp="http://schemas.openxmlformats.org/drawingml/2006/wordprocessingDrawing" xmlns:w10="urn:schemas-microsoft-com:office:word" xmlns:w="http://schemas.openxmlformats.org/wordprocessingml/2006/main" xmlns:w14="http://schemas.microsoft.com/office/word/2010/wordml" xmlns:w15="http://schemas.microsoft.com/office/word/2012/wordml" xmlns:w16cid="http://schemas.microsoft.com/office/word/2016/wordml/cid" xmlns:w16se="http://schemas.microsoft.com/office/word/2015/wordml/symex" xmlns:wpg="http://schemas.microsoft.com/office/word/2010/wordprocessingGroup" xmlns:wpi="http://schemas.microsoft.com/office/word/2010/wordprocessingInk" xmlns:wne="http://schemas.microsoft.com/office/word/2006/wordml" xmlns:wps="http://schemas.microsoft.com/office/word/2010/wordprocessingShape" mc:Ignorable="w14 w15 w16se w16cid wp14">
+<w:footnotes xmlns:wpc="http://schemas.microsoft.com/office/word/2010/wordprocessingCanvas" xmlns:cx="http://schemas.microsoft.com/office/drawing/2014/chartex" xmlns:cx1="http://schemas.microsoft.com/office/drawing/2015/9/8/chartex" xmlns:cx2="http://schemas.microsoft.com/office/drawing/2015/10/21/chartex" xmlns:cx3="http://schemas.microsoft.com/office/drawing/2016/5/9/chartex" xmlns:cx4="http://schemas.microsoft.com/office/drawing/2016/5/10/chartex" xmlns:cx5="http://schemas.microsoft.com/office/drawing/2016/5/11/chartex" xmlns:cx6="http://schemas.microsoft.com/office/drawing/2016/5/12/chartex" xmlns:cx7="http://schemas.microsoft.com/office/drawing/2016/5/13/chartex" xmlns:cx8="http://schemas.microsoft.com/office/drawing/2016/5/14/chartex" xmlns:mc="http://schemas.openxmlformats.org/markup-compatibility/2006" xmlns:aink="http://schemas.microsoft.com/office/drawing/2016/ink" xmlns:am3d="http://schemas.microsoft.com/office/drawing/2017/model3d" xmlns:o="urn:schemas-microsoft-com:office:office" xmlns:oel="http://schemas.microsoft.com/office/2019/extlst" xmlns:r="http://schemas.openxmlformats.org/officeDocument/2006/relationships" xmlns:m="http://schemas.openxmlformats.org/officeDocument/2006/math" xmlns:v="urn:schemas-microsoft-com:vml" xmlns:wp14="http://schemas.microsoft.com/office/word/2010/wordprocessingDrawing" xmlns:wp="http://schemas.openxmlformats.org/drawingml/2006/wordprocessingDrawing" xmlns:w10="urn:schemas-microsoft-com:office:word" xmlns:w="http://schemas.openxmlformats.org/wordprocessingml/2006/main" xmlns:w14="http://schemas.microsoft.com/office/word/2010/wordml" xmlns:w15="http://schemas.microsoft.com/office/word/2012/wordml" xmlns:w16cex="http://schemas.microsoft.com/office/word/2018/wordml/cex" xmlns:w16cid="http://schemas.microsoft.com/office/word/2016/wordml/cid" xmlns:w16="http://schemas.microsoft.com/office/word/2018/wordml" xmlns:w16sdtdh="http://schemas.microsoft.com/office/word/2020/wordml/sdtdatahash" xmlns:w16se="http://schemas.microsoft.com/office/word/2015/wordml/symex" xmlns:wpg="http://schemas.microsoft.com/office/word/2010/wordprocessingGroup" xmlns:wpi="http://schemas.microsoft.com/office/word/2010/wordprocessingInk" xmlns:wne="http://schemas.microsoft.com/office/word/2006/wordml" xmlns:wps="http://schemas.microsoft.com/office/word/2010/wordprocessingShape" mc:Ignorable="w14 w15 w16se w16cid w16 w16cex w16sdtdh wp14">
   <w:footnote w:type="separator" w:id="-1">
     <w:p>
       <w:r>
@@ -3576,7 +3803,7 @@
 </file>
 
 <file path=word/header1.xml><?xml version="1.0" encoding="utf-8"?>
-<w:hdr xmlns:wpc="http://schemas.microsoft.com/office/word/2010/wordprocessingCanvas" xmlns:cx="http://schemas.microsoft.com/office/drawing/2014/chartex" xmlns:cx1="http://schemas.microsoft.com/office/drawing/2015/9/8/chartex" xmlns:cx2="http://schemas.microsoft.com/office/drawing/2015/10/21/chartex" xmlns:cx3="http://schemas.microsoft.com/office/drawing/2016/5/9/chartex" xmlns:cx4="http://schemas.microsoft.com/office/drawing/2016/5/10/chartex" xmlns:cx5="http://schemas.microsoft.com/office/drawing/2016/5/11/chartex" xmlns:cx6="http://schemas.microsoft.com/office/drawing/2016/5/12/chartex" xmlns:cx7="http://schemas.microsoft.com/office/drawing/2016/5/13/chartex" xmlns:cx8="http://schemas.microsoft.com/office/drawing/2016/5/14/chartex" xmlns:mc="http://schemas.openxmlformats.org/markup-compatibility/2006" xmlns:aink="http://schemas.microsoft.com/office/drawing/2016/ink" xmlns:am3d="http://schemas.microsoft.com/office/drawing/2017/model3d" xmlns:o="urn:schemas-microsoft-com:office:office" xmlns:r="http://schemas.openxmlformats.org/officeDocument/2006/relationships" xmlns:m="http://schemas.openxmlformats.org/officeDocument/2006/math" xmlns:v="urn:schemas-microsoft-com:vml" xmlns:wp14="http://schemas.microsoft.com/office/word/2010/wordprocessingDrawing" xmlns:wp="http://schemas.openxmlformats.org/drawingml/2006/wordprocessingDrawing" xmlns:w10="urn:schemas-microsoft-com:office:word" xmlns:w="http://schemas.openxmlformats.org/wordprocessingml/2006/main" xmlns:w14="http://schemas.microsoft.com/office/word/2010/wordml" xmlns:w15="http://schemas.microsoft.com/office/word/2012/wordml" xmlns:w16cid="http://schemas.microsoft.com/office/word/2016/wordml/cid" xmlns:w16se="http://schemas.microsoft.com/office/word/2015/wordml/symex" xmlns:wpg="http://schemas.microsoft.com/office/word/2010/wordprocessingGroup" xmlns:wpi="http://schemas.microsoft.com/office/word/2010/wordprocessingInk" xmlns:wne="http://schemas.microsoft.com/office/word/2006/wordml" xmlns:wps="http://schemas.microsoft.com/office/word/2010/wordprocessingShape" mc:Ignorable="w14 w15 w16se w16cid wp14">
+<w:hdr xmlns:wpc="http://schemas.microsoft.com/office/word/2010/wordprocessingCanvas" xmlns:cx="http://schemas.microsoft.com/office/drawing/2014/chartex" xmlns:cx1="http://schemas.microsoft.com/office/drawing/2015/9/8/chartex" xmlns:cx2="http://schemas.microsoft.com/office/drawing/2015/10/21/chartex" xmlns:cx3="http://schemas.microsoft.com/office/drawing/2016/5/9/chartex" xmlns:cx4="http://schemas.microsoft.com/office/drawing/2016/5/10/chartex" xmlns:cx5="http://schemas.microsoft.com/office/drawing/2016/5/11/chartex" xmlns:cx6="http://schemas.microsoft.com/office/drawing/2016/5/12/chartex" xmlns:cx7="http://schemas.microsoft.com/office/drawing/2016/5/13/chartex" xmlns:cx8="http://schemas.microsoft.com/office/drawing/2016/5/14/chartex" xmlns:mc="http://schemas.openxmlformats.org/markup-compatibility/2006" xmlns:aink="http://schemas.microsoft.com/office/drawing/2016/ink" xmlns:am3d="http://schemas.microsoft.com/office/drawing/2017/model3d" xmlns:o="urn:schemas-microsoft-com:office:office" xmlns:oel="http://schemas.microsoft.com/office/2019/extlst" xmlns:r="http://schemas.openxmlformats.org/officeDocument/2006/relationships" xmlns:m="http://schemas.openxmlformats.org/officeDocument/2006/math" xmlns:v="urn:schemas-microsoft-com:vml" xmlns:wp14="http://schemas.microsoft.com/office/word/2010/wordprocessingDrawing" xmlns:wp="http://schemas.openxmlformats.org/drawingml/2006/wordprocessingDrawing" xmlns:w10="urn:schemas-microsoft-com:office:word" xmlns:w="http://schemas.openxmlformats.org/wordprocessingml/2006/main" xmlns:w14="http://schemas.microsoft.com/office/word/2010/wordml" xmlns:w15="http://schemas.microsoft.com/office/word/2012/wordml" xmlns:w16cex="http://schemas.microsoft.com/office/word/2018/wordml/cex" xmlns:w16cid="http://schemas.microsoft.com/office/word/2016/wordml/cid" xmlns:w16="http://schemas.microsoft.com/office/word/2018/wordml" xmlns:w16sdtdh="http://schemas.microsoft.com/office/word/2020/wordml/sdtdatahash" xmlns:w16se="http://schemas.microsoft.com/office/word/2015/wordml/symex" xmlns:wpg="http://schemas.microsoft.com/office/word/2010/wordprocessingGroup" xmlns:wpi="http://schemas.microsoft.com/office/word/2010/wordprocessingInk" xmlns:wne="http://schemas.microsoft.com/office/word/2006/wordml" xmlns:wps="http://schemas.microsoft.com/office/word/2010/wordprocessingShape" mc:Ignorable="w14 w15 w16se w16cid w16 w16cex w16sdtdh wp14">
   <w:p>
     <w:pPr>
       <w:pStyle w:val="AnchorLine"/>
@@ -3767,7 +3994,7 @@
               <v:stroke joinstyle="miter"/>
               <v:path gradientshapeok="t" o:connecttype="rect"/>
             </v:shapetype>
-            <v:shape id="Text Box 71" o:spid="_x0000_s1026" type="#_x0000_t202" style="position:absolute;margin-left:.65pt;margin-top:11.85pt;width:424.75pt;height:13.75pt;z-index:251664384;visibility:visible;mso-wrap-style:square;mso-width-percent:0;mso-height-percent:0;mso-wrap-distance-left:9pt;mso-wrap-distance-top:0;mso-wrap-distance-right:9pt;mso-wrap-distance-bottom:0;mso-position-horizontal:absolute;mso-position-horizontal-relative:margin;mso-position-vertical:absolute;mso-position-vertical-relative:page;mso-width-percent:0;mso-height-percent:0;mso-width-relative:page;mso-height-relative:page;v-text-anchor:top" o:gfxdata="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" filled="f" stroked="f" strokeweight="0">
+            <v:shape id="Text Box 71" o:spid="_x0000_s1026" type="#_x0000_t202" style="position:absolute;margin-left:.65pt;margin-top:11.85pt;width:424.75pt;height:13.75pt;z-index:251664384;visibility:visible;mso-wrap-style:square;mso-width-percent:0;mso-height-percent:0;mso-wrap-distance-left:9pt;mso-wrap-distance-top:0;mso-wrap-distance-right:9pt;mso-wrap-distance-bottom:0;mso-position-horizontal:absolute;mso-position-horizontal-relative:margin;mso-position-vertical:absolute;mso-position-vertical-relative:page;mso-width-percent:0;mso-height-percent:0;mso-width-relative:page;mso-height-relative:page;v-text-anchor:top" o:gfxdata="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" filled="f" stroked="f" strokeweight="0">
               <v:textbox inset="0,0,0,0">
                 <w:txbxContent>
                   <w:p>
@@ -3870,21 +4097,11 @@
                           <w:pPr>
                             <w:pStyle w:val="Breadcrumb"/>
                           </w:pPr>
-                          <w:r>
-                            <w:fldChar w:fldCharType="begin"/>
-                          </w:r>
-                          <w:r>
-                            <w:instrText xml:space="preserve"> STYLEREF  "Heading1,Heading1"  \* MERGEFORMAT </w:instrText>
-                          </w:r>
-                          <w:r>
-                            <w:fldChar w:fldCharType="separate"/>
-                          </w:r>
-                          <w:r>
-                            <w:t>Heading 1</w:t>
-                          </w:r>
-                          <w:r>
-                            <w:fldChar w:fldCharType="end"/>
-                          </w:r>
+                          <w:fldSimple w:instr=" STYLEREF  &quot;Heading1,Heading1&quot;  \* MERGEFORMAT ">
+                            <w:r>
+                              <w:t>Heading 1</w:t>
+                            </w:r>
+                          </w:fldSimple>
                         </w:p>
                       </w:txbxContent>
                     </wps:txbx>
@@ -3905,28 +4122,18 @@
         </mc:Choice>
         <mc:Fallback>
           <w:pict>
-            <v:shape w14:anchorId="4C6CA66B" id="Text Box 72" o:spid="_x0000_s1027" type="#_x0000_t202" style="position:absolute;margin-left:42.8pt;margin-top:60.85pt;width:424.75pt;height:28.1pt;z-index:251662336;visibility:visible;mso-wrap-style:square;mso-width-percent:0;mso-height-percent:0;mso-wrap-distance-left:9pt;mso-wrap-distance-top:0;mso-wrap-distance-right:9pt;mso-wrap-distance-bottom:0;mso-position-horizontal:absolute;mso-position-horizontal-relative:page;mso-position-vertical:absolute;mso-position-vertical-relative:page;mso-width-percent:0;mso-height-percent:0;mso-width-relative:page;mso-height-relative:page;v-text-anchor:top" o:gfxdata="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" filled="f" stroked="f" strokeweight="0">
+            <v:shape w14:anchorId="4C6CA66B" id="Text Box 72" o:spid="_x0000_s1027" type="#_x0000_t202" style="position:absolute;margin-left:42.8pt;margin-top:60.85pt;width:424.75pt;height:28.1pt;z-index:251662336;visibility:visible;mso-wrap-style:square;mso-width-percent:0;mso-height-percent:0;mso-wrap-distance-left:9pt;mso-wrap-distance-top:0;mso-wrap-distance-right:9pt;mso-wrap-distance-bottom:0;mso-position-horizontal:absolute;mso-position-horizontal-relative:page;mso-position-vertical:absolute;mso-position-vertical-relative:page;mso-width-percent:0;mso-height-percent:0;mso-width-relative:page;mso-height-relative:page;v-text-anchor:top" o:gfxdata="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" filled="f" stroked="f" strokeweight="0">
               <v:textbox inset="0,0,0,0">
                 <w:txbxContent>
                   <w:p>
                     <w:pPr>
                       <w:pStyle w:val="Breadcrumb"/>
                     </w:pPr>
-                    <w:r>
-                      <w:fldChar w:fldCharType="begin"/>
-                    </w:r>
-                    <w:r>
-                      <w:instrText xml:space="preserve"> STYLEREF  "Heading1,Heading1"  \* MERGEFORMAT </w:instrText>
-                    </w:r>
-                    <w:r>
-                      <w:fldChar w:fldCharType="separate"/>
-                    </w:r>
-                    <w:r>
-                      <w:t>Heading 1</w:t>
-                    </w:r>
-                    <w:r>
-                      <w:fldChar w:fldCharType="end"/>
-                    </w:r>
+                    <w:fldSimple w:instr=" STYLEREF  &quot;Heading1,Heading1&quot;  \* MERGEFORMAT ">
+                      <w:r>
+                        <w:t>Heading 1</w:t>
+                      </w:r>
+                    </w:fldSimple>
                   </w:p>
                 </w:txbxContent>
               </v:textbox>
@@ -4067,7 +4274,7 @@
         </mc:Choice>
         <mc:Fallback>
           <w:pict>
-            <v:shape w14:anchorId="50732343" id="Text Box 73" o:spid="_x0000_s1028" type="#_x0000_t202" style="position:absolute;margin-left:43.05pt;margin-top:23.9pt;width:424.2pt;height:34.5pt;z-index:251661312;visibility:visible;mso-wrap-style:square;mso-width-percent:0;mso-height-percent:0;mso-wrap-distance-left:9pt;mso-wrap-distance-top:0;mso-wrap-distance-right:9pt;mso-wrap-distance-bottom:0;mso-position-horizontal:absolute;mso-position-horizontal-relative:page;mso-position-vertical:absolute;mso-position-vertical-relative:page;mso-width-percent:0;mso-height-percent:0;mso-width-relative:page;mso-height-relative:page;v-text-anchor:top" o:gfxdata="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" filled="f" stroked="f" strokeweight="0">
+            <v:shape w14:anchorId="50732343" id="Text Box 73" o:spid="_x0000_s1028" type="#_x0000_t202" style="position:absolute;margin-left:43.05pt;margin-top:23.9pt;width:424.2pt;height:34.5pt;z-index:251661312;visibility:visible;mso-wrap-style:square;mso-width-percent:0;mso-height-percent:0;mso-wrap-distance-left:9pt;mso-wrap-distance-top:0;mso-wrap-distance-right:9pt;mso-wrap-distance-bottom:0;mso-position-horizontal:absolute;mso-position-horizontal-relative:page;mso-position-vertical:absolute;mso-position-vertical-relative:page;mso-width-percent:0;mso-height-percent:0;mso-width-relative:page;mso-height-relative:page;v-text-anchor:top" o:gfxdata="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" filled="f" stroked="f" strokeweight="0">
               <v:textbox inset="0,0,0,0">
                 <w:txbxContent>
                   <w:p>
@@ -4261,7 +4468,7 @@
         </mc:Choice>
         <mc:Fallback>
           <w:pict>
-            <v:line w14:anchorId="0DCF3F9B" id="Line 214" o:spid="_x0000_s1026" alt="TopLineNormalPageNearCompanyLogo" style="position:absolute;flip:y;z-index:251660288;visibility:visible;mso-wrap-style:square;mso-width-percent:0;mso-height-percent:0;mso-wrap-distance-left:9pt;mso-wrap-distance-top:0;mso-wrap-distance-right:9pt;mso-wrap-distance-bottom:0;mso-position-horizontal:absolute;mso-position-horizontal-relative:page;mso-position-vertical:absolute;mso-position-vertical-relative:page;mso-width-percent:0;mso-height-percent:0;mso-width-relative:page;mso-height-relative:page" from="42.8pt,59.45pt" to="467.55pt,59.6pt" o:gfxdata="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" o:allowincell="f" strokeweight=".3pt">
+            <v:line w14:anchorId="1E01EC12" id="Line 214" o:spid="_x0000_s1026" alt="TopLineNormalPageNearCompanyLogo" style="position:absolute;flip:y;z-index:251660288;visibility:visible;mso-wrap-style:square;mso-width-percent:0;mso-height-percent:0;mso-wrap-distance-left:9pt;mso-wrap-distance-top:0;mso-wrap-distance-right:9pt;mso-wrap-distance-bottom:0;mso-position-horizontal:absolute;mso-position-horizontal-relative:page;mso-position-vertical:absolute;mso-position-vertical-relative:page;mso-width-percent:0;mso-height-percent:0;mso-width-relative:page;mso-height-relative:page" from="42.8pt,59.45pt" to="467.55pt,59.6pt" o:gfxdata="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" o:allowincell="f" strokeweight=".3pt">
               <v:stroke startarrowwidth="narrow" startarrowlength="short" endarrowwidth="narrow" endarrowlength="short"/>
               <w10:wrap anchorx="page" anchory="page"/>
               <w10:anchorlock/>
@@ -4283,7 +4490,7 @@
 </file>
 
 <file path=word/header2.xml><?xml version="1.0" encoding="utf-8"?>
-<w:hdr xmlns:wpc="http://schemas.microsoft.com/office/word/2010/wordprocessingCanvas" xmlns:cx="http://schemas.microsoft.com/office/drawing/2014/chartex" xmlns:cx1="http://schemas.microsoft.com/office/drawing/2015/9/8/chartex" xmlns:cx2="http://schemas.microsoft.com/office/drawing/2015/10/21/chartex" xmlns:cx3="http://schemas.microsoft.com/office/drawing/2016/5/9/chartex" xmlns:cx4="http://schemas.microsoft.com/office/drawing/2016/5/10/chartex" xmlns:cx5="http://schemas.microsoft.com/office/drawing/2016/5/11/chartex" xmlns:cx6="http://schemas.microsoft.com/office/drawing/2016/5/12/chartex" xmlns:cx7="http://schemas.microsoft.com/office/drawing/2016/5/13/chartex" xmlns:cx8="http://schemas.microsoft.com/office/drawing/2016/5/14/chartex" xmlns:mc="http://schemas.openxmlformats.org/markup-compatibility/2006" xmlns:aink="http://schemas.microsoft.com/office/drawing/2016/ink" xmlns:am3d="http://schemas.microsoft.com/office/drawing/2017/model3d" xmlns:o="urn:schemas-microsoft-com:office:office" xmlns:r="http://schemas.openxmlformats.org/officeDocument/2006/relationships" xmlns:m="http://schemas.openxmlformats.org/officeDocument/2006/math" xmlns:v="urn:schemas-microsoft-com:vml" xmlns:wp14="http://schemas.microsoft.com/office/word/2010/wordprocessingDrawing" xmlns:wp="http://schemas.openxmlformats.org/drawingml/2006/wordprocessingDrawing" xmlns:w10="urn:schemas-microsoft-com:office:word" xmlns:w="http://schemas.openxmlformats.org/wordprocessingml/2006/main" xmlns:w14="http://schemas.microsoft.com/office/word/2010/wordml" xmlns:w15="http://schemas.microsoft.com/office/word/2012/wordml" xmlns:w16cid="http://schemas.microsoft.com/office/word/2016/wordml/cid" xmlns:w16se="http://schemas.microsoft.com/office/word/2015/wordml/symex" xmlns:wpg="http://schemas.microsoft.com/office/word/2010/wordprocessingGroup" xmlns:wpi="http://schemas.microsoft.com/office/word/2010/wordprocessingInk" xmlns:wne="http://schemas.microsoft.com/office/word/2006/wordml" xmlns:wps="http://schemas.microsoft.com/office/word/2010/wordprocessingShape" mc:Ignorable="w14 w15 w16se w16cid wp14">
+<w:hdr xmlns:wpc="http://schemas.microsoft.com/office/word/2010/wordprocessingCanvas" xmlns:cx="http://schemas.microsoft.com/office/drawing/2014/chartex" xmlns:cx1="http://schemas.microsoft.com/office/drawing/2015/9/8/chartex" xmlns:cx2="http://schemas.microsoft.com/office/drawing/2015/10/21/chartex" xmlns:cx3="http://schemas.microsoft.com/office/drawing/2016/5/9/chartex" xmlns:cx4="http://schemas.microsoft.com/office/drawing/2016/5/10/chartex" xmlns:cx5="http://schemas.microsoft.com/office/drawing/2016/5/11/chartex" xmlns:cx6="http://schemas.microsoft.com/office/drawing/2016/5/12/chartex" xmlns:cx7="http://schemas.microsoft.com/office/drawing/2016/5/13/chartex" xmlns:cx8="http://schemas.microsoft.com/office/drawing/2016/5/14/chartex" xmlns:mc="http://schemas.openxmlformats.org/markup-compatibility/2006" xmlns:aink="http://schemas.microsoft.com/office/drawing/2016/ink" xmlns:am3d="http://schemas.microsoft.com/office/drawing/2017/model3d" xmlns:o="urn:schemas-microsoft-com:office:office" xmlns:oel="http://schemas.microsoft.com/office/2019/extlst" xmlns:r="http://schemas.openxmlformats.org/officeDocument/2006/relationships" xmlns:m="http://schemas.openxmlformats.org/officeDocument/2006/math" xmlns:v="urn:schemas-microsoft-com:vml" xmlns:wp14="http://schemas.microsoft.com/office/word/2010/wordprocessingDrawing" xmlns:wp="http://schemas.openxmlformats.org/drawingml/2006/wordprocessingDrawing" xmlns:w10="urn:schemas-microsoft-com:office:word" xmlns:w="http://schemas.openxmlformats.org/wordprocessingml/2006/main" xmlns:w14="http://schemas.microsoft.com/office/word/2010/wordml" xmlns:w15="http://schemas.microsoft.com/office/word/2012/wordml" xmlns:w16cex="http://schemas.microsoft.com/office/word/2018/wordml/cex" xmlns:w16cid="http://schemas.microsoft.com/office/word/2016/wordml/cid" xmlns:w16="http://schemas.microsoft.com/office/word/2018/wordml" xmlns:w16sdtdh="http://schemas.microsoft.com/office/word/2020/wordml/sdtdatahash" xmlns:w16se="http://schemas.microsoft.com/office/word/2015/wordml/symex" xmlns:wpg="http://schemas.microsoft.com/office/word/2010/wordprocessingGroup" xmlns:wpi="http://schemas.microsoft.com/office/word/2010/wordprocessingInk" xmlns:wne="http://schemas.microsoft.com/office/word/2006/wordml" xmlns:wps="http://schemas.microsoft.com/office/word/2010/wordprocessingShape" mc:Ignorable="w14 w15 w16se w16cid w16 w16cex w16sdtdh wp14">
   <w:p>
     <w:pPr>
       <w:pStyle w:val="AnchorLine"/>
@@ -4479,7 +4686,7 @@
               <v:stroke joinstyle="miter"/>
               <v:path gradientshapeok="t" o:connecttype="rect"/>
             </v:shapetype>
-            <v:shape id="Text Box 20" o:spid="_x0000_s1029" type="#_x0000_t202" style="position:absolute;margin-left:13pt;margin-top:23pt;width:440.95pt;height:48.85pt;z-index:251653120;visibility:visible;mso-wrap-style:square;mso-width-percent:0;mso-height-percent:0;mso-wrap-distance-left:9pt;mso-wrap-distance-top:0;mso-wrap-distance-right:9pt;mso-wrap-distance-bottom:0;mso-position-horizontal:absolute;mso-position-horizontal-relative:page;mso-position-vertical:absolute;mso-position-vertical-relative:page;mso-width-percent:0;mso-height-percent:0;mso-width-relative:page;mso-height-relative:page;v-text-anchor:top" o:gfxdata="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" filled="f" stroked="f" strokeweight="0">
+            <v:shape id="Text Box 20" o:spid="_x0000_s1029" type="#_x0000_t202" style="position:absolute;margin-left:13pt;margin-top:23pt;width:440.95pt;height:48.85pt;z-index:251653120;visibility:visible;mso-wrap-style:square;mso-width-percent:0;mso-height-percent:0;mso-wrap-distance-left:9pt;mso-wrap-distance-top:0;mso-wrap-distance-right:9pt;mso-wrap-distance-bottom:0;mso-position-horizontal:absolute;mso-position-horizontal-relative:page;mso-position-vertical:absolute;mso-position-vertical-relative:page;mso-width-percent:0;mso-height-percent:0;mso-width-relative:page;mso-height-relative:page;v-text-anchor:top" o:gfxdata="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" filled="f" stroked="f" strokeweight="0">
               <v:textbox inset="0,0,0,0">
                 <w:txbxContent>
                   <w:p>
@@ -4635,7 +4842,7 @@
         </mc:Choice>
         <mc:Fallback>
           <w:pict>
-            <v:shape w14:anchorId="354CF3FF" id="Text Box 68" o:spid="_x0000_s1030" type="#_x0000_t202" style="position:absolute;margin-left:14.15pt;margin-top:11.65pt;width:374.25pt;height:14.15pt;z-index:251655168;visibility:visible;mso-wrap-style:square;mso-width-percent:0;mso-height-percent:0;mso-wrap-distance-left:9pt;mso-wrap-distance-top:0;mso-wrap-distance-right:9pt;mso-wrap-distance-bottom:0;mso-position-horizontal:absolute;mso-position-horizontal-relative:page;mso-position-vertical:absolute;mso-position-vertical-relative:page;mso-width-percent:0;mso-height-percent:0;mso-width-relative:page;mso-height-relative:page;v-text-anchor:top" o:gfxdata="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" filled="f" stroked="f" strokeweight="0">
+            <v:shape w14:anchorId="354CF3FF" id="Text Box 68" o:spid="_x0000_s1030" type="#_x0000_t202" style="position:absolute;margin-left:14.15pt;margin-top:11.65pt;width:374.25pt;height:14.15pt;z-index:251655168;visibility:visible;mso-wrap-style:square;mso-width-percent:0;mso-height-percent:0;mso-wrap-distance-left:9pt;mso-wrap-distance-top:0;mso-wrap-distance-right:9pt;mso-wrap-distance-bottom:0;mso-position-horizontal:absolute;mso-position-horizontal-relative:page;mso-position-vertical:absolute;mso-position-vertical-relative:page;mso-width-percent:0;mso-height-percent:0;mso-width-relative:page;mso-height-relative:page;v-text-anchor:top" o:gfxdata="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" filled="f" stroked="f" strokeweight="0">
               <v:textbox inset="0,0,0,0">
                 <w:txbxContent>
                   <w:p>
@@ -4887,7 +5094,7 @@
 </file>
 
 <file path=word/header3.xml><?xml version="1.0" encoding="utf-8"?>
-<w:hdr xmlns:wpc="http://schemas.microsoft.com/office/word/2010/wordprocessingCanvas" xmlns:cx="http://schemas.microsoft.com/office/drawing/2014/chartex" xmlns:cx1="http://schemas.microsoft.com/office/drawing/2015/9/8/chartex" xmlns:cx2="http://schemas.microsoft.com/office/drawing/2015/10/21/chartex" xmlns:cx3="http://schemas.microsoft.com/office/drawing/2016/5/9/chartex" xmlns:cx4="http://schemas.microsoft.com/office/drawing/2016/5/10/chartex" xmlns:cx5="http://schemas.microsoft.com/office/drawing/2016/5/11/chartex" xmlns:cx6="http://schemas.microsoft.com/office/drawing/2016/5/12/chartex" xmlns:cx7="http://schemas.microsoft.com/office/drawing/2016/5/13/chartex" xmlns:cx8="http://schemas.microsoft.com/office/drawing/2016/5/14/chartex" xmlns:mc="http://schemas.openxmlformats.org/markup-compatibility/2006" xmlns:aink="http://schemas.microsoft.com/office/drawing/2016/ink" xmlns:am3d="http://schemas.microsoft.com/office/drawing/2017/model3d" xmlns:o="urn:schemas-microsoft-com:office:office" xmlns:r="http://schemas.openxmlformats.org/officeDocument/2006/relationships" xmlns:m="http://schemas.openxmlformats.org/officeDocument/2006/math" xmlns:v="urn:schemas-microsoft-com:vml" xmlns:wp14="http://schemas.microsoft.com/office/word/2010/wordprocessingDrawing" xmlns:wp="http://schemas.openxmlformats.org/drawingml/2006/wordprocessingDrawing" xmlns:w10="urn:schemas-microsoft-com:office:word" xmlns:w="http://schemas.openxmlformats.org/wordprocessingml/2006/main" xmlns:w14="http://schemas.microsoft.com/office/word/2010/wordml" xmlns:w15="http://schemas.microsoft.com/office/word/2012/wordml" xmlns:w16cid="http://schemas.microsoft.com/office/word/2016/wordml/cid" xmlns:w16se="http://schemas.microsoft.com/office/word/2015/wordml/symex" xmlns:wpg="http://schemas.microsoft.com/office/word/2010/wordprocessingGroup" xmlns:wpi="http://schemas.microsoft.com/office/word/2010/wordprocessingInk" xmlns:wne="http://schemas.microsoft.com/office/word/2006/wordml" xmlns:wps="http://schemas.microsoft.com/office/word/2010/wordprocessingShape" mc:Ignorable="w14 w15 w16se w16cid wp14">
+<w:hdr xmlns:wpc="http://schemas.microsoft.com/office/word/2010/wordprocessingCanvas" xmlns:cx="http://schemas.microsoft.com/office/drawing/2014/chartex" xmlns:cx1="http://schemas.microsoft.com/office/drawing/2015/9/8/chartex" xmlns:cx2="http://schemas.microsoft.com/office/drawing/2015/10/21/chartex" xmlns:cx3="http://schemas.microsoft.com/office/drawing/2016/5/9/chartex" xmlns:cx4="http://schemas.microsoft.com/office/drawing/2016/5/10/chartex" xmlns:cx5="http://schemas.microsoft.com/office/drawing/2016/5/11/chartex" xmlns:cx6="http://schemas.microsoft.com/office/drawing/2016/5/12/chartex" xmlns:cx7="http://schemas.microsoft.com/office/drawing/2016/5/13/chartex" xmlns:cx8="http://schemas.microsoft.com/office/drawing/2016/5/14/chartex" xmlns:mc="http://schemas.openxmlformats.org/markup-compatibility/2006" xmlns:aink="http://schemas.microsoft.com/office/drawing/2016/ink" xmlns:am3d="http://schemas.microsoft.com/office/drawing/2017/model3d" xmlns:o="urn:schemas-microsoft-com:office:office" xmlns:oel="http://schemas.microsoft.com/office/2019/extlst" xmlns:r="http://schemas.openxmlformats.org/officeDocument/2006/relationships" xmlns:m="http://schemas.openxmlformats.org/officeDocument/2006/math" xmlns:v="urn:schemas-microsoft-com:vml" xmlns:wp14="http://schemas.microsoft.com/office/word/2010/wordprocessingDrawing" xmlns:wp="http://schemas.openxmlformats.org/drawingml/2006/wordprocessingDrawing" xmlns:w10="urn:schemas-microsoft-com:office:word" xmlns:w="http://schemas.openxmlformats.org/wordprocessingml/2006/main" xmlns:w14="http://schemas.microsoft.com/office/word/2010/wordml" xmlns:w15="http://schemas.microsoft.com/office/word/2012/wordml" xmlns:w16cex="http://schemas.microsoft.com/office/word/2018/wordml/cex" xmlns:w16cid="http://schemas.microsoft.com/office/word/2016/wordml/cid" xmlns:w16="http://schemas.microsoft.com/office/word/2018/wordml" xmlns:w16sdtdh="http://schemas.microsoft.com/office/word/2020/wordml/sdtdatahash" xmlns:w16se="http://schemas.microsoft.com/office/word/2015/wordml/symex" xmlns:wpg="http://schemas.microsoft.com/office/word/2010/wordprocessingGroup" xmlns:wpi="http://schemas.microsoft.com/office/word/2010/wordprocessingInk" xmlns:wne="http://schemas.microsoft.com/office/word/2006/wordml" xmlns:wps="http://schemas.microsoft.com/office/word/2010/wordprocessingShape" mc:Ignorable="w14 w15 w16se w16cid w16 w16cex w16sdtdh wp14">
   <w:p>
     <w:pPr>
       <w:pStyle w:val="AnchorLine"/>
@@ -5087,7 +5294,7 @@
               <v:stroke joinstyle="miter"/>
               <v:path gradientshapeok="t" o:connecttype="rect"/>
             </v:shapetype>
-            <v:shape id="Text Box 14" o:spid="_x0000_s1031" type="#_x0000_t202" style="position:absolute;margin-left:.65pt;margin-top:11.85pt;width:424.75pt;height:13.75pt;z-index:251656192;visibility:visible;mso-wrap-style:square;mso-width-percent:0;mso-height-percent:0;mso-wrap-distance-left:9pt;mso-wrap-distance-top:0;mso-wrap-distance-right:9pt;mso-wrap-distance-bottom:0;mso-position-horizontal:absolute;mso-position-horizontal-relative:margin;mso-position-vertical:absolute;mso-position-vertical-relative:page;mso-width-percent:0;mso-height-percent:0;mso-width-relative:page;mso-height-relative:page;v-text-anchor:top" o:gfxdata="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" filled="f" stroked="f" strokeweight="0">
+            <v:shape id="Text Box 14" o:spid="_x0000_s1031" type="#_x0000_t202" style="position:absolute;margin-left:.65pt;margin-top:11.85pt;width:424.75pt;height:13.75pt;z-index:251656192;visibility:visible;mso-wrap-style:square;mso-width-percent:0;mso-height-percent:0;mso-wrap-distance-left:9pt;mso-wrap-distance-top:0;mso-wrap-distance-right:9pt;mso-wrap-distance-bottom:0;mso-position-horizontal:absolute;mso-position-horizontal-relative:margin;mso-position-vertical:absolute;mso-position-vertical-relative:page;mso-width-percent:0;mso-height-percent:0;mso-width-relative:page;mso-height-relative:page;v-text-anchor:top" o:gfxdata="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" filled="f" stroked="f" strokeweight="0">
               <v:textbox inset="0,0,0,0">
                 <w:txbxContent>
                   <w:p>
@@ -5237,7 +5444,7 @@
         </mc:Choice>
         <mc:Fallback>
           <w:pict>
-            <v:shape w14:anchorId="33FC647C" id="Text Box 65" o:spid="_x0000_s1032" type="#_x0000_t202" style="position:absolute;margin-left:42.8pt;margin-top:60.85pt;width:424.75pt;height:28.1pt;z-index:251650048;visibility:visible;mso-wrap-style:square;mso-width-percent:0;mso-height-percent:0;mso-wrap-distance-left:9pt;mso-wrap-distance-top:0;mso-wrap-distance-right:9pt;mso-wrap-distance-bottom:0;mso-position-horizontal:absolute;mso-position-horizontal-relative:page;mso-position-vertical:absolute;mso-position-vertical-relative:page;mso-width-percent:0;mso-height-percent:0;mso-width-relative:page;mso-height-relative:page;v-text-anchor:top" o:gfxdata="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" filled="f" stroked="f" strokeweight="0">
+            <v:shape w14:anchorId="33FC647C" id="Text Box 65" o:spid="_x0000_s1032" type="#_x0000_t202" style="position:absolute;margin-left:42.8pt;margin-top:60.85pt;width:424.75pt;height:28.1pt;z-index:251650048;visibility:visible;mso-wrap-style:square;mso-width-percent:0;mso-height-percent:0;mso-wrap-distance-left:9pt;mso-wrap-distance-top:0;mso-wrap-distance-right:9pt;mso-wrap-distance-bottom:0;mso-position-horizontal:absolute;mso-position-horizontal-relative:page;mso-position-vertical:absolute;mso-position-vertical-relative:page;mso-width-percent:0;mso-height-percent:0;mso-width-relative:page;mso-height-relative:page;v-text-anchor:top" o:gfxdata="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" filled="f" stroked="f" strokeweight="0">
               <v:textbox inset="0,0,0,0">
                 <w:txbxContent>
                   <w:p>
@@ -5402,7 +5609,7 @@
         </mc:Choice>
         <mc:Fallback>
           <w:pict>
-            <v:shape w14:anchorId="63CF65EB" id="Text Box 64" o:spid="_x0000_s1033" type="#_x0000_t202" style="position:absolute;margin-left:43.05pt;margin-top:23.9pt;width:424.2pt;height:34.5pt;z-index:251649024;visibility:visible;mso-wrap-style:square;mso-width-percent:0;mso-height-percent:0;mso-wrap-distance-left:9pt;mso-wrap-distance-top:0;mso-wrap-distance-right:9pt;mso-wrap-distance-bottom:0;mso-position-horizontal:absolute;mso-position-horizontal-relative:page;mso-position-vertical:absolute;mso-position-vertical-relative:page;mso-width-percent:0;mso-height-percent:0;mso-width-relative:page;mso-height-relative:page;v-text-anchor:top" o:gfxdata="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" filled="f" stroked="f" strokeweight="0">
+            <v:shape w14:anchorId="63CF65EB" id="Text Box 64" o:spid="_x0000_s1033" type="#_x0000_t202" style="position:absolute;margin-left:43.05pt;margin-top:23.9pt;width:424.2pt;height:34.5pt;z-index:251649024;visibility:visible;mso-wrap-style:square;mso-width-percent:0;mso-height-percent:0;mso-wrap-distance-left:9pt;mso-wrap-distance-top:0;mso-wrap-distance-right:9pt;mso-wrap-distance-bottom:0;mso-position-horizontal:absolute;mso-position-horizontal-relative:page;mso-position-vertical:absolute;mso-position-vertical-relative:page;mso-width-percent:0;mso-height-percent:0;mso-width-relative:page;mso-height-relative:page;v-text-anchor:top" o:gfxdata="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" filled="f" stroked="f" strokeweight="0">
               <v:textbox inset="0,0,0,0">
                 <w:txbxContent>
                   <w:p>
@@ -5596,7 +5803,7 @@
         </mc:Choice>
         <mc:Fallback>
           <w:pict>
-            <v:line w14:anchorId="77C8F554" id="Line 214" o:spid="_x0000_s1026" alt="TopLineNormalPageNearCompanyLogo" style="position:absolute;flip:y;z-index:251648000;visibility:visible;mso-wrap-style:square;mso-width-percent:0;mso-height-percent:0;mso-wrap-distance-left:9pt;mso-wrap-distance-top:0;mso-wrap-distance-right:9pt;mso-wrap-distance-bottom:0;mso-position-horizontal:absolute;mso-position-horizontal-relative:page;mso-position-vertical:absolute;mso-position-vertical-relative:page;mso-width-percent:0;mso-height-percent:0;mso-width-relative:page;mso-height-relative:page" from="42.8pt,59.45pt" to="467.55pt,59.6pt" o:gfxdata="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" o:allowincell="f" strokeweight=".3pt">
+            <v:line w14:anchorId="6711CCD1" id="Line 214" o:spid="_x0000_s1026" alt="TopLineNormalPageNearCompanyLogo" style="position:absolute;flip:y;z-index:251648000;visibility:visible;mso-wrap-style:square;mso-width-percent:0;mso-height-percent:0;mso-wrap-distance-left:9pt;mso-wrap-distance-top:0;mso-wrap-distance-right:9pt;mso-wrap-distance-bottom:0;mso-position-horizontal:absolute;mso-position-horizontal-relative:page;mso-position-vertical:absolute;mso-position-vertical-relative:page;mso-width-percent:0;mso-height-percent:0;mso-width-relative:page;mso-height-relative:page" from="42.8pt,59.45pt" to="467.55pt,59.6pt" o:gfxdata="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" o:allowincell="f" strokeweight=".3pt">
               <v:stroke startarrowwidth="narrow" startarrowlength="short" endarrowwidth="narrow" endarrowlength="short"/>
               <w10:wrap anchorx="page" anchory="page"/>
               <w10:anchorlock/>
@@ -5613,7 +5820,7 @@
 </file>
 
 <file path=word/header4.xml><?xml version="1.0" encoding="utf-8"?>
-<w:hdr xmlns:wpc="http://schemas.microsoft.com/office/word/2010/wordprocessingCanvas" xmlns:cx="http://schemas.microsoft.com/office/drawing/2014/chartex" xmlns:cx1="http://schemas.microsoft.com/office/drawing/2015/9/8/chartex" xmlns:cx2="http://schemas.microsoft.com/office/drawing/2015/10/21/chartex" xmlns:cx3="http://schemas.microsoft.com/office/drawing/2016/5/9/chartex" xmlns:cx4="http://schemas.microsoft.com/office/drawing/2016/5/10/chartex" xmlns:cx5="http://schemas.microsoft.com/office/drawing/2016/5/11/chartex" xmlns:cx6="http://schemas.microsoft.com/office/drawing/2016/5/12/chartex" xmlns:cx7="http://schemas.microsoft.com/office/drawing/2016/5/13/chartex" xmlns:cx8="http://schemas.microsoft.com/office/drawing/2016/5/14/chartex" xmlns:mc="http://schemas.openxmlformats.org/markup-compatibility/2006" xmlns:aink="http://schemas.microsoft.com/office/drawing/2016/ink" xmlns:am3d="http://schemas.microsoft.com/office/drawing/2017/model3d" xmlns:o="urn:schemas-microsoft-com:office:office" xmlns:r="http://schemas.openxmlformats.org/officeDocument/2006/relationships" xmlns:m="http://schemas.openxmlformats.org/officeDocument/2006/math" xmlns:v="urn:schemas-microsoft-com:vml" xmlns:wp14="http://schemas.microsoft.com/office/word/2010/wordprocessingDrawing" xmlns:wp="http://schemas.openxmlformats.org/drawingml/2006/wordprocessingDrawing" xmlns:w10="urn:schemas-microsoft-com:office:word" xmlns:w="http://schemas.openxmlformats.org/wordprocessingml/2006/main" xmlns:w14="http://schemas.microsoft.com/office/word/2010/wordml" xmlns:w15="http://schemas.microsoft.com/office/word/2012/wordml" xmlns:w16cid="http://schemas.microsoft.com/office/word/2016/wordml/cid" xmlns:w16se="http://schemas.microsoft.com/office/word/2015/wordml/symex" xmlns:wpg="http://schemas.microsoft.com/office/word/2010/wordprocessingGroup" xmlns:wpi="http://schemas.microsoft.com/office/word/2010/wordprocessingInk" xmlns:wne="http://schemas.microsoft.com/office/word/2006/wordml" xmlns:wps="http://schemas.microsoft.com/office/word/2010/wordprocessingShape" mc:Ignorable="w14 w15 w16se w16cid wp14">
+<w:hdr xmlns:wpc="http://schemas.microsoft.com/office/word/2010/wordprocessingCanvas" xmlns:cx="http://schemas.microsoft.com/office/drawing/2014/chartex" xmlns:cx1="http://schemas.microsoft.com/office/drawing/2015/9/8/chartex" xmlns:cx2="http://schemas.microsoft.com/office/drawing/2015/10/21/chartex" xmlns:cx3="http://schemas.microsoft.com/office/drawing/2016/5/9/chartex" xmlns:cx4="http://schemas.microsoft.com/office/drawing/2016/5/10/chartex" xmlns:cx5="http://schemas.microsoft.com/office/drawing/2016/5/11/chartex" xmlns:cx6="http://schemas.microsoft.com/office/drawing/2016/5/12/chartex" xmlns:cx7="http://schemas.microsoft.com/office/drawing/2016/5/13/chartex" xmlns:cx8="http://schemas.microsoft.com/office/drawing/2016/5/14/chartex" xmlns:mc="http://schemas.openxmlformats.org/markup-compatibility/2006" xmlns:aink="http://schemas.microsoft.com/office/drawing/2016/ink" xmlns:am3d="http://schemas.microsoft.com/office/drawing/2017/model3d" xmlns:o="urn:schemas-microsoft-com:office:office" xmlns:oel="http://schemas.microsoft.com/office/2019/extlst" xmlns:r="http://schemas.openxmlformats.org/officeDocument/2006/relationships" xmlns:m="http://schemas.openxmlformats.org/officeDocument/2006/math" xmlns:v="urn:schemas-microsoft-com:vml" xmlns:wp14="http://schemas.microsoft.com/office/word/2010/wordprocessingDrawing" xmlns:wp="http://schemas.openxmlformats.org/drawingml/2006/wordprocessingDrawing" xmlns:w10="urn:schemas-microsoft-com:office:word" xmlns:w="http://schemas.openxmlformats.org/wordprocessingml/2006/main" xmlns:w14="http://schemas.microsoft.com/office/word/2010/wordml" xmlns:w15="http://schemas.microsoft.com/office/word/2012/wordml" xmlns:w16cex="http://schemas.microsoft.com/office/word/2018/wordml/cex" xmlns:w16cid="http://schemas.microsoft.com/office/word/2016/wordml/cid" xmlns:w16="http://schemas.microsoft.com/office/word/2018/wordml" xmlns:w16sdtdh="http://schemas.microsoft.com/office/word/2020/wordml/sdtdatahash" xmlns:w16se="http://schemas.microsoft.com/office/word/2015/wordml/symex" xmlns:wpg="http://schemas.microsoft.com/office/word/2010/wordprocessingGroup" xmlns:wpi="http://schemas.microsoft.com/office/word/2010/wordprocessingInk" xmlns:wne="http://schemas.microsoft.com/office/word/2006/wordml" xmlns:wps="http://schemas.microsoft.com/office/word/2010/wordprocessingShape" mc:Ignorable="w14 w15 w16se w16cid w16 w16cex w16sdtdh wp14">
   <w:p>
     <w:pPr>
       <w:pStyle w:val="AnchorLine"/>
@@ -5813,7 +6020,7 @@
               <v:stroke joinstyle="miter"/>
               <v:path gradientshapeok="t" o:connecttype="rect"/>
             </v:shapetype>
-            <v:shape id="Text Box 6" o:spid="_x0000_s1034" type="#_x0000_t202" style="position:absolute;margin-left:.65pt;margin-top:11.85pt;width:424.75pt;height:13.75pt;z-index:251670528;visibility:visible;mso-wrap-style:square;mso-width-percent:0;mso-height-percent:0;mso-wrap-distance-left:9pt;mso-wrap-distance-top:0;mso-wrap-distance-right:9pt;mso-wrap-distance-bottom:0;mso-position-horizontal:absolute;mso-position-horizontal-relative:margin;mso-position-vertical:absolute;mso-position-vertical-relative:page;mso-width-percent:0;mso-height-percent:0;mso-width-relative:page;mso-height-relative:page;v-text-anchor:top" o:gfxdata="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" filled="f" stroked="f" strokeweight="0">
+            <v:shape id="Text Box 6" o:spid="_x0000_s1034" type="#_x0000_t202" style="position:absolute;margin-left:.65pt;margin-top:11.85pt;width:424.75pt;height:13.75pt;z-index:251670528;visibility:visible;mso-wrap-style:square;mso-width-percent:0;mso-height-percent:0;mso-wrap-distance-left:9pt;mso-wrap-distance-top:0;mso-wrap-distance-right:9pt;mso-wrap-distance-bottom:0;mso-position-horizontal:absolute;mso-position-horizontal-relative:margin;mso-position-vertical:absolute;mso-position-vertical-relative:page;mso-width-percent:0;mso-height-percent:0;mso-width-relative:page;mso-height-relative:page;v-text-anchor:top" o:gfxdata="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" filled="f" stroked="f" strokeweight="0">
               <v:textbox inset="0,0,0,0">
                 <w:txbxContent>
                   <w:p>
@@ -5938,7 +6145,7 @@
                             <w:fldChar w:fldCharType="separate"/>
                           </w:r>
                           <w:r>
-                            <w:t>Revision history</w:t>
+                            <w:t>Table of contents</w:t>
                           </w:r>
                           <w:r>
                             <w:fldChar w:fldCharType="end"/>
@@ -5963,7 +6170,7 @@
         </mc:Choice>
         <mc:Fallback>
           <w:pict>
-            <v:shape w14:anchorId="568F4EC2" id="Text Box 10" o:spid="_x0000_s1035" type="#_x0000_t202" style="position:absolute;margin-left:42.8pt;margin-top:60.85pt;width:424.75pt;height:28.1pt;z-index:251668480;visibility:visible;mso-wrap-style:square;mso-width-percent:0;mso-height-percent:0;mso-wrap-distance-left:9pt;mso-wrap-distance-top:0;mso-wrap-distance-right:9pt;mso-wrap-distance-bottom:0;mso-position-horizontal:absolute;mso-position-horizontal-relative:page;mso-position-vertical:absolute;mso-position-vertical-relative:page;mso-width-percent:0;mso-height-percent:0;mso-width-relative:page;mso-height-relative:page;v-text-anchor:top" o:gfxdata="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" filled="f" stroked="f" strokeweight="0">
+            <v:shape w14:anchorId="568F4EC2" id="Text Box 10" o:spid="_x0000_s1035" type="#_x0000_t202" style="position:absolute;margin-left:42.8pt;margin-top:60.85pt;width:424.75pt;height:28.1pt;z-index:251668480;visibility:visible;mso-wrap-style:square;mso-width-percent:0;mso-height-percent:0;mso-wrap-distance-left:9pt;mso-wrap-distance-top:0;mso-wrap-distance-right:9pt;mso-wrap-distance-bottom:0;mso-position-horizontal:absolute;mso-position-horizontal-relative:page;mso-position-vertical:absolute;mso-position-vertical-relative:page;mso-width-percent:0;mso-height-percent:0;mso-width-relative:page;mso-height-relative:page;v-text-anchor:top" o:gfxdata="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" filled="f" stroked="f" strokeweight="0">
               <v:textbox inset="0,0,0,0">
                 <w:txbxContent>
                   <w:p>
@@ -5983,7 +6190,7 @@
                       <w:fldChar w:fldCharType="separate"/>
                     </w:r>
                     <w:r>
-                      <w:t>Revision history</w:t>
+                      <w:t>Table of contents</w:t>
                     </w:r>
                     <w:r>
                       <w:fldChar w:fldCharType="end"/>
@@ -6128,7 +6335,7 @@
         </mc:Choice>
         <mc:Fallback>
           <w:pict>
-            <v:shape w14:anchorId="2A614D79" id="Text Box 15" o:spid="_x0000_s1036" type="#_x0000_t202" style="position:absolute;margin-left:43.05pt;margin-top:23.9pt;width:424.2pt;height:34.5pt;z-index:251667456;visibility:visible;mso-wrap-style:square;mso-width-percent:0;mso-height-percent:0;mso-wrap-distance-left:9pt;mso-wrap-distance-top:0;mso-wrap-distance-right:9pt;mso-wrap-distance-bottom:0;mso-position-horizontal:absolute;mso-position-horizontal-relative:page;mso-position-vertical:absolute;mso-position-vertical-relative:page;mso-width-percent:0;mso-height-percent:0;mso-width-relative:page;mso-height-relative:page;v-text-anchor:top" o:gfxdata="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" filled="f" stroked="f" strokeweight="0">
+            <v:shape w14:anchorId="2A614D79" id="Text Box 15" o:spid="_x0000_s1036" type="#_x0000_t202" style="position:absolute;margin-left:43.05pt;margin-top:23.9pt;width:424.2pt;height:34.5pt;z-index:251667456;visibility:visible;mso-wrap-style:square;mso-width-percent:0;mso-height-percent:0;mso-wrap-distance-left:9pt;mso-wrap-distance-top:0;mso-wrap-distance-right:9pt;mso-wrap-distance-bottom:0;mso-position-horizontal:absolute;mso-position-horizontal-relative:page;mso-position-vertical:absolute;mso-position-vertical-relative:page;mso-width-percent:0;mso-height-percent:0;mso-width-relative:page;mso-height-relative:page;v-text-anchor:top" o:gfxdata="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" filled="f" stroked="f" strokeweight="0">
               <v:textbox inset="0,0,0,0">
                 <w:txbxContent>
                   <w:p>
@@ -6322,7 +6529,7 @@
         </mc:Choice>
         <mc:Fallback>
           <w:pict>
-            <v:line w14:anchorId="41D34FD2" id="Line 214" o:spid="_x0000_s1026" alt="TopLineNormalPageNearCompanyLogo" style="position:absolute;flip:y;z-index:251666432;visibility:visible;mso-wrap-style:square;mso-width-percent:0;mso-height-percent:0;mso-wrap-distance-left:9pt;mso-wrap-distance-top:0;mso-wrap-distance-right:9pt;mso-wrap-distance-bottom:0;mso-position-horizontal:absolute;mso-position-horizontal-relative:page;mso-position-vertical:absolute;mso-position-vertical-relative:page;mso-width-percent:0;mso-height-percent:0;mso-width-relative:page;mso-height-relative:page" from="42.8pt,59.45pt" to="467.55pt,59.6pt" o:gfxdata="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" o:allowincell="f" strokeweight=".3pt">
+            <v:line w14:anchorId="0758F24E" id="Line 214" o:spid="_x0000_s1026" alt="TopLineNormalPageNearCompanyLogo" style="position:absolute;flip:y;z-index:251666432;visibility:visible;mso-wrap-style:square;mso-width-percent:0;mso-height-percent:0;mso-wrap-distance-left:9pt;mso-wrap-distance-top:0;mso-wrap-distance-right:9pt;mso-wrap-distance-bottom:0;mso-position-horizontal:absolute;mso-position-horizontal-relative:page;mso-position-vertical:absolute;mso-position-vertical-relative:page;mso-width-percent:0;mso-height-percent:0;mso-width-relative:page;mso-height-relative:page" from="42.8pt,59.45pt" to="467.55pt,59.6pt" o:gfxdata="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" o:allowincell="f" strokeweight=".3pt">
               <v:stroke startarrowwidth="narrow" startarrowlength="short" endarrowwidth="narrow" endarrowlength="short"/>
               <w10:wrap anchorx="page" anchory="page"/>
               <w10:anchorlock/>
@@ -6344,19 +6551,19 @@
 </file>
 
 <file path=word/header5.xml><?xml version="1.0" encoding="utf-8"?>
-<w:hdr xmlns:wpc="http://schemas.microsoft.com/office/word/2010/wordprocessingCanvas" xmlns:cx="http://schemas.microsoft.com/office/drawing/2014/chartex" xmlns:cx1="http://schemas.microsoft.com/office/drawing/2015/9/8/chartex" xmlns:cx2="http://schemas.microsoft.com/office/drawing/2015/10/21/chartex" xmlns:cx3="http://schemas.microsoft.com/office/drawing/2016/5/9/chartex" xmlns:cx4="http://schemas.microsoft.com/office/drawing/2016/5/10/chartex" xmlns:cx5="http://schemas.microsoft.com/office/drawing/2016/5/11/chartex" xmlns:cx6="http://schemas.microsoft.com/office/drawing/2016/5/12/chartex" xmlns:cx7="http://schemas.microsoft.com/office/drawing/2016/5/13/chartex" xmlns:cx8="http://schemas.microsoft.com/office/drawing/2016/5/14/chartex" xmlns:mc="http://schemas.openxmlformats.org/markup-compatibility/2006" xmlns:aink="http://schemas.microsoft.com/office/drawing/2016/ink" xmlns:am3d="http://schemas.microsoft.com/office/drawing/2017/model3d" xmlns:o="urn:schemas-microsoft-com:office:office" xmlns:r="http://schemas.openxmlformats.org/officeDocument/2006/relationships" xmlns:m="http://schemas.openxmlformats.org/officeDocument/2006/math" xmlns:v="urn:schemas-microsoft-com:vml" xmlns:wp14="http://schemas.microsoft.com/office/word/2010/wordprocessingDrawing" xmlns:wp="http://schemas.openxmlformats.org/drawingml/2006/wordprocessingDrawing" xmlns:w10="urn:schemas-microsoft-com:office:word" xmlns:w="http://schemas.openxmlformats.org/wordprocessingml/2006/main" xmlns:w14="http://schemas.microsoft.com/office/word/2010/wordml" xmlns:w15="http://schemas.microsoft.com/office/word/2012/wordml" xmlns:w16cid="http://schemas.microsoft.com/office/word/2016/wordml/cid" xmlns:w16se="http://schemas.microsoft.com/office/word/2015/wordml/symex" xmlns:wpg="http://schemas.microsoft.com/office/word/2010/wordprocessingGroup" xmlns:wpi="http://schemas.microsoft.com/office/word/2010/wordprocessingInk" xmlns:wne="http://schemas.microsoft.com/office/word/2006/wordml" xmlns:wps="http://schemas.microsoft.com/office/word/2010/wordprocessingShape" mc:Ignorable="w14 w15 w16se w16cid wp14">
+<w:hdr xmlns:wpc="http://schemas.microsoft.com/office/word/2010/wordprocessingCanvas" xmlns:cx="http://schemas.microsoft.com/office/drawing/2014/chartex" xmlns:cx1="http://schemas.microsoft.com/office/drawing/2015/9/8/chartex" xmlns:cx2="http://schemas.microsoft.com/office/drawing/2015/10/21/chartex" xmlns:cx3="http://schemas.microsoft.com/office/drawing/2016/5/9/chartex" xmlns:cx4="http://schemas.microsoft.com/office/drawing/2016/5/10/chartex" xmlns:cx5="http://schemas.microsoft.com/office/drawing/2016/5/11/chartex" xmlns:cx6="http://schemas.microsoft.com/office/drawing/2016/5/12/chartex" xmlns:cx7="http://schemas.microsoft.com/office/drawing/2016/5/13/chartex" xmlns:cx8="http://schemas.microsoft.com/office/drawing/2016/5/14/chartex" xmlns:mc="http://schemas.openxmlformats.org/markup-compatibility/2006" xmlns:aink="http://schemas.microsoft.com/office/drawing/2016/ink" xmlns:am3d="http://schemas.microsoft.com/office/drawing/2017/model3d" xmlns:o="urn:schemas-microsoft-com:office:office" xmlns:oel="http://schemas.microsoft.com/office/2019/extlst" xmlns:r="http://schemas.openxmlformats.org/officeDocument/2006/relationships" xmlns:m="http://schemas.openxmlformats.org/officeDocument/2006/math" xmlns:v="urn:schemas-microsoft-com:vml" xmlns:wp14="http://schemas.microsoft.com/office/word/2010/wordprocessingDrawing" xmlns:wp="http://schemas.openxmlformats.org/drawingml/2006/wordprocessingDrawing" xmlns:w10="urn:schemas-microsoft-com:office:word" xmlns:w="http://schemas.openxmlformats.org/wordprocessingml/2006/main" xmlns:w14="http://schemas.microsoft.com/office/word/2010/wordml" xmlns:w15="http://schemas.microsoft.com/office/word/2012/wordml" xmlns:w16cex="http://schemas.microsoft.com/office/word/2018/wordml/cex" xmlns:w16cid="http://schemas.microsoft.com/office/word/2016/wordml/cid" xmlns:w16="http://schemas.microsoft.com/office/word/2018/wordml" xmlns:w16sdtdh="http://schemas.microsoft.com/office/word/2020/wordml/sdtdatahash" xmlns:w16se="http://schemas.microsoft.com/office/word/2015/wordml/symex" xmlns:wpg="http://schemas.microsoft.com/office/word/2010/wordprocessingGroup" xmlns:wpi="http://schemas.microsoft.com/office/word/2010/wordprocessingInk" xmlns:wne="http://schemas.microsoft.com/office/word/2006/wordml" xmlns:wps="http://schemas.microsoft.com/office/word/2010/wordprocessingShape" mc:Ignorable="w14 w15 w16se w16cid w16 w16cex w16sdtdh wp14">
   <w:p/>
 </w:hdr>
 </file>
 
 <file path=word/header6.xml><?xml version="1.0" encoding="utf-8"?>
-<w:hdr xmlns:wpc="http://schemas.microsoft.com/office/word/2010/wordprocessingCanvas" xmlns:cx="http://schemas.microsoft.com/office/drawing/2014/chartex" xmlns:cx1="http://schemas.microsoft.com/office/drawing/2015/9/8/chartex" xmlns:cx2="http://schemas.microsoft.com/office/drawing/2015/10/21/chartex" xmlns:cx3="http://schemas.microsoft.com/office/drawing/2016/5/9/chartex" xmlns:cx4="http://schemas.microsoft.com/office/drawing/2016/5/10/chartex" xmlns:cx5="http://schemas.microsoft.com/office/drawing/2016/5/11/chartex" xmlns:cx6="http://schemas.microsoft.com/office/drawing/2016/5/12/chartex" xmlns:cx7="http://schemas.microsoft.com/office/drawing/2016/5/13/chartex" xmlns:cx8="http://schemas.microsoft.com/office/drawing/2016/5/14/chartex" xmlns:mc="http://schemas.openxmlformats.org/markup-compatibility/2006" xmlns:aink="http://schemas.microsoft.com/office/drawing/2016/ink" xmlns:am3d="http://schemas.microsoft.com/office/drawing/2017/model3d" xmlns:o="urn:schemas-microsoft-com:office:office" xmlns:r="http://schemas.openxmlformats.org/officeDocument/2006/relationships" xmlns:m="http://schemas.openxmlformats.org/officeDocument/2006/math" xmlns:v="urn:schemas-microsoft-com:vml" xmlns:wp14="http://schemas.microsoft.com/office/word/2010/wordprocessingDrawing" xmlns:wp="http://schemas.openxmlformats.org/drawingml/2006/wordprocessingDrawing" xmlns:w10="urn:schemas-microsoft-com:office:word" xmlns:w="http://schemas.openxmlformats.org/wordprocessingml/2006/main" xmlns:w14="http://schemas.microsoft.com/office/word/2010/wordml" xmlns:w15="http://schemas.microsoft.com/office/word/2012/wordml" xmlns:w16cid="http://schemas.microsoft.com/office/word/2016/wordml/cid" xmlns:w16se="http://schemas.microsoft.com/office/word/2015/wordml/symex" xmlns:wpg="http://schemas.microsoft.com/office/word/2010/wordprocessingGroup" xmlns:wpi="http://schemas.microsoft.com/office/word/2010/wordprocessingInk" xmlns:wne="http://schemas.microsoft.com/office/word/2006/wordml" xmlns:wps="http://schemas.microsoft.com/office/word/2010/wordprocessingShape" mc:Ignorable="w14 w15 w16se w16cid wp14">
+<w:hdr xmlns:wpc="http://schemas.microsoft.com/office/word/2010/wordprocessingCanvas" xmlns:cx="http://schemas.microsoft.com/office/drawing/2014/chartex" xmlns:cx1="http://schemas.microsoft.com/office/drawing/2015/9/8/chartex" xmlns:cx2="http://schemas.microsoft.com/office/drawing/2015/10/21/chartex" xmlns:cx3="http://schemas.microsoft.com/office/drawing/2016/5/9/chartex" xmlns:cx4="http://schemas.microsoft.com/office/drawing/2016/5/10/chartex" xmlns:cx5="http://schemas.microsoft.com/office/drawing/2016/5/11/chartex" xmlns:cx6="http://schemas.microsoft.com/office/drawing/2016/5/12/chartex" xmlns:cx7="http://schemas.microsoft.com/office/drawing/2016/5/13/chartex" xmlns:cx8="http://schemas.microsoft.com/office/drawing/2016/5/14/chartex" xmlns:mc="http://schemas.openxmlformats.org/markup-compatibility/2006" xmlns:aink="http://schemas.microsoft.com/office/drawing/2016/ink" xmlns:am3d="http://schemas.microsoft.com/office/drawing/2017/model3d" xmlns:o="urn:schemas-microsoft-com:office:office" xmlns:oel="http://schemas.microsoft.com/office/2019/extlst" xmlns:r="http://schemas.openxmlformats.org/officeDocument/2006/relationships" xmlns:m="http://schemas.openxmlformats.org/officeDocument/2006/math" xmlns:v="urn:schemas-microsoft-com:vml" xmlns:wp14="http://schemas.microsoft.com/office/word/2010/wordprocessingDrawing" xmlns:wp="http://schemas.openxmlformats.org/drawingml/2006/wordprocessingDrawing" xmlns:w10="urn:schemas-microsoft-com:office:word" xmlns:w="http://schemas.openxmlformats.org/wordprocessingml/2006/main" xmlns:w14="http://schemas.microsoft.com/office/word/2010/wordml" xmlns:w15="http://schemas.microsoft.com/office/word/2012/wordml" xmlns:w16cex="http://schemas.microsoft.com/office/word/2018/wordml/cex" xmlns:w16cid="http://schemas.microsoft.com/office/word/2016/wordml/cid" xmlns:w16="http://schemas.microsoft.com/office/word/2018/wordml" xmlns:w16sdtdh="http://schemas.microsoft.com/office/word/2020/wordml/sdtdatahash" xmlns:w16se="http://schemas.microsoft.com/office/word/2015/wordml/symex" xmlns:wpg="http://schemas.microsoft.com/office/word/2010/wordprocessingGroup" xmlns:wpi="http://schemas.microsoft.com/office/word/2010/wordprocessingInk" xmlns:wne="http://schemas.microsoft.com/office/word/2006/wordml" xmlns:wps="http://schemas.microsoft.com/office/word/2010/wordprocessingShape" mc:Ignorable="w14 w15 w16se w16cid w16 w16cex w16sdtdh wp14">
   <w:p/>
 </w:hdr>
 </file>
 
 <file path=word/numbering.xml><?xml version="1.0" encoding="utf-8"?>
-<w:numbering xmlns:wpc="http://schemas.microsoft.com/office/word/2010/wordprocessingCanvas" xmlns:cx="http://schemas.microsoft.com/office/drawing/2014/chartex" xmlns:cx1="http://schemas.microsoft.com/office/drawing/2015/9/8/chartex" xmlns:cx2="http://schemas.microsoft.com/office/drawing/2015/10/21/chartex" xmlns:cx3="http://schemas.microsoft.com/office/drawing/2016/5/9/chartex" xmlns:cx4="http://schemas.microsoft.com/office/drawing/2016/5/10/chartex" xmlns:cx5="http://schemas.microsoft.com/office/drawing/2016/5/11/chartex" xmlns:cx6="http://schemas.microsoft.com/office/drawing/2016/5/12/chartex" xmlns:cx7="http://schemas.microsoft.com/office/drawing/2016/5/13/chartex" xmlns:cx8="http://schemas.microsoft.com/office/drawing/2016/5/14/chartex" xmlns:mc="http://schemas.openxmlformats.org/markup-compatibility/2006" xmlns:aink="http://schemas.microsoft.com/office/drawing/2016/ink" xmlns:am3d="http://schemas.microsoft.com/office/drawing/2017/model3d" xmlns:o="urn:schemas-microsoft-com:office:office" xmlns:r="http://schemas.openxmlformats.org/officeDocument/2006/relationships" xmlns:m="http://schemas.openxmlformats.org/officeDocument/2006/math" xmlns:v="urn:schemas-microsoft-com:vml" xmlns:wp14="http://schemas.microsoft.com/office/word/2010/wordprocessingDrawing" xmlns:wp="http://schemas.openxmlformats.org/drawingml/2006/wordprocessingDrawing" xmlns:w10="urn:schemas-microsoft-com:office:word" xmlns:w="http://schemas.openxmlformats.org/wordprocessingml/2006/main" xmlns:w14="http://schemas.microsoft.com/office/word/2010/wordml" xmlns:w15="http://schemas.microsoft.com/office/word/2012/wordml" xmlns:w16cid="http://schemas.microsoft.com/office/word/2016/wordml/cid" xmlns:w16se="http://schemas.microsoft.com/office/word/2015/wordml/symex" xmlns:wpg="http://schemas.microsoft.com/office/word/2010/wordprocessingGroup" xmlns:wpi="http://schemas.microsoft.com/office/word/2010/wordprocessingInk" xmlns:wne="http://schemas.microsoft.com/office/word/2006/wordml" xmlns:wps="http://schemas.microsoft.com/office/word/2010/wordprocessingShape" mc:Ignorable="w14 w15 w16se w16cid wp14">
+<w:numbering xmlns:wpc="http://schemas.microsoft.com/office/word/2010/wordprocessingCanvas" xmlns:cx="http://schemas.microsoft.com/office/drawing/2014/chartex" xmlns:cx1="http://schemas.microsoft.com/office/drawing/2015/9/8/chartex" xmlns:cx2="http://schemas.microsoft.com/office/drawing/2015/10/21/chartex" xmlns:cx3="http://schemas.microsoft.com/office/drawing/2016/5/9/chartex" xmlns:cx4="http://schemas.microsoft.com/office/drawing/2016/5/10/chartex" xmlns:cx5="http://schemas.microsoft.com/office/drawing/2016/5/11/chartex" xmlns:cx6="http://schemas.microsoft.com/office/drawing/2016/5/12/chartex" xmlns:cx7="http://schemas.microsoft.com/office/drawing/2016/5/13/chartex" xmlns:cx8="http://schemas.microsoft.com/office/drawing/2016/5/14/chartex" xmlns:mc="http://schemas.openxmlformats.org/markup-compatibility/2006" xmlns:aink="http://schemas.microsoft.com/office/drawing/2016/ink" xmlns:am3d="http://schemas.microsoft.com/office/drawing/2017/model3d" xmlns:o="urn:schemas-microsoft-com:office:office" xmlns:oel="http://schemas.microsoft.com/office/2019/extlst" xmlns:r="http://schemas.openxmlformats.org/officeDocument/2006/relationships" xmlns:m="http://schemas.openxmlformats.org/officeDocument/2006/math" xmlns:v="urn:schemas-microsoft-com:vml" xmlns:wp14="http://schemas.microsoft.com/office/word/2010/wordprocessingDrawing" xmlns:wp="http://schemas.openxmlformats.org/drawingml/2006/wordprocessingDrawing" xmlns:w10="urn:schemas-microsoft-com:office:word" xmlns:w="http://schemas.openxmlformats.org/wordprocessingml/2006/main" xmlns:w14="http://schemas.microsoft.com/office/word/2010/wordml" xmlns:w15="http://schemas.microsoft.com/office/word/2012/wordml" xmlns:w16cex="http://schemas.microsoft.com/office/word/2018/wordml/cex" xmlns:w16cid="http://schemas.microsoft.com/office/word/2016/wordml/cid" xmlns:w16="http://schemas.microsoft.com/office/word/2018/wordml" xmlns:w16sdtdh="http://schemas.microsoft.com/office/word/2020/wordml/sdtdatahash" xmlns:w16se="http://schemas.microsoft.com/office/word/2015/wordml/symex" xmlns:wpg="http://schemas.microsoft.com/office/word/2010/wordprocessingGroup" xmlns:wpi="http://schemas.microsoft.com/office/word/2010/wordprocessingInk" xmlns:wne="http://schemas.microsoft.com/office/word/2006/wordml" xmlns:wps="http://schemas.microsoft.com/office/word/2010/wordprocessingShape" mc:Ignorable="w14 w15 w16se w16cid w16 w16cex w16sdtdh wp14">
   <w:abstractNum w:abstractNumId="0" w15:restartNumberingAfterBreak="0">
     <w:nsid w:val="FFFFFFFB"/>
     <w:multiLevelType w:val="multilevel"/>
@@ -8517,16 +8724,16 @@
       </w:rPr>
     </w:lvl>
   </w:abstractNum>
-  <w:num w:numId="1">
+  <w:num w:numId="1" w16cid:durableId="208879088">
     <w:abstractNumId w:val="0"/>
   </w:num>
-  <w:num w:numId="2">
+  <w:num w:numId="2" w16cid:durableId="853226105">
     <w:abstractNumId w:val="10"/>
   </w:num>
-  <w:num w:numId="3">
+  <w:num w:numId="3" w16cid:durableId="744255085">
     <w:abstractNumId w:val="3"/>
   </w:num>
-  <w:num w:numId="4">
+  <w:num w:numId="4" w16cid:durableId="1724282673">
     <w:abstractNumId w:val="5"/>
     <w:lvlOverride w:ilvl="0">
       <w:lvl w:ilvl="0">
@@ -8551,13 +8758,13 @@
       </w:lvl>
     </w:lvlOverride>
   </w:num>
-  <w:num w:numId="5">
+  <w:num w:numId="5" w16cid:durableId="1072197977">
     <w:abstractNumId w:val="6"/>
   </w:num>
-  <w:num w:numId="6">
+  <w:num w:numId="6" w16cid:durableId="2079089323">
     <w:abstractNumId w:val="1"/>
   </w:num>
-  <w:num w:numId="7">
+  <w:num w:numId="7" w16cid:durableId="665593339">
     <w:abstractNumId w:val="2"/>
     <w:lvlOverride w:ilvl="0">
       <w:lvl w:ilvl="0">
@@ -8582,7 +8789,7 @@
       </w:lvl>
     </w:lvlOverride>
   </w:num>
-  <w:num w:numId="8">
+  <w:num w:numId="8" w16cid:durableId="1068110026">
     <w:abstractNumId w:val="4"/>
     <w:lvlOverride w:ilvl="0">
       <w:lvl w:ilvl="0">
@@ -8607,10 +8814,10 @@
       </w:lvl>
     </w:lvlOverride>
   </w:num>
-  <w:num w:numId="9">
+  <w:num w:numId="9" w16cid:durableId="1153640170">
     <w:abstractNumId w:val="8"/>
   </w:num>
-  <w:num w:numId="10">
+  <w:num w:numId="10" w16cid:durableId="1977177291">
     <w:abstractNumId w:val="9"/>
     <w:lvlOverride w:ilvl="0">
       <w:lvl w:ilvl="0">
@@ -8638,7 +8845,7 @@
       </w:lvl>
     </w:lvlOverride>
   </w:num>
-  <w:num w:numId="11">
+  <w:num w:numId="11" w16cid:durableId="1580947291">
     <w:abstractNumId w:val="11"/>
     <w:lvlOverride w:ilvl="0">
       <w:lvl w:ilvl="0">
@@ -8663,10 +8870,10 @@
       </w:lvl>
     </w:lvlOverride>
   </w:num>
-  <w:num w:numId="12">
+  <w:num w:numId="12" w16cid:durableId="571738550">
     <w:abstractNumId w:val="7"/>
   </w:num>
-  <w:num w:numId="13">
+  <w:num w:numId="13" w16cid:durableId="1768847545">
     <w:abstractNumId w:val="10"/>
     <w:lvlOverride w:ilvl="0">
       <w:lvl w:ilvl="0">
@@ -8691,7 +8898,7 @@
       </w:lvl>
     </w:lvlOverride>
   </w:num>
-  <w:num w:numId="14">
+  <w:num w:numId="14" w16cid:durableId="575015328">
     <w:abstractNumId w:val="3"/>
     <w:lvlOverride w:ilvl="0">
       <w:lvl w:ilvl="0">
@@ -8716,7 +8923,7 @@
       </w:lvl>
     </w:lvlOverride>
   </w:num>
-  <w:num w:numId="15">
+  <w:num w:numId="15" w16cid:durableId="630743667">
     <w:abstractNumId w:val="8"/>
     <w:lvlOverride w:ilvl="0">
       <w:lvl w:ilvl="0">
@@ -8751,7 +8958,7 @@
       </w:lvl>
     </w:lvlOverride>
   </w:num>
-  <w:num w:numId="16">
+  <w:num w:numId="16" w16cid:durableId="1916938447">
     <w:abstractNumId w:val="2"/>
     <w:lvlOverride w:ilvl="0">
       <w:lvl w:ilvl="0">
@@ -8776,7 +8983,7 @@
       </w:lvl>
     </w:lvlOverride>
   </w:num>
-  <w:num w:numId="17">
+  <w:num w:numId="17" w16cid:durableId="1858617946">
     <w:abstractNumId w:val="4"/>
     <w:lvlOverride w:ilvl="0">
       <w:lvl w:ilvl="0">
@@ -8801,7 +9008,7 @@
       </w:lvl>
     </w:lvlOverride>
   </w:num>
-  <w:num w:numId="18">
+  <w:num w:numId="18" w16cid:durableId="306975642">
     <w:abstractNumId w:val="5"/>
     <w:lvlOverride w:ilvl="0">
       <w:lvl w:ilvl="0">
@@ -8826,10 +9033,10 @@
       </w:lvl>
     </w:lvlOverride>
   </w:num>
-  <w:num w:numId="19">
+  <w:num w:numId="19" w16cid:durableId="1997418217">
     <w:abstractNumId w:val="9"/>
   </w:num>
-  <w:num w:numId="20">
+  <w:num w:numId="20" w16cid:durableId="1191069135">
     <w:abstractNumId w:val="11"/>
     <w:lvlOverride w:ilvl="0">
       <w:lvl w:ilvl="0">
@@ -8854,7 +9061,7 @@
       </w:lvl>
     </w:lvlOverride>
   </w:num>
-  <w:num w:numId="21">
+  <w:num w:numId="21" w16cid:durableId="289020128">
     <w:abstractNumId w:val="11"/>
     <w:lvlOverride w:ilvl="0">
       <w:lvl w:ilvl="0">
@@ -8879,10 +9086,10 @@
       </w:lvl>
     </w:lvlOverride>
   </w:num>
-  <w:num w:numId="22">
+  <w:num w:numId="22" w16cid:durableId="1210190047">
     <w:abstractNumId w:val="15"/>
   </w:num>
-  <w:num w:numId="23">
+  <w:num w:numId="23" w16cid:durableId="1526480167">
     <w:abstractNumId w:val="13"/>
     <w:lvlOverride w:ilvl="0">
       <w:lvl w:ilvl="0">
@@ -9043,13 +9250,13 @@
       </w:lvl>
     </w:lvlOverride>
   </w:num>
-  <w:num w:numId="24">
+  <w:num w:numId="24" w16cid:durableId="2131195469">
     <w:abstractNumId w:val="13"/>
   </w:num>
-  <w:num w:numId="25">
+  <w:num w:numId="25" w16cid:durableId="1078209962">
     <w:abstractNumId w:val="14"/>
   </w:num>
-  <w:num w:numId="26">
+  <w:num w:numId="26" w16cid:durableId="178466794">
     <w:abstractNumId w:val="13"/>
     <w:lvlOverride w:ilvl="0">
       <w:lvl w:ilvl="0">
@@ -9210,28 +9417,28 @@
       </w:lvl>
     </w:lvlOverride>
   </w:num>
-  <w:num w:numId="27">
+  <w:num w:numId="27" w16cid:durableId="448593945">
     <w:abstractNumId w:val="13"/>
   </w:num>
-  <w:num w:numId="28">
+  <w:num w:numId="28" w16cid:durableId="563416821">
     <w:abstractNumId w:val="14"/>
   </w:num>
-  <w:num w:numId="29">
+  <w:num w:numId="29" w16cid:durableId="1781072967">
     <w:abstractNumId w:val="11"/>
   </w:num>
-  <w:num w:numId="30">
+  <w:num w:numId="30" w16cid:durableId="2077361240">
     <w:abstractNumId w:val="2"/>
   </w:num>
-  <w:num w:numId="31">
+  <w:num w:numId="31" w16cid:durableId="789084967">
     <w:abstractNumId w:val="4"/>
   </w:num>
-  <w:num w:numId="32">
+  <w:num w:numId="32" w16cid:durableId="367726688">
     <w:abstractNumId w:val="5"/>
   </w:num>
-  <w:num w:numId="33">
+  <w:num w:numId="33" w16cid:durableId="1663466598">
     <w:abstractNumId w:val="12"/>
   </w:num>
-  <w:num w:numId="34">
+  <w:num w:numId="34" w16cid:durableId="1366755560">
     <w:abstractNumId w:val="12"/>
     <w:lvlOverride w:ilvl="0">
       <w:startOverride w:val="1"/>
@@ -9266,7 +9473,7 @@
 </file>
 
 <file path=word/styles.xml><?xml version="1.0" encoding="utf-8"?>
-<w:styles xmlns:mc="http://schemas.openxmlformats.org/markup-compatibility/2006" xmlns:r="http://schemas.openxmlformats.org/officeDocument/2006/relationships" xmlns:w="http://schemas.openxmlformats.org/wordprocessingml/2006/main" xmlns:w14="http://schemas.microsoft.com/office/word/2010/wordml" xmlns:w15="http://schemas.microsoft.com/office/word/2012/wordml" xmlns:w16cid="http://schemas.microsoft.com/office/word/2016/wordml/cid" xmlns:w16se="http://schemas.microsoft.com/office/word/2015/wordml/symex" mc:Ignorable="w14 w15 w16se w16cid">
+<w:styles xmlns:mc="http://schemas.openxmlformats.org/markup-compatibility/2006" xmlns:r="http://schemas.openxmlformats.org/officeDocument/2006/relationships" xmlns:w="http://schemas.openxmlformats.org/wordprocessingml/2006/main" xmlns:w14="http://schemas.microsoft.com/office/word/2010/wordml" xmlns:w15="http://schemas.microsoft.com/office/word/2012/wordml" xmlns:w16cex="http://schemas.microsoft.com/office/word/2018/wordml/cex" xmlns:w16cid="http://schemas.microsoft.com/office/word/2016/wordml/cid" xmlns:w16="http://schemas.microsoft.com/office/word/2018/wordml" xmlns:w16sdtdh="http://schemas.microsoft.com/office/word/2020/wordml/sdtdatahash" xmlns:w16se="http://schemas.microsoft.com/office/word/2015/wordml/symex" mc:Ignorable="w14 w15 w16se w16cid w16 w16cex w16sdtdh">
   <w:docDefaults>
     <w:rPrDefault>
       <w:rPr>
@@ -9278,7 +9485,7 @@
     </w:rPrDefault>
     <w:pPrDefault/>
   </w:docDefaults>
-  <w:latentStyles w:defLockedState="0" w:defUIPriority="0" w:defSemiHidden="0" w:defUnhideWhenUsed="0" w:defQFormat="0" w:count="375">
+  <w:latentStyles w:defLockedState="0" w:defUIPriority="0" w:defSemiHidden="0" w:defUnhideWhenUsed="0" w:defQFormat="0" w:count="376">
     <w:lsdException w:name="heading 3" w:semiHidden="1" w:unhideWhenUsed="1"/>
     <w:lsdException w:name="heading 4" w:semiHidden="1" w:unhideWhenUsed="1"/>
     <w:lsdException w:name="heading 5" w:semiHidden="1" w:unhideWhenUsed="1"/>
@@ -9370,7 +9577,6 @@
     <w:lsdException w:name="HTML Sample" w:semiHidden="1" w:unhideWhenUsed="1"/>
     <w:lsdException w:name="HTML Typewriter" w:semiHidden="1" w:unhideWhenUsed="1"/>
     <w:lsdException w:name="HTML Variable" w:semiHidden="1" w:unhideWhenUsed="1"/>
-    <w:lsdException w:name="Normal Table" w:semiHidden="1" w:unhideWhenUsed="1"/>
     <w:lsdException w:name="annotation subject" w:semiHidden="1" w:unhideWhenUsed="1"/>
     <w:lsdException w:name="No List" w:semiHidden="1" w:unhideWhenUsed="1"/>
     <w:lsdException w:name="Outline List 1" w:locked="1" w:semiHidden="1" w:unhideWhenUsed="1"/>
@@ -9417,6 +9623,7 @@
     <w:lsdException w:name="Table Subtle 2" w:semiHidden="1" w:unhideWhenUsed="1"/>
     <w:lsdException w:name="Table Web 1" w:semiHidden="1" w:unhideWhenUsed="1"/>
     <w:lsdException w:name="Table Web 2" w:semiHidden="1" w:unhideWhenUsed="1"/>
+    <w:lsdException w:name="Balloon Text" w:semiHidden="1" w:unhideWhenUsed="1"/>
     <w:lsdException w:name="Placeholder Text" w:semiHidden="1" w:uiPriority="99"/>
     <w:lsdException w:name="No Spacing" w:uiPriority="1"/>
     <w:lsdException w:name="Light Shading" w:uiPriority="60"/>
@@ -9636,10 +9843,11 @@
     <w:lsdException w:name="Smart Hyperlink" w:semiHidden="1" w:uiPriority="99" w:unhideWhenUsed="1"/>
     <w:lsdException w:name="Hashtag" w:semiHidden="1" w:uiPriority="99" w:unhideWhenUsed="1"/>
     <w:lsdException w:name="Unresolved Mention" w:semiHidden="1" w:uiPriority="99" w:unhideWhenUsed="1"/>
+    <w:lsdException w:name="Smart Link" w:semiHidden="1" w:uiPriority="99" w:unhideWhenUsed="1"/>
   </w:latentStyles>
   <w:style w:type="paragraph" w:default="1" w:styleId="Normal">
     <w:name w:val="Normal"/>
-    <w:rsid w:val="00875BAF"/>
+    <w:rsid w:val="004F6A10"/>
   </w:style>
   <w:style w:type="paragraph" w:styleId="Heading1">
     <w:name w:val="heading 1"/>
